--- a/..Entrega_Final/TrabalhoPratico_CM_Tema_2.docx
+++ b/..Entrega_Final/TrabalhoPratico_CM_Tema_2.docx
@@ -26,7 +26,7 @@
           <w:szCs w:val="20"/>
         </w:rPr>
         <w:drawing>
-          <wp:anchor distT="0" distB="0" distL="114300" distR="114300" simplePos="0" relativeHeight="251342848" behindDoc="0" locked="0" layoutInCell="1" allowOverlap="1" wp14:anchorId="39C068C2" wp14:editId="07527635">
+          <wp:anchor distT="0" distB="0" distL="114300" distR="114300" simplePos="0" relativeHeight="251658246" behindDoc="0" locked="0" layoutInCell="1" allowOverlap="1" wp14:anchorId="39C068C2" wp14:editId="07527635">
             <wp:simplePos x="0" y="0"/>
             <wp:positionH relativeFrom="column">
               <wp:posOffset>748146</wp:posOffset>
@@ -179,7 +179,7 @@
           <w:szCs w:val="20"/>
         </w:rPr>
         <w:drawing>
-          <wp:anchor distT="0" distB="0" distL="114300" distR="114300" simplePos="0" relativeHeight="251344896" behindDoc="0" locked="0" layoutInCell="1" allowOverlap="1" wp14:anchorId="643DBDF9" wp14:editId="70695E7F">
+          <wp:anchor distT="0" distB="0" distL="114300" distR="114300" simplePos="0" relativeHeight="251658247" behindDoc="0" locked="0" layoutInCell="1" allowOverlap="1" wp14:anchorId="643DBDF9" wp14:editId="70695E7F">
             <wp:simplePos x="0" y="0"/>
             <wp:positionH relativeFrom="column">
               <wp:posOffset>2303932</wp:posOffset>
@@ -272,7 +272,7 @@
         <mc:AlternateContent>
           <mc:Choice Requires="wps">
             <w:drawing>
-              <wp:anchor distT="0" distB="0" distL="114300" distR="114300" simplePos="0" relativeHeight="251330560" behindDoc="0" locked="0" layoutInCell="1" allowOverlap="1" wp14:anchorId="4305E788" wp14:editId="19C06715">
+              <wp:anchor distT="0" distB="0" distL="114300" distR="114300" simplePos="0" relativeHeight="251658240" behindDoc="0" locked="0" layoutInCell="1" allowOverlap="1" wp14:anchorId="4305E788" wp14:editId="19C06715">
                 <wp:simplePos x="0" y="0"/>
                 <wp:positionH relativeFrom="margin">
                   <wp:align>center</wp:align>
@@ -499,7 +499,7 @@
                 <v:stroke joinstyle="miter"/>
                 <v:path gradientshapeok="t" o:connecttype="rect"/>
               </v:shapetype>
-              <v:shape id="Text Box 3" o:spid="_x0000_s1026" type="#_x0000_t202" style="position:absolute;left:0;text-align:left;margin-left:0;margin-top:23.85pt;width:7in;height:126pt;z-index:251330560;visibility:visible;mso-wrap-style:square;mso-width-percent:0;mso-height-percent:0;mso-wrap-distance-left:9pt;mso-wrap-distance-top:0;mso-wrap-distance-right:9pt;mso-wrap-distance-bottom:0;mso-position-horizontal:center;mso-position-horizontal-relative:margin;mso-position-vertical:absolute;mso-position-vertical-relative:text;mso-width-percent:0;mso-height-percent:0;mso-width-relative:page;mso-height-relative:page;v-text-anchor:top" o:gfxdata="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" filled="f" strokecolor="white [3212]">
+              <v:shape id="Text Box 3" o:spid="_x0000_s1026" type="#_x0000_t202" style="position:absolute;left:0;text-align:left;margin-left:0;margin-top:23.85pt;width:7in;height:126pt;z-index:251658240;visibility:visible;mso-wrap-style:square;mso-width-percent:0;mso-height-percent:0;mso-wrap-distance-left:9pt;mso-wrap-distance-top:0;mso-wrap-distance-right:9pt;mso-wrap-distance-bottom:0;mso-position-horizontal:center;mso-position-horizontal-relative:margin;mso-position-vertical:absolute;mso-position-vertical-relative:text;mso-width-percent:0;mso-height-percent:0;mso-width-relative:page;mso-height-relative:page;v-text-anchor:top" o:gfxdata="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" filled="f" strokecolor="white [3212]">
                 <v:stroke dashstyle="1 1"/>
                 <v:path arrowok="t"/>
                 <v:textbox>
@@ -784,7 +784,7 @@
         <mc:AlternateContent>
           <mc:Choice Requires="wps">
             <w:drawing>
-              <wp:anchor distT="0" distB="0" distL="114300" distR="114300" simplePos="0" relativeHeight="251336704" behindDoc="0" locked="0" layoutInCell="1" allowOverlap="1" wp14:anchorId="3671AF15" wp14:editId="43288181">
+              <wp:anchor distT="0" distB="0" distL="114300" distR="114300" simplePos="0" relativeHeight="251658243" behindDoc="0" locked="0" layoutInCell="1" allowOverlap="1" wp14:anchorId="3671AF15" wp14:editId="43288181">
                 <wp:simplePos x="0" y="0"/>
                 <wp:positionH relativeFrom="margin">
                   <wp:align>center</wp:align>
@@ -875,7 +875,6 @@
                                 <w:szCs w:val="44"/>
                               </w:rPr>
                             </w:pPr>
-                            <w:proofErr w:type="spellStart"/>
                             <w:r>
                               <w:rPr>
                                 <w:rFonts w:ascii="Arial" w:hAnsi="Arial" w:cs="Arial"/>
@@ -885,7 +884,6 @@
                               </w:rPr>
                               <w:t>TaskTracker</w:t>
                             </w:r>
-                            <w:proofErr w:type="spellEnd"/>
                           </w:p>
                           <w:p>
                             <w:pPr>
@@ -966,7 +964,7 @@
           </mc:Choice>
           <mc:Fallback>
             <w:pict>
-              <v:shape w14:anchorId="3671AF15" id="Text Box 8" o:spid="_x0000_s1027" type="#_x0000_t202" style="position:absolute;left:0;text-align:left;margin-left:0;margin-top:18.75pt;width:7in;height:126pt;z-index:251336704;visibility:visible;mso-wrap-style:square;mso-width-percent:0;mso-height-percent:0;mso-wrap-distance-left:9pt;mso-wrap-distance-top:0;mso-wrap-distance-right:9pt;mso-wrap-distance-bottom:0;mso-position-horizontal:center;mso-position-horizontal-relative:margin;mso-position-vertical:absolute;mso-position-vertical-relative:text;mso-width-percent:0;mso-height-percent:0;mso-width-relative:page;mso-height-relative:page;v-text-anchor:top" o:gfxdata="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" filled="f" strokecolor="white [3212]">
+              <v:shape w14:anchorId="3671AF15" id="Text Box 8" o:spid="_x0000_s1027" type="#_x0000_t202" style="position:absolute;left:0;text-align:left;margin-left:0;margin-top:18.75pt;width:7in;height:126pt;z-index:251658243;visibility:visible;mso-wrap-style:square;mso-width-percent:0;mso-height-percent:0;mso-wrap-distance-left:9pt;mso-wrap-distance-top:0;mso-wrap-distance-right:9pt;mso-wrap-distance-bottom:0;mso-position-horizontal:center;mso-position-horizontal-relative:margin;mso-position-vertical:absolute;mso-position-vertical-relative:text;mso-width-percent:0;mso-height-percent:0;mso-width-relative:page;mso-height-relative:page;v-text-anchor:top" o:gfxdata="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" filled="f" strokecolor="white [3212]">
                 <v:stroke dashstyle="1 1" endcap="round"/>
                 <v:path arrowok="t"/>
                 <v:textbox>
@@ -1011,7 +1009,6 @@
                           <w:szCs w:val="44"/>
                         </w:rPr>
                       </w:pPr>
-                      <w:proofErr w:type="spellStart"/>
                       <w:r>
                         <w:rPr>
                           <w:rFonts w:ascii="Arial" w:hAnsi="Arial" w:cs="Arial"/>
@@ -1021,7 +1018,6 @@
                         </w:rPr>
                         <w:t>TaskTracker</w:t>
                       </w:r>
-                      <w:proofErr w:type="spellEnd"/>
                     </w:p>
                     <w:p>
                       <w:pPr>
@@ -1270,7 +1266,7 @@
         <mc:AlternateContent>
           <mc:Choice Requires="wps">
             <w:drawing>
-              <wp:anchor distT="0" distB="0" distL="114300" distR="114300" simplePos="0" relativeHeight="251332608" behindDoc="0" locked="0" layoutInCell="1" allowOverlap="1" wp14:anchorId="0A7242FB" wp14:editId="27648014">
+              <wp:anchor distT="0" distB="0" distL="114300" distR="114300" simplePos="0" relativeHeight="251658241" behindDoc="0" locked="0" layoutInCell="1" allowOverlap="1" wp14:anchorId="0A7242FB" wp14:editId="27648014">
                 <wp:simplePos x="0" y="0"/>
                 <wp:positionH relativeFrom="margin">
                   <wp:align>center</wp:align>
@@ -1482,7 +1478,7 @@
           </mc:Choice>
           <mc:Fallback>
             <w:pict>
-              <v:shape w14:anchorId="0A7242FB" id="Text Box 4" o:spid="_x0000_s1028" type="#_x0000_t202" style="position:absolute;left:0;text-align:left;margin-left:0;margin-top:.4pt;width:158.25pt;height:99pt;z-index:251332608;visibility:visible;mso-wrap-style:square;mso-width-percent:0;mso-height-percent:0;mso-wrap-distance-left:9pt;mso-wrap-distance-top:0;mso-wrap-distance-right:9pt;mso-wrap-distance-bottom:0;mso-position-horizontal:center;mso-position-horizontal-relative:margin;mso-position-vertical:absolute;mso-position-vertical-relative:text;mso-width-percent:0;mso-height-percent:0;mso-width-relative:page;mso-height-relative:page;v-text-anchor:top" o:gfxdata="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" filled="f" stroked="f">
+              <v:shape w14:anchorId="0A7242FB" id="Text Box 4" o:spid="_x0000_s1028" type="#_x0000_t202" style="position:absolute;left:0;text-align:left;margin-left:0;margin-top:.4pt;width:158.25pt;height:99pt;z-index:251658241;visibility:visible;mso-wrap-style:square;mso-width-percent:0;mso-height-percent:0;mso-wrap-distance-left:9pt;mso-wrap-distance-top:0;mso-wrap-distance-right:9pt;mso-wrap-distance-bottom:0;mso-position-horizontal:center;mso-position-horizontal-relative:margin;mso-position-vertical:absolute;mso-position-vertical-relative:text;mso-width-percent:0;mso-height-percent:0;mso-width-relative:page;mso-height-relative:page;v-text-anchor:top" o:gfxdata="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" filled="f" stroked="f">
                 <v:path arrowok="t"/>
                 <v:textbox>
                   <w:txbxContent>
@@ -1715,7 +1711,7 @@
         <mc:AlternateContent>
           <mc:Choice Requires="wps">
             <w:drawing>
-              <wp:anchor distT="0" distB="0" distL="114300" distR="114300" simplePos="0" relativeHeight="251334656" behindDoc="0" locked="0" layoutInCell="1" allowOverlap="1" wp14:anchorId="499D57B9" wp14:editId="644E4469">
+              <wp:anchor distT="0" distB="0" distL="114300" distR="114300" simplePos="0" relativeHeight="251658242" behindDoc="0" locked="0" layoutInCell="1" allowOverlap="1" wp14:anchorId="499D57B9" wp14:editId="644E4469">
                 <wp:simplePos x="0" y="0"/>
                 <wp:positionH relativeFrom="column">
                   <wp:posOffset>4711064</wp:posOffset>
@@ -1822,7 +1818,7 @@
           </mc:Choice>
           <mc:Fallback>
             <w:pict>
-              <v:shape w14:anchorId="499D57B9" id="Text Box 5" o:spid="_x0000_s1029" type="#_x0000_t202" style="position:absolute;left:0;text-align:left;margin-left:370.95pt;margin-top:3.4pt;width:105.75pt;height:44.25pt;z-index:251334656;visibility:visible;mso-wrap-style:square;mso-width-percent:0;mso-height-percent:0;mso-wrap-distance-left:9pt;mso-wrap-distance-top:0;mso-wrap-distance-right:9pt;mso-wrap-distance-bottom:0;mso-position-horizontal:absolute;mso-position-horizontal-relative:text;mso-position-vertical:absolute;mso-position-vertical-relative:text;mso-width-percent:0;mso-height-percent:0;mso-width-relative:page;mso-height-relative:page;v-text-anchor:top" o:gfxdata="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" filled="f" stroked="f">
+              <v:shape w14:anchorId="499D57B9" id="Text Box 5" o:spid="_x0000_s1029" type="#_x0000_t202" style="position:absolute;left:0;text-align:left;margin-left:370.95pt;margin-top:3.4pt;width:105.75pt;height:44.25pt;z-index:251658242;visibility:visible;mso-wrap-style:square;mso-width-percent:0;mso-height-percent:0;mso-wrap-distance-left:9pt;mso-wrap-distance-top:0;mso-wrap-distance-right:9pt;mso-wrap-distance-bottom:0;mso-position-horizontal:absolute;mso-position-horizontal-relative:text;mso-position-vertical:absolute;mso-position-vertical-relative:text;mso-width-percent:0;mso-height-percent:0;mso-width-relative:page;mso-height-relative:page;v-text-anchor:top" o:gfxdata="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" filled="f" stroked="f">
                 <v:path arrowok="t"/>
                 <v:textbox>
                   <w:txbxContent>
@@ -1895,7 +1891,6 @@
           <w:docPartUnique/>
         </w:docPartObj>
       </w:sdtPr>
-      <w:sdtEndPr/>
       <w:sdtContent>
         <w:p>
           <w:pPr>
@@ -1949,7 +1944,7 @@
             </w:rPr>
             <w:fldChar w:fldCharType="separate"/>
           </w:r>
-          <w:hyperlink w:anchor="_Toc169690511" w:history="1">
+          <w:hyperlink w:anchor="_Toc170064424" w:history="1">
             <w:r>
               <w:rPr>
                 <w:rStyle w:val="Hiperligao"/>
@@ -1977,7 +1972,7 @@
                 <w:noProof/>
                 <w:webHidden/>
               </w:rPr>
-              <w:instrText xml:space="preserve"> PAGEREF _Toc169690511 \h </w:instrText>
+              <w:instrText xml:space="preserve"> PAGEREF _Toc170064424 \h </w:instrText>
             </w:r>
             <w:r>
               <w:rPr>
@@ -2026,7 +2021,7 @@
               <w14:ligatures w14:val="standardContextual"/>
             </w:rPr>
           </w:pPr>
-          <w:hyperlink w:anchor="_Toc169690512" w:history="1">
+          <w:hyperlink w:anchor="_Toc170064425" w:history="1">
             <w:r>
               <w:rPr>
                 <w:rStyle w:val="Hiperligao"/>
@@ -2053,7 +2048,7 @@
                 <w:noProof/>
                 <w:webHidden/>
               </w:rPr>
-              <w:instrText xml:space="preserve"> PAGEREF _Toc169690512 \h </w:instrText>
+              <w:instrText xml:space="preserve"> PAGEREF _Toc170064425 \h </w:instrText>
             </w:r>
             <w:r>
               <w:rPr>
@@ -2102,7 +2097,7 @@
               <w14:ligatures w14:val="standardContextual"/>
             </w:rPr>
           </w:pPr>
-          <w:hyperlink w:anchor="_Toc169690513" w:history="1">
+          <w:hyperlink w:anchor="_Toc170064426" w:history="1">
             <w:r>
               <w:rPr>
                 <w:rStyle w:val="Hiperligao"/>
@@ -2131,7 +2126,7 @@
                 <w:noProof/>
                 <w:webHidden/>
               </w:rPr>
-              <w:instrText xml:space="preserve"> PAGEREF _Toc169690513 \h </w:instrText>
+              <w:instrText xml:space="preserve"> PAGEREF _Toc170064426 \h </w:instrText>
             </w:r>
             <w:r>
               <w:rPr>
@@ -2180,7 +2175,7 @@
               <w14:ligatures w14:val="standardContextual"/>
             </w:rPr>
           </w:pPr>
-          <w:hyperlink w:anchor="_Toc169690514" w:history="1">
+          <w:hyperlink w:anchor="_Toc170064427" w:history="1">
             <w:r>
               <w:rPr>
                 <w:rStyle w:val="Hiperligao"/>
@@ -2209,7 +2204,7 @@
                 <w:noProof/>
                 <w:webHidden/>
               </w:rPr>
-              <w:instrText xml:space="preserve"> PAGEREF _Toc169690514 \h </w:instrText>
+              <w:instrText xml:space="preserve"> PAGEREF _Toc170064427 \h </w:instrText>
             </w:r>
             <w:r>
               <w:rPr>
@@ -2258,7 +2253,7 @@
               <w14:ligatures w14:val="standardContextual"/>
             </w:rPr>
           </w:pPr>
-          <w:hyperlink w:anchor="_Toc169690515" w:history="1">
+          <w:hyperlink w:anchor="_Toc170064428" w:history="1">
             <w:r>
               <w:rPr>
                 <w:rStyle w:val="Hiperligao"/>
@@ -2287,7 +2282,7 @@
                 <w:noProof/>
                 <w:webHidden/>
               </w:rPr>
-              <w:instrText xml:space="preserve"> PAGEREF _Toc169690515 \h </w:instrText>
+              <w:instrText xml:space="preserve"> PAGEREF _Toc170064428 \h </w:instrText>
             </w:r>
             <w:r>
               <w:rPr>
@@ -2336,7 +2331,7 @@
               <w14:ligatures w14:val="standardContextual"/>
             </w:rPr>
           </w:pPr>
-          <w:hyperlink w:anchor="_Toc169690516" w:history="1">
+          <w:hyperlink w:anchor="_Toc170064429" w:history="1">
             <w:r>
               <w:rPr>
                 <w:rStyle w:val="Hiperligao"/>
@@ -2363,7 +2358,7 @@
                 <w:noProof/>
                 <w:webHidden/>
               </w:rPr>
-              <w:instrText xml:space="preserve"> PAGEREF _Toc169690516 \h </w:instrText>
+              <w:instrText xml:space="preserve"> PAGEREF _Toc170064429 \h </w:instrText>
             </w:r>
             <w:r>
               <w:rPr>
@@ -2412,7 +2407,7 @@
               <w14:ligatures w14:val="standardContextual"/>
             </w:rPr>
           </w:pPr>
-          <w:hyperlink w:anchor="_Toc169690517" w:history="1">
+          <w:hyperlink w:anchor="_Toc170064430" w:history="1">
             <w:r>
               <w:rPr>
                 <w:rStyle w:val="Hiperligao"/>
@@ -2441,7 +2436,7 @@
                 <w:noProof/>
                 <w:webHidden/>
               </w:rPr>
-              <w:instrText xml:space="preserve"> PAGEREF _Toc169690517 \h </w:instrText>
+              <w:instrText xml:space="preserve"> PAGEREF _Toc170064430 \h </w:instrText>
             </w:r>
             <w:r>
               <w:rPr>
@@ -2490,7 +2485,7 @@
               <w14:ligatures w14:val="standardContextual"/>
             </w:rPr>
           </w:pPr>
-          <w:hyperlink w:anchor="_Toc169690518" w:history="1">
+          <w:hyperlink w:anchor="_Toc170064431" w:history="1">
             <w:r>
               <w:rPr>
                 <w:rStyle w:val="Hiperligao"/>
@@ -2519,7 +2514,7 @@
                 <w:noProof/>
                 <w:webHidden/>
               </w:rPr>
-              <w:instrText xml:space="preserve"> PAGEREF _Toc169690518 \h </w:instrText>
+              <w:instrText xml:space="preserve"> PAGEREF _Toc170064431 \h </w:instrText>
             </w:r>
             <w:r>
               <w:rPr>
@@ -2568,7 +2563,7 @@
               <w14:ligatures w14:val="standardContextual"/>
             </w:rPr>
           </w:pPr>
-          <w:hyperlink w:anchor="_Toc169690519" w:history="1">
+          <w:hyperlink w:anchor="_Toc170064432" w:history="1">
             <w:r>
               <w:rPr>
                 <w:rStyle w:val="Hiperligao"/>
@@ -2597,7 +2592,7 @@
                 <w:noProof/>
                 <w:webHidden/>
               </w:rPr>
-              <w:instrText xml:space="preserve"> PAGEREF _Toc169690519 \h </w:instrText>
+              <w:instrText xml:space="preserve"> PAGEREF _Toc170064432 \h </w:instrText>
             </w:r>
             <w:r>
               <w:rPr>
@@ -2646,7 +2641,7 @@
               <w14:ligatures w14:val="standardContextual"/>
             </w:rPr>
           </w:pPr>
-          <w:hyperlink w:anchor="_Toc169690520" w:history="1">
+          <w:hyperlink w:anchor="_Toc170064433" w:history="1">
             <w:r>
               <w:rPr>
                 <w:rStyle w:val="Hiperligao"/>
@@ -2675,7 +2670,7 @@
                 <w:noProof/>
                 <w:webHidden/>
               </w:rPr>
-              <w:instrText xml:space="preserve"> PAGEREF _Toc169690520 \h </w:instrText>
+              <w:instrText xml:space="preserve"> PAGEREF _Toc170064433 \h </w:instrText>
             </w:r>
             <w:r>
               <w:rPr>
@@ -2724,7 +2719,7 @@
               <w14:ligatures w14:val="standardContextual"/>
             </w:rPr>
           </w:pPr>
-          <w:hyperlink w:anchor="_Toc169690521" w:history="1">
+          <w:hyperlink w:anchor="_Toc170064434" w:history="1">
             <w:r>
               <w:rPr>
                 <w:rStyle w:val="Hiperligao"/>
@@ -2753,7 +2748,7 @@
                 <w:noProof/>
                 <w:webHidden/>
               </w:rPr>
-              <w:instrText xml:space="preserve"> PAGEREF _Toc169690521 \h </w:instrText>
+              <w:instrText xml:space="preserve"> PAGEREF _Toc170064434 \h </w:instrText>
             </w:r>
             <w:r>
               <w:rPr>
@@ -2802,7 +2797,7 @@
               <w14:ligatures w14:val="standardContextual"/>
             </w:rPr>
           </w:pPr>
-          <w:hyperlink w:anchor="_Toc169690522" w:history="1">
+          <w:hyperlink w:anchor="_Toc170064435" w:history="1">
             <w:r>
               <w:rPr>
                 <w:rStyle w:val="Hiperligao"/>
@@ -2831,7 +2826,7 @@
                 <w:noProof/>
                 <w:webHidden/>
               </w:rPr>
-              <w:instrText xml:space="preserve"> PAGEREF _Toc169690522 \h </w:instrText>
+              <w:instrText xml:space="preserve"> PAGEREF _Toc170064435 \h </w:instrText>
             </w:r>
             <w:r>
               <w:rPr>
@@ -2880,7 +2875,7 @@
               <w14:ligatures w14:val="standardContextual"/>
             </w:rPr>
           </w:pPr>
-          <w:hyperlink w:anchor="_Toc169690523" w:history="1">
+          <w:hyperlink w:anchor="_Toc170064436" w:history="1">
             <w:r>
               <w:rPr>
                 <w:rStyle w:val="Hiperligao"/>
@@ -2907,7 +2902,7 @@
                 <w:noProof/>
                 <w:webHidden/>
               </w:rPr>
-              <w:instrText xml:space="preserve"> PAGEREF _Toc169690523 \h </w:instrText>
+              <w:instrText xml:space="preserve"> PAGEREF _Toc170064436 \h </w:instrText>
             </w:r>
             <w:r>
               <w:rPr>
@@ -2956,7 +2951,7 @@
               <w14:ligatures w14:val="standardContextual"/>
             </w:rPr>
           </w:pPr>
-          <w:hyperlink w:anchor="_Toc169690524" w:history="1">
+          <w:hyperlink w:anchor="_Toc170064437" w:history="1">
             <w:r>
               <w:rPr>
                 <w:rStyle w:val="Hiperligao"/>
@@ -2983,7 +2978,7 @@
                 <w:noProof/>
                 <w:webHidden/>
               </w:rPr>
-              <w:instrText xml:space="preserve"> PAGEREF _Toc169690524 \h </w:instrText>
+              <w:instrText xml:space="preserve"> PAGEREF _Toc170064437 \h </w:instrText>
             </w:r>
             <w:r>
               <w:rPr>
@@ -3032,7 +3027,7 @@
               <w14:ligatures w14:val="standardContextual"/>
             </w:rPr>
           </w:pPr>
-          <w:hyperlink w:anchor="_Toc169690525" w:history="1">
+          <w:hyperlink w:anchor="_Toc170064438" w:history="1">
             <w:r>
               <w:rPr>
                 <w:rStyle w:val="Hiperligao"/>
@@ -3059,7 +3054,7 @@
                 <w:noProof/>
                 <w:webHidden/>
               </w:rPr>
-              <w:instrText xml:space="preserve"> PAGEREF _Toc169690525 \h </w:instrText>
+              <w:instrText xml:space="preserve"> PAGEREF _Toc170064438 \h </w:instrText>
             </w:r>
             <w:r>
               <w:rPr>
@@ -3108,7 +3103,7 @@
               <w14:ligatures w14:val="standardContextual"/>
             </w:rPr>
           </w:pPr>
-          <w:hyperlink w:anchor="_Toc169690526" w:history="1">
+          <w:hyperlink w:anchor="_Toc170064439" w:history="1">
             <w:r>
               <w:rPr>
                 <w:rStyle w:val="Hiperligao"/>
@@ -3135,7 +3130,7 @@
                 <w:noProof/>
                 <w:webHidden/>
               </w:rPr>
-              <w:instrText xml:space="preserve"> PAGEREF _Toc169690526 \h </w:instrText>
+              <w:instrText xml:space="preserve"> PAGEREF _Toc170064439 \h </w:instrText>
             </w:r>
             <w:r>
               <w:rPr>
@@ -3184,7 +3179,7 @@
               <w14:ligatures w14:val="standardContextual"/>
             </w:rPr>
           </w:pPr>
-          <w:hyperlink w:anchor="_Toc169690527" w:history="1">
+          <w:hyperlink w:anchor="_Toc170064440" w:history="1">
             <w:r>
               <w:rPr>
                 <w:rStyle w:val="Hiperligao"/>
@@ -3211,7 +3206,7 @@
                 <w:noProof/>
                 <w:webHidden/>
               </w:rPr>
-              <w:instrText xml:space="preserve"> PAGEREF _Toc169690527 \h </w:instrText>
+              <w:instrText xml:space="preserve"> PAGEREF _Toc170064440 \h </w:instrText>
             </w:r>
             <w:r>
               <w:rPr>
@@ -3260,7 +3255,7 @@
               <w14:ligatures w14:val="standardContextual"/>
             </w:rPr>
           </w:pPr>
-          <w:hyperlink w:anchor="_Toc169690528" w:history="1">
+          <w:hyperlink w:anchor="_Toc170064441" w:history="1">
             <w:r>
               <w:rPr>
                 <w:rStyle w:val="Hiperligao"/>
@@ -3287,7 +3282,7 @@
                 <w:noProof/>
                 <w:webHidden/>
               </w:rPr>
-              <w:instrText xml:space="preserve"> PAGEREF _Toc169690528 \h </w:instrText>
+              <w:instrText xml:space="preserve"> PAGEREF _Toc170064441 \h </w:instrText>
             </w:r>
             <w:r>
               <w:rPr>
@@ -3334,7 +3329,7 @@
               <w14:ligatures w14:val="standardContextual"/>
             </w:rPr>
           </w:pPr>
-          <w:hyperlink w:anchor="_Toc169690529" w:history="1">
+          <w:hyperlink w:anchor="_Toc170064442" w:history="1">
             <w:r>
               <w:rPr>
                 <w:rStyle w:val="Hiperligao"/>
@@ -3361,7 +3356,7 @@
                 <w:noProof/>
                 <w:webHidden/>
               </w:rPr>
-              <w:instrText xml:space="preserve"> PAGEREF _Toc169690529 \h </w:instrText>
+              <w:instrText xml:space="preserve"> PAGEREF _Toc170064442 \h </w:instrText>
             </w:r>
             <w:r>
               <w:rPr>
@@ -3408,7 +3403,7 @@
               <w14:ligatures w14:val="standardContextual"/>
             </w:rPr>
           </w:pPr>
-          <w:hyperlink w:anchor="_Toc169690530" w:history="1">
+          <w:hyperlink w:anchor="_Toc170064443" w:history="1">
             <w:r>
               <w:rPr>
                 <w:rStyle w:val="Hiperligao"/>
@@ -3435,7 +3430,7 @@
                 <w:noProof/>
                 <w:webHidden/>
               </w:rPr>
-              <w:instrText xml:space="preserve"> PAGEREF _Toc169690530 \h </w:instrText>
+              <w:instrText xml:space="preserve"> PAGEREF _Toc170064443 \h </w:instrText>
             </w:r>
             <w:r>
               <w:rPr>
@@ -3482,7 +3477,7 @@
               <w14:ligatures w14:val="standardContextual"/>
             </w:rPr>
           </w:pPr>
-          <w:hyperlink w:anchor="_Toc169690531" w:history="1">
+          <w:hyperlink w:anchor="_Toc170064444" w:history="1">
             <w:r>
               <w:rPr>
                 <w:rStyle w:val="Hiperligao"/>
@@ -3509,7 +3504,7 @@
                 <w:noProof/>
                 <w:webHidden/>
               </w:rPr>
-              <w:instrText xml:space="preserve"> PAGEREF _Toc169690531 \h </w:instrText>
+              <w:instrText xml:space="preserve"> PAGEREF _Toc170064444 \h </w:instrText>
             </w:r>
             <w:r>
               <w:rPr>
@@ -3558,7 +3553,7 @@
               <w14:ligatures w14:val="standardContextual"/>
             </w:rPr>
           </w:pPr>
-          <w:hyperlink w:anchor="_Toc169690532" w:history="1">
+          <w:hyperlink w:anchor="_Toc170064445" w:history="1">
             <w:r>
               <w:rPr>
                 <w:rStyle w:val="Hiperligao"/>
@@ -3585,7 +3580,7 @@
                 <w:noProof/>
                 <w:webHidden/>
               </w:rPr>
-              <w:instrText xml:space="preserve"> PAGEREF _Toc169690532 \h </w:instrText>
+              <w:instrText xml:space="preserve"> PAGEREF _Toc170064445 \h </w:instrText>
             </w:r>
             <w:r>
               <w:rPr>
@@ -3634,7 +3629,7 @@
               <w14:ligatures w14:val="standardContextual"/>
             </w:rPr>
           </w:pPr>
-          <w:hyperlink w:anchor="_Toc169690533" w:history="1">
+          <w:hyperlink w:anchor="_Toc170064446" w:history="1">
             <w:r>
               <w:rPr>
                 <w:rStyle w:val="Hiperligao"/>
@@ -3661,7 +3656,7 @@
                 <w:noProof/>
                 <w:webHidden/>
               </w:rPr>
-              <w:instrText xml:space="preserve"> PAGEREF _Toc169690533 \h </w:instrText>
+              <w:instrText xml:space="preserve"> PAGEREF _Toc170064446 \h </w:instrText>
             </w:r>
             <w:r>
               <w:rPr>
@@ -3710,7 +3705,7 @@
               <w14:ligatures w14:val="standardContextual"/>
             </w:rPr>
           </w:pPr>
-          <w:hyperlink w:anchor="_Toc169690534" w:history="1">
+          <w:hyperlink w:anchor="_Toc170064447" w:history="1">
             <w:r>
               <w:rPr>
                 <w:rStyle w:val="Hiperligao"/>
@@ -3737,7 +3732,7 @@
                 <w:noProof/>
                 <w:webHidden/>
               </w:rPr>
-              <w:instrText xml:space="preserve"> PAGEREF _Toc169690534 \h </w:instrText>
+              <w:instrText xml:space="preserve"> PAGEREF _Toc170064447 \h </w:instrText>
             </w:r>
             <w:r>
               <w:rPr>
@@ -3786,7 +3781,7 @@
               <w14:ligatures w14:val="standardContextual"/>
             </w:rPr>
           </w:pPr>
-          <w:hyperlink w:anchor="_Toc169690535" w:history="1">
+          <w:hyperlink w:anchor="_Toc170064448" w:history="1">
             <w:r>
               <w:rPr>
                 <w:rStyle w:val="Hiperligao"/>
@@ -3813,7 +3808,7 @@
                 <w:noProof/>
                 <w:webHidden/>
               </w:rPr>
-              <w:instrText xml:space="preserve"> PAGEREF _Toc169690535 \h </w:instrText>
+              <w:instrText xml:space="preserve"> PAGEREF _Toc170064448 \h </w:instrText>
             </w:r>
             <w:r>
               <w:rPr>
@@ -3880,7 +3875,7 @@
         </w:rPr>
         <w:br w:type="page"/>
       </w:r>
-      <w:bookmarkStart w:id="0" w:name="_Toc169690511"/>
+      <w:bookmarkStart w:id="0" w:name="_Toc170064424"/>
       <w:r>
         <w:rPr>
           <w:rFonts w:ascii="Arial" w:hAnsi="Arial" w:cs="Arial"/>
@@ -3931,14 +3926,12 @@
         </w:rPr>
         <w:t xml:space="preserve"> trabalho prático da </w:t>
       </w:r>
-      <w:proofErr w:type="spellStart"/>
       <w:r>
         <w:rPr>
           <w:rFonts w:ascii="Arial" w:hAnsi="Arial" w:cs="Arial"/>
         </w:rPr>
         <w:t>uc</w:t>
       </w:r>
-      <w:proofErr w:type="spellEnd"/>
       <w:r>
         <w:rPr>
           <w:rFonts w:ascii="Arial" w:hAnsi="Arial" w:cs="Arial"/>
@@ -3951,33 +3944,11 @@
         </w:rPr>
         <w:t xml:space="preserve">com recurso às ferramentas </w:t>
       </w:r>
-      <w:proofErr w:type="spellStart"/>
-      <w:r>
-        <w:rPr>
-          <w:rFonts w:ascii="Arial" w:hAnsi="Arial" w:cs="Arial"/>
-        </w:rPr>
-        <w:t>Kotlin</w:t>
-      </w:r>
-      <w:proofErr w:type="spellEnd"/>
-      <w:r>
-        <w:rPr>
-          <w:rFonts w:ascii="Arial" w:hAnsi="Arial" w:cs="Arial"/>
-        </w:rPr>
-        <w:t xml:space="preserve"> e Android </w:t>
-      </w:r>
-      <w:proofErr w:type="spellStart"/>
-      <w:r>
-        <w:rPr>
-          <w:rFonts w:ascii="Arial" w:hAnsi="Arial" w:cs="Arial"/>
-        </w:rPr>
-        <w:t>Studio</w:t>
-      </w:r>
-      <w:proofErr w:type="spellEnd"/>
-      <w:r>
-        <w:rPr>
-          <w:rFonts w:ascii="Arial" w:hAnsi="Arial" w:cs="Arial"/>
-        </w:rPr>
-        <w:t xml:space="preserve">. </w:t>
+      <w:r>
+        <w:rPr>
+          <w:rFonts w:ascii="Arial" w:hAnsi="Arial" w:cs="Arial"/>
+        </w:rPr>
+        <w:t xml:space="preserve">Kotlin e Android Studio. </w:t>
       </w:r>
     </w:p>
     <w:p>
@@ -4154,9 +4125,9 @@
         </w:rPr>
       </w:pPr>
       <w:bookmarkStart w:id="1" w:name="_Toc52122025"/>
-      <w:bookmarkStart w:id="2" w:name="_Toc166397496"/>
-      <w:bookmarkStart w:id="3" w:name="_Toc166401374"/>
-      <w:bookmarkStart w:id="4" w:name="_Toc169690512"/>
+      <w:bookmarkStart w:id="2" w:name="_Toc170064425"/>
+      <w:bookmarkStart w:id="3" w:name="_Toc166397496"/>
+      <w:bookmarkStart w:id="4" w:name="_Toc166401374"/>
       <w:r>
         <w:rPr>
           <w:sz w:val="40"/>
@@ -4173,7 +4144,7 @@
         <w:t>Tecnologias utilizadas</w:t>
       </w:r>
       <w:bookmarkEnd w:id="1"/>
-      <w:bookmarkEnd w:id="4"/>
+      <w:bookmarkEnd w:id="2"/>
     </w:p>
     <w:p>
       <w:pPr>
@@ -4187,7 +4158,7 @@
           <w:lang w:eastAsia="en-US"/>
         </w:rPr>
       </w:pPr>
-      <w:bookmarkStart w:id="5" w:name="_Toc169690513"/>
+      <w:bookmarkStart w:id="5" w:name="_Toc170064426"/>
       <w:r>
         <w:rPr>
           <w:rFonts w:eastAsiaTheme="majorEastAsia"/>
@@ -4197,7 +4168,6 @@
         </w:rPr>
         <w:t xml:space="preserve">2.1 </w:t>
       </w:r>
-      <w:proofErr w:type="spellStart"/>
       <w:r>
         <w:rPr>
           <w:rFonts w:eastAsiaTheme="majorEastAsia"/>
@@ -4207,7 +4177,6 @@
         </w:rPr>
         <w:t>Git</w:t>
       </w:r>
-      <w:proofErr w:type="spellEnd"/>
       <w:r>
         <w:rPr>
           <w:rFonts w:eastAsiaTheme="majorEastAsia"/>
@@ -4215,9 +4184,9 @@
           <w:iCs w:val="0"/>
           <w:lang w:eastAsia="en-US"/>
         </w:rPr>
-        <w:t>/</w:t>
-      </w:r>
-      <w:proofErr w:type="spellStart"/>
+        <w:t>/Github</w:t>
+      </w:r>
+      <w:bookmarkEnd w:id="5"/>
       <w:r>
         <w:rPr>
           <w:rFonts w:eastAsiaTheme="majorEastAsia"/>
@@ -4225,17 +4194,6 @@
           <w:iCs w:val="0"/>
           <w:lang w:eastAsia="en-US"/>
         </w:rPr>
-        <w:t>Github</w:t>
-      </w:r>
-      <w:bookmarkEnd w:id="5"/>
-      <w:proofErr w:type="spellEnd"/>
-      <w:r>
-        <w:rPr>
-          <w:rFonts w:eastAsiaTheme="majorEastAsia"/>
-          <w:i w:val="0"/>
-          <w:iCs w:val="0"/>
-          <w:lang w:eastAsia="en-US"/>
-        </w:rPr>
         <w:t xml:space="preserve"> </w:t>
       </w:r>
     </w:p>
@@ -4256,7 +4214,7 @@
           <w:lang w:val="en-US"/>
         </w:rPr>
         <w:drawing>
-          <wp:anchor distT="0" distB="0" distL="114300" distR="114300" simplePos="0" relativeHeight="251348992" behindDoc="1" locked="0" layoutInCell="1" allowOverlap="1" wp14:anchorId="082D5268" wp14:editId="3FB4EC27">
+          <wp:anchor distT="0" distB="0" distL="114300" distR="114300" simplePos="0" relativeHeight="251658249" behindDoc="1" locked="0" layoutInCell="1" allowOverlap="1" wp14:anchorId="082D5268" wp14:editId="3FB4EC27">
             <wp:simplePos x="0" y="0"/>
             <wp:positionH relativeFrom="margin">
               <wp:align>center</wp:align>
@@ -4334,19 +4292,11 @@
           </wp:anchor>
         </w:drawing>
       </w:r>
-      <w:proofErr w:type="spellStart"/>
-      <w:r>
-        <w:rPr>
-          <w:rFonts w:ascii="Arial" w:hAnsi="Arial" w:cs="Arial"/>
-        </w:rPr>
-        <w:t>Git</w:t>
-      </w:r>
-      <w:proofErr w:type="spellEnd"/>
-      <w:r>
-        <w:rPr>
-          <w:rFonts w:ascii="Arial" w:hAnsi="Arial" w:cs="Arial"/>
-        </w:rPr>
-        <w:t xml:space="preserve"> é um</w:t>
+      <w:r>
+        <w:rPr>
+          <w:rFonts w:ascii="Arial" w:hAnsi="Arial" w:cs="Arial"/>
+        </w:rPr>
+        <w:t>Git é um</w:t>
       </w:r>
       <w:r>
         <w:rPr>
@@ -4442,21 +4392,7 @@
         <w:rPr>
           <w:rFonts w:ascii="Arial" w:hAnsi="Arial" w:cs="Arial"/>
         </w:rPr>
-        <w:t xml:space="preserve"> suas contribuições de forma eficiente. Com o </w:t>
-      </w:r>
-      <w:proofErr w:type="spellStart"/>
-      <w:r>
-        <w:rPr>
-          <w:rFonts w:ascii="Arial" w:hAnsi="Arial" w:cs="Arial"/>
-        </w:rPr>
-        <w:t>Git</w:t>
-      </w:r>
-      <w:proofErr w:type="spellEnd"/>
-      <w:r>
-        <w:rPr>
-          <w:rFonts w:ascii="Arial" w:hAnsi="Arial" w:cs="Arial"/>
-        </w:rPr>
-        <w:t xml:space="preserve">, os </w:t>
+        <w:t xml:space="preserve"> suas contribuições de forma eficiente. Com o Git, os </w:t>
       </w:r>
       <w:r>
         <w:rPr>
@@ -4474,21 +4410,7 @@
         <w:rPr>
           <w:rFonts w:ascii="Arial" w:hAnsi="Arial" w:cs="Arial"/>
         </w:rPr>
-        <w:t xml:space="preserve">fazer </w:t>
-      </w:r>
-      <w:proofErr w:type="spellStart"/>
-      <w:r>
-        <w:rPr>
-          <w:rFonts w:ascii="Arial" w:hAnsi="Arial" w:cs="Arial"/>
-        </w:rPr>
-        <w:t>merge</w:t>
-      </w:r>
-      <w:proofErr w:type="spellEnd"/>
-      <w:r>
-        <w:rPr>
-          <w:rFonts w:ascii="Arial" w:hAnsi="Arial" w:cs="Arial"/>
-        </w:rPr>
-        <w:t xml:space="preserve"> de </w:t>
+        <w:t xml:space="preserve">fazer merge de </w:t>
       </w:r>
       <w:r>
         <w:rPr>
@@ -4558,7 +4480,7 @@
           <w:noProof/>
         </w:rPr>
         <w:drawing>
-          <wp:anchor distT="0" distB="0" distL="114300" distR="114300" simplePos="0" relativeHeight="251346944" behindDoc="1" locked="0" layoutInCell="1" allowOverlap="1" wp14:anchorId="55BDE395" wp14:editId="0A28F391">
+          <wp:anchor distT="0" distB="0" distL="114300" distR="114300" simplePos="0" relativeHeight="251658248" behindDoc="1" locked="0" layoutInCell="1" allowOverlap="1" wp14:anchorId="55BDE395" wp14:editId="0A28F391">
             <wp:simplePos x="0" y="0"/>
             <wp:positionH relativeFrom="margin">
               <wp:align>center</wp:align>
@@ -4654,21 +4576,7 @@
         <w:rPr>
           <w:rFonts w:ascii="Arial" w:hAnsi="Arial" w:cs="Arial"/>
         </w:rPr>
-        <w:t xml:space="preserve">GitHub é uma plataforma baseada na web que utiliza o </w:t>
-      </w:r>
-      <w:proofErr w:type="spellStart"/>
-      <w:r>
-        <w:rPr>
-          <w:rFonts w:ascii="Arial" w:hAnsi="Arial" w:cs="Arial"/>
-        </w:rPr>
-        <w:t>Git</w:t>
-      </w:r>
-      <w:proofErr w:type="spellEnd"/>
-      <w:r>
-        <w:rPr>
-          <w:rFonts w:ascii="Arial" w:hAnsi="Arial" w:cs="Arial"/>
-        </w:rPr>
-        <w:t xml:space="preserve"> como sistema de control</w:t>
+        <w:t>GitHub é uma plataforma baseada na web que utiliza o Git como sistema de control</w:t>
       </w:r>
       <w:r>
         <w:rPr>
@@ -4692,21 +4600,7 @@
         <w:rPr>
           <w:rFonts w:ascii="Arial" w:hAnsi="Arial" w:cs="Arial"/>
         </w:rPr>
-        <w:t xml:space="preserve"> projetos </w:t>
-      </w:r>
-      <w:proofErr w:type="spellStart"/>
-      <w:r>
-        <w:rPr>
-          <w:rFonts w:ascii="Arial" w:hAnsi="Arial" w:cs="Arial"/>
-        </w:rPr>
-        <w:t>Git</w:t>
-      </w:r>
-      <w:proofErr w:type="spellEnd"/>
-      <w:r>
-        <w:rPr>
-          <w:rFonts w:ascii="Arial" w:hAnsi="Arial" w:cs="Arial"/>
-        </w:rPr>
-        <w:t>, o GitHub oferece recursos adicionais, como control</w:t>
+        <w:t xml:space="preserve"> projetos Git, o GitHub oferece recursos adicionais, como control</w:t>
       </w:r>
       <w:r>
         <w:rPr>
@@ -4730,21 +4624,7 @@
         <w:rPr>
           <w:rFonts w:ascii="Arial" w:hAnsi="Arial" w:cs="Arial"/>
         </w:rPr>
-        <w:t>de problemas (</w:t>
-      </w:r>
-      <w:proofErr w:type="spellStart"/>
-      <w:r>
-        <w:rPr>
-          <w:rFonts w:ascii="Arial" w:hAnsi="Arial" w:cs="Arial"/>
-        </w:rPr>
-        <w:t>issues</w:t>
-      </w:r>
-      <w:proofErr w:type="spellEnd"/>
-      <w:r>
-        <w:rPr>
-          <w:rFonts w:ascii="Arial" w:hAnsi="Arial" w:cs="Arial"/>
-        </w:rPr>
-        <w:t>), colaboração em equip</w:t>
+        <w:t>de problemas (issues), colaboração em equip</w:t>
       </w:r>
       <w:r>
         <w:rPr>
@@ -4845,7 +4725,7 @@
           <w:lang w:eastAsia="en-US"/>
         </w:rPr>
       </w:pPr>
-      <w:bookmarkStart w:id="6" w:name="_Toc169690514"/>
+      <w:bookmarkStart w:id="6" w:name="_Toc170064427"/>
       <w:r>
         <w:rPr>
           <w:rFonts w:eastAsiaTheme="majorEastAsia"/>
@@ -4856,7 +4736,6 @@
         <w:lastRenderedPageBreak/>
         <w:t xml:space="preserve">2.2 </w:t>
       </w:r>
-      <w:proofErr w:type="spellStart"/>
       <w:r>
         <w:rPr>
           <w:rFonts w:eastAsiaTheme="majorEastAsia"/>
@@ -4867,7 +4746,6 @@
         <w:t>Trello</w:t>
       </w:r>
       <w:bookmarkEnd w:id="6"/>
-      <w:proofErr w:type="spellEnd"/>
     </w:p>
     <w:p>
       <w:pPr>
@@ -4892,35 +4770,7 @@
         <w:rPr>
           <w:rFonts w:ascii="Arial" w:hAnsi="Arial" w:cs="Arial"/>
         </w:rPr>
-        <w:t xml:space="preserve">O </w:t>
-      </w:r>
-      <w:proofErr w:type="spellStart"/>
-      <w:r>
-        <w:rPr>
-          <w:rFonts w:ascii="Arial" w:hAnsi="Arial" w:cs="Arial"/>
-        </w:rPr>
-        <w:t>Trello</w:t>
-      </w:r>
-      <w:proofErr w:type="spellEnd"/>
-      <w:r>
-        <w:rPr>
-          <w:rFonts w:ascii="Arial" w:hAnsi="Arial" w:cs="Arial"/>
-        </w:rPr>
-        <w:t xml:space="preserve"> é uma ferramenta de gestão de projetos baseada em quadros, listas e cartões. Oferece uma abordagem visual e flexível para organizar tarefas e colaborar em projetos. No </w:t>
-      </w:r>
-      <w:proofErr w:type="spellStart"/>
-      <w:r>
-        <w:rPr>
-          <w:rFonts w:ascii="Arial" w:hAnsi="Arial" w:cs="Arial"/>
-        </w:rPr>
-        <w:t>Trello</w:t>
-      </w:r>
-      <w:proofErr w:type="spellEnd"/>
-      <w:r>
-        <w:rPr>
-          <w:rFonts w:ascii="Arial" w:hAnsi="Arial" w:cs="Arial"/>
-        </w:rPr>
-        <w:t>, os utilizadores podem criar quadros para representar projetos, listas para categorizar tarefas e cartões para representar as próprias tarefas. Os cartões podem conter informações detalhadas, como descrições, listas de verificação, datas de vencimento, anexos e comentários. Os utilizadores podem mover os cartões entre as listas para indicar o progresso das tarefas e atribuir cartões a membros da equip</w:t>
+        <w:t>O Trello é uma ferramenta de gestão de projetos baseada em quadros, listas e cartões. Oferece uma abordagem visual e flexível para organizar tarefas e colaborar em projetos. No Trello, os utilizadores podem criar quadros para representar projetos, listas para categorizar tarefas e cartões para representar as próprias tarefas. Os cartões podem conter informações detalhadas, como descrições, listas de verificação, datas de vencimento, anexos e comentários. Os utilizadores podem mover os cartões entre as listas para indicar o progresso das tarefas e atribuir cartões a membros da equip</w:t>
       </w:r>
       <w:r>
         <w:rPr>
@@ -4956,21 +4806,7 @@
         <w:rPr>
           <w:rFonts w:ascii="Arial" w:hAnsi="Arial" w:cs="Arial"/>
         </w:rPr>
-        <w:t xml:space="preserve">s de desenvolvimento de software, mas também é adaptável para uma variedade de outros tipos de projetos e </w:t>
-      </w:r>
-      <w:proofErr w:type="spellStart"/>
-      <w:r>
-        <w:rPr>
-          <w:rFonts w:ascii="Arial" w:hAnsi="Arial" w:cs="Arial"/>
-        </w:rPr>
-        <w:t>workflows</w:t>
-      </w:r>
-      <w:proofErr w:type="spellEnd"/>
-      <w:r>
-        <w:rPr>
-          <w:rFonts w:ascii="Arial" w:hAnsi="Arial" w:cs="Arial"/>
-        </w:rPr>
-        <w:t>. Ele é conhecido p</w:t>
+        <w:t>s de desenvolvimento de software, mas também é adaptável para uma variedade de outros tipos de projetos e workflows. Ele é conhecido p</w:t>
       </w:r>
       <w:r>
         <w:rPr>
@@ -5011,7 +4847,7 @@
           <w:noProof/>
         </w:rPr>
         <w:drawing>
-          <wp:anchor distT="0" distB="0" distL="114300" distR="114300" simplePos="0" relativeHeight="251351040" behindDoc="1" locked="0" layoutInCell="1" allowOverlap="1" wp14:anchorId="3C59911E" wp14:editId="0CE8C16B">
+          <wp:anchor distT="0" distB="0" distL="114300" distR="114300" simplePos="0" relativeHeight="251658250" behindDoc="1" locked="0" layoutInCell="1" allowOverlap="1" wp14:anchorId="3C59911E" wp14:editId="1076CFA0">
             <wp:simplePos x="0" y="0"/>
             <wp:positionH relativeFrom="margin">
               <wp:align>center</wp:align>
@@ -5284,7 +5120,7 @@
           <w:lang w:eastAsia="en-US"/>
         </w:rPr>
       </w:pPr>
-      <w:bookmarkStart w:id="7" w:name="_Toc169690515"/>
+      <w:bookmarkStart w:id="7" w:name="_Toc170064428"/>
       <w:r>
         <w:rPr>
           <w:rFonts w:eastAsiaTheme="majorEastAsia"/>
@@ -5302,9 +5138,8 @@
           <w:iCs w:val="0"/>
           <w:lang w:eastAsia="en-US"/>
         </w:rPr>
-        <w:t xml:space="preserve">Android </w:t>
-      </w:r>
-      <w:proofErr w:type="spellStart"/>
+        <w:t>Android Studio</w:t>
+      </w:r>
       <w:r>
         <w:rPr>
           <w:rFonts w:eastAsiaTheme="majorEastAsia"/>
@@ -5312,30 +5147,9 @@
           <w:iCs w:val="0"/>
           <w:lang w:eastAsia="en-US"/>
         </w:rPr>
-        <w:t>Studio</w:t>
-      </w:r>
-      <w:proofErr w:type="spellEnd"/>
-      <w:r>
-        <w:rPr>
-          <w:rFonts w:eastAsiaTheme="majorEastAsia"/>
-          <w:i w:val="0"/>
-          <w:iCs w:val="0"/>
-          <w:lang w:eastAsia="en-US"/>
-        </w:rPr>
-        <w:t>/</w:t>
-      </w:r>
-      <w:proofErr w:type="spellStart"/>
-      <w:r>
-        <w:rPr>
-          <w:rFonts w:eastAsiaTheme="majorEastAsia"/>
-          <w:i w:val="0"/>
-          <w:iCs w:val="0"/>
-          <w:lang w:eastAsia="en-US"/>
-        </w:rPr>
-        <w:t>kotlin</w:t>
+        <w:t>/kotlin</w:t>
       </w:r>
       <w:bookmarkEnd w:id="7"/>
-      <w:proofErr w:type="spellEnd"/>
     </w:p>
     <w:p>
       <w:pPr>
@@ -5359,63 +5173,7 @@
         <w:rPr>
           <w:rFonts w:ascii="Arial" w:hAnsi="Arial" w:cs="Arial"/>
         </w:rPr>
-        <w:t xml:space="preserve">Android </w:t>
-      </w:r>
-      <w:proofErr w:type="spellStart"/>
-      <w:r>
-        <w:rPr>
-          <w:rFonts w:ascii="Arial" w:hAnsi="Arial" w:cs="Arial"/>
-        </w:rPr>
-        <w:t>Studio</w:t>
-      </w:r>
-      <w:proofErr w:type="spellEnd"/>
-      <w:r>
-        <w:rPr>
-          <w:rFonts w:ascii="Arial" w:hAnsi="Arial" w:cs="Arial"/>
-        </w:rPr>
-        <w:t xml:space="preserve"> é o ambiente de desenvolvimento integrado (IDE) oficial para o desenvolvimento de aplicações Android, fornecido pela Google. Oferece uma ampla gama de ferramentas e recursos para programadores de aplicações Android, incluindo um editor de código, depurador, emulador de dispositivos, gestor de dependências e muito mais. Android </w:t>
-      </w:r>
-      <w:proofErr w:type="spellStart"/>
-      <w:r>
-        <w:rPr>
-          <w:rFonts w:ascii="Arial" w:hAnsi="Arial" w:cs="Arial"/>
-        </w:rPr>
-        <w:t>Studio</w:t>
-      </w:r>
-      <w:proofErr w:type="spellEnd"/>
-      <w:r>
-        <w:rPr>
-          <w:rFonts w:ascii="Arial" w:hAnsi="Arial" w:cs="Arial"/>
-        </w:rPr>
-        <w:t xml:space="preserve"> é construído sobre a plataforma </w:t>
-      </w:r>
-      <w:proofErr w:type="spellStart"/>
-      <w:r>
-        <w:rPr>
-          <w:rFonts w:ascii="Arial" w:hAnsi="Arial" w:cs="Arial"/>
-        </w:rPr>
-        <w:t>IntelliJ</w:t>
-      </w:r>
-      <w:proofErr w:type="spellEnd"/>
-      <w:r>
-        <w:rPr>
-          <w:rFonts w:ascii="Arial" w:hAnsi="Arial" w:cs="Arial"/>
-        </w:rPr>
-        <w:t xml:space="preserve"> IDEA da </w:t>
-      </w:r>
-      <w:proofErr w:type="spellStart"/>
-      <w:r>
-        <w:rPr>
-          <w:rFonts w:ascii="Arial" w:hAnsi="Arial" w:cs="Arial"/>
-        </w:rPr>
-        <w:t>JetBrains</w:t>
-      </w:r>
-      <w:proofErr w:type="spellEnd"/>
-      <w:r>
-        <w:rPr>
-          <w:rFonts w:ascii="Arial" w:hAnsi="Arial" w:cs="Arial"/>
-        </w:rPr>
-        <w:t xml:space="preserve"> e é altamente otimizado para o desenvolvimento de </w:t>
+        <w:t xml:space="preserve">Android Studio é o ambiente de desenvolvimento integrado (IDE) oficial para o desenvolvimento de aplicações Android, fornecido pela Google. Oferece uma ampla gama de ferramentas e recursos para programadores de aplicações Android, incluindo um editor de código, depurador, emulador de dispositivos, gestor de dependências e muito mais. Android Studio é construído sobre a plataforma IntelliJ IDEA da JetBrains e é altamente otimizado para o desenvolvimento de </w:t>
       </w:r>
       <w:r>
         <w:rPr>
@@ -5444,7 +5202,7 @@
           <w:noProof/>
         </w:rPr>
         <w:drawing>
-          <wp:anchor distT="0" distB="0" distL="114300" distR="114300" simplePos="0" relativeHeight="251353088" behindDoc="1" locked="0" layoutInCell="1" allowOverlap="1" wp14:anchorId="6F0EFEB7" wp14:editId="3EC9AF9F">
+          <wp:anchor distT="0" distB="0" distL="114300" distR="114300" simplePos="0" relativeHeight="251658251" behindDoc="1" locked="0" layoutInCell="1" allowOverlap="1" wp14:anchorId="6F0EFEB7" wp14:editId="3EC9AF9F">
             <wp:simplePos x="0" y="0"/>
             <wp:positionH relativeFrom="margin">
               <wp:align>center</wp:align>
@@ -5598,19 +5356,11 @@
           <w:rFonts w:ascii="Arial" w:hAnsi="Arial" w:cs="Arial"/>
         </w:rPr>
       </w:pPr>
-      <w:proofErr w:type="spellStart"/>
-      <w:r>
-        <w:rPr>
-          <w:rFonts w:ascii="Arial" w:hAnsi="Arial" w:cs="Arial"/>
-        </w:rPr>
-        <w:t>Kotlin</w:t>
-      </w:r>
-      <w:proofErr w:type="spellEnd"/>
-      <w:r>
-        <w:rPr>
-          <w:rFonts w:ascii="Arial" w:hAnsi="Arial" w:cs="Arial"/>
-        </w:rPr>
-        <w:t xml:space="preserve"> é uma linguagem de programação concisa e segura que foi oficialmente suportada pela Google como uma linguagem de programação para o desenvolvimento de aplicações Android em 2017. É interoperável com o Java, o que significa que pode ser facilmente integrado em projetos Android existentes que utilizam Java. </w:t>
+      <w:r>
+        <w:rPr>
+          <w:rFonts w:ascii="Arial" w:hAnsi="Arial" w:cs="Arial"/>
+        </w:rPr>
+        <w:t xml:space="preserve">Kotlin é uma linguagem de programação concisa e segura que foi oficialmente suportada pela Google como uma linguagem de programação para o desenvolvimento de aplicações Android em 2017. É interoperável com o Java, o que significa que pode ser facilmente integrado em projetos Android existentes que utilizam Java. </w:t>
       </w:r>
       <w:r>
         <w:rPr>
@@ -5622,21 +5372,7 @@
         <w:rPr>
           <w:rFonts w:ascii="Arial" w:hAnsi="Arial" w:cs="Arial"/>
         </w:rPr>
-        <w:t xml:space="preserve">ferece muitos recursos poderosos, como nulidade segura, extensões de funções, classes e tipos de dados imutáveis, entre outros. </w:t>
-      </w:r>
-      <w:proofErr w:type="spellStart"/>
-      <w:r>
-        <w:rPr>
-          <w:rFonts w:ascii="Arial" w:hAnsi="Arial" w:cs="Arial"/>
-        </w:rPr>
-        <w:t>Kotlin</w:t>
-      </w:r>
-      <w:proofErr w:type="spellEnd"/>
-      <w:r>
-        <w:rPr>
-          <w:rFonts w:ascii="Arial" w:hAnsi="Arial" w:cs="Arial"/>
-        </w:rPr>
-        <w:t xml:space="preserve"> é conhecida p</w:t>
+        <w:t>ferece muitos recursos poderosos, como nulidade segura, extensões de funções, classes e tipos de dados imutáveis, entre outros. Kotlin é conhecida p</w:t>
       </w:r>
       <w:r>
         <w:rPr>
@@ -5678,7 +5414,7 @@
           <w:noProof/>
         </w:rPr>
         <w:drawing>
-          <wp:anchor distT="0" distB="0" distL="114300" distR="114300" simplePos="0" relativeHeight="251355136" behindDoc="1" locked="0" layoutInCell="1" allowOverlap="1" wp14:anchorId="3F92B7DF" wp14:editId="48F3D73E">
+          <wp:anchor distT="0" distB="0" distL="114300" distR="114300" simplePos="0" relativeHeight="251658252" behindDoc="1" locked="0" layoutInCell="1" allowOverlap="1" wp14:anchorId="3F92B7DF" wp14:editId="48F3D73E">
             <wp:simplePos x="0" y="0"/>
             <wp:positionH relativeFrom="margin">
               <wp:align>center</wp:align>
@@ -5770,7 +5506,7 @@
           <w:szCs w:val="40"/>
         </w:rPr>
       </w:pPr>
-      <w:bookmarkStart w:id="9" w:name="_Toc169690516"/>
+      <w:bookmarkStart w:id="9" w:name="_Toc170064429"/>
       <w:r>
         <w:rPr>
           <w:sz w:val="40"/>
@@ -5801,7 +5537,7 @@
           <w:lang w:eastAsia="en-US"/>
         </w:rPr>
       </w:pPr>
-      <w:bookmarkStart w:id="10" w:name="_Toc169690517"/>
+      <w:bookmarkStart w:id="10" w:name="_Toc170064430"/>
       <w:r>
         <w:rPr>
           <w:rFonts w:eastAsiaTheme="majorEastAsia"/>
@@ -5818,20 +5554,9 @@
           <w:iCs w:val="0"/>
           <w:lang w:eastAsia="en-US"/>
         </w:rPr>
-        <w:t xml:space="preserve">Utilização do </w:t>
-      </w:r>
-      <w:proofErr w:type="spellStart"/>
-      <w:r>
-        <w:rPr>
-          <w:rFonts w:eastAsiaTheme="majorEastAsia"/>
-          <w:i w:val="0"/>
-          <w:iCs w:val="0"/>
-          <w:lang w:eastAsia="en-US"/>
-        </w:rPr>
-        <w:t>Git</w:t>
+        <w:t>Utilização do Git</w:t>
       </w:r>
       <w:bookmarkEnd w:id="10"/>
-      <w:proofErr w:type="spellEnd"/>
     </w:p>
     <w:p>
       <w:pPr>
@@ -5846,21 +5571,7 @@
         <w:rPr>
           <w:rFonts w:ascii="Arial" w:hAnsi="Arial" w:cs="Arial"/>
         </w:rPr>
-        <w:t xml:space="preserve">Para garantir um desenvolvimento colaborativo e uma gestão eficaz das versões do nosso código, optamos por utilizar o </w:t>
-      </w:r>
-      <w:proofErr w:type="spellStart"/>
-      <w:r>
-        <w:rPr>
-          <w:rFonts w:ascii="Arial" w:hAnsi="Arial" w:cs="Arial"/>
-        </w:rPr>
-        <w:t>Git</w:t>
-      </w:r>
-      <w:proofErr w:type="spellEnd"/>
-      <w:r>
-        <w:rPr>
-          <w:rFonts w:ascii="Arial" w:hAnsi="Arial" w:cs="Arial"/>
-        </w:rPr>
-        <w:t xml:space="preserve"> como sistema de controlo de versão. </w:t>
+        <w:t xml:space="preserve">Para garantir um desenvolvimento colaborativo e uma gestão eficaz das versões do nosso código, optamos por utilizar o Git como sistema de controlo de versão. </w:t>
       </w:r>
     </w:p>
     <w:p>
@@ -5879,7 +5590,7 @@
           <w:lang w:val="en-GB"/>
         </w:rPr>
         <w:drawing>
-          <wp:anchor distT="0" distB="0" distL="114300" distR="114300" simplePos="0" relativeHeight="251367424" behindDoc="1" locked="0" layoutInCell="1" allowOverlap="1" wp14:anchorId="447044C6" wp14:editId="22C57835">
+          <wp:anchor distT="0" distB="0" distL="114300" distR="114300" simplePos="0" relativeHeight="251658255" behindDoc="1" locked="0" layoutInCell="1" allowOverlap="1" wp14:anchorId="447044C6" wp14:editId="22C57835">
             <wp:simplePos x="0" y="0"/>
             <wp:positionH relativeFrom="margin">
               <wp:align>center</wp:align>
@@ -5959,7 +5670,7 @@
         <mc:AlternateContent>
           <mc:Choice Requires="wps">
             <w:drawing>
-              <wp:anchor distT="0" distB="0" distL="114300" distR="114300" simplePos="0" relativeHeight="251904000" behindDoc="1" locked="0" layoutInCell="1" allowOverlap="1" wp14:anchorId="11188DCB" wp14:editId="4ED4533E">
+              <wp:anchor distT="0" distB="0" distL="114300" distR="114300" simplePos="0" relativeHeight="251758616" behindDoc="1" locked="0" layoutInCell="1" allowOverlap="1" wp14:anchorId="11188DCB" wp14:editId="4ED4533E">
                 <wp:simplePos x="0" y="0"/>
                 <wp:positionH relativeFrom="margin">
                   <wp:align>center</wp:align>
@@ -6010,21 +5721,11 @@
                                 <w:lang w:eastAsia="pt-PT"/>
                               </w:rPr>
                             </w:pPr>
-                            <w:proofErr w:type="spellStart"/>
                             <w:r>
-                              <w:t>Figura</w:t>
+                              <w:t xml:space="preserve">Figura 2 - </w:t>
                             </w:r>
-                            <w:proofErr w:type="spellEnd"/>
                             <w:r>
-                              <w:t xml:space="preserve"> 2 - </w:t>
-                            </w:r>
-                            <w:proofErr w:type="spellStart"/>
-                            <w:r>
-                              <w:t>Primeiros</w:t>
-                            </w:r>
-                            <w:proofErr w:type="spellEnd"/>
-                            <w:r>
-                              <w:t xml:space="preserve"> commits</w:t>
+                              <w:t>Primeiros commits</w:t>
                             </w:r>
                           </w:p>
                         </w:txbxContent>
@@ -6043,7 +5744,7 @@
           </mc:Choice>
           <mc:Fallback>
             <w:pict>
-              <v:shape w14:anchorId="11188DCB" id="Caixa de texto 1" o:spid="_x0000_s1030" type="#_x0000_t202" style="position:absolute;left:0;text-align:left;margin-left:0;margin-top:565.1pt;width:501.75pt;height:.05pt;z-index:-251412480;visibility:visible;mso-wrap-style:square;mso-wrap-distance-left:9pt;mso-wrap-distance-top:0;mso-wrap-distance-right:9pt;mso-wrap-distance-bottom:0;mso-position-horizontal:center;mso-position-horizontal-relative:margin;mso-position-vertical:absolute;mso-position-vertical-relative:text;v-text-anchor:top" o:gfxdata="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" stroked="f">
+              <v:shape w14:anchorId="11188DCB" id="Caixa de texto 1" o:spid="_x0000_s1030" type="#_x0000_t202" style="position:absolute;left:0;text-align:left;margin-left:0;margin-top:565.1pt;width:501.75pt;height:.05pt;z-index:-251557864;visibility:visible;mso-wrap-style:square;mso-wrap-distance-left:9pt;mso-wrap-distance-top:0;mso-wrap-distance-right:9pt;mso-wrap-distance-bottom:0;mso-position-horizontal:center;mso-position-horizontal-relative:margin;mso-position-vertical:absolute;mso-position-vertical-relative:text;v-text-anchor:top" o:gfxdata="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" stroked="f">
                 <v:textbox style="mso-fit-shape-to-text:t" inset="0,0,0,0">
                   <w:txbxContent>
                     <w:p>
@@ -6055,21 +5756,11 @@
                           <w:lang w:eastAsia="pt-PT"/>
                         </w:rPr>
                       </w:pPr>
-                      <w:proofErr w:type="spellStart"/>
                       <w:r>
-                        <w:t>Figura</w:t>
+                        <w:t xml:space="preserve">Figura 2 - </w:t>
                       </w:r>
-                      <w:proofErr w:type="spellEnd"/>
                       <w:r>
-                        <w:t xml:space="preserve"> 2 - </w:t>
-                      </w:r>
-                      <w:proofErr w:type="spellStart"/>
-                      <w:r>
-                        <w:t>Primeiros</w:t>
-                      </w:r>
-                      <w:proofErr w:type="spellEnd"/>
-                      <w:r>
-                        <w:t xml:space="preserve"> commits</w:t>
+                        <w:t>Primeiros commits</w:t>
                       </w:r>
                     </w:p>
                   </w:txbxContent>
@@ -6087,7 +5778,7 @@
         <mc:AlternateContent>
           <mc:Choice Requires="wps">
             <w:drawing>
-              <wp:anchor distT="0" distB="0" distL="114300" distR="114300" simplePos="0" relativeHeight="251900928" behindDoc="1" locked="0" layoutInCell="1" allowOverlap="1" wp14:anchorId="73733326" wp14:editId="3AB9E76D">
+              <wp:anchor distT="0" distB="0" distL="114300" distR="114300" simplePos="0" relativeHeight="251756568" behindDoc="1" locked="0" layoutInCell="1" allowOverlap="1" wp14:anchorId="73733326" wp14:editId="3AB9E76D">
                 <wp:simplePos x="0" y="0"/>
                 <wp:positionH relativeFrom="column">
                   <wp:posOffset>-414655</wp:posOffset>
@@ -6137,35 +5828,12 @@
                                 <w:lang w:val="pt-PT" w:eastAsia="pt-PT"/>
                               </w:rPr>
                             </w:pPr>
-                            <w:proofErr w:type="spellStart"/>
                             <w:r>
-                              <w:t>Figura</w:t>
+                              <w:t xml:space="preserve">Figura 1 - </w:t>
                             </w:r>
-                            <w:proofErr w:type="spellEnd"/>
                             <w:r>
-                              <w:t xml:space="preserve"> 1 - </w:t>
+                              <w:t>Repositório criado no Github</w:t>
                             </w:r>
-                            <w:proofErr w:type="spellStart"/>
-                            <w:r>
-                              <w:t>Repositório</w:t>
-                            </w:r>
-                            <w:proofErr w:type="spellEnd"/>
-                            <w:r>
-                              <w:t xml:space="preserve"> </w:t>
-                            </w:r>
-                            <w:proofErr w:type="spellStart"/>
-                            <w:r>
-                              <w:t>criado</w:t>
-                            </w:r>
-                            <w:proofErr w:type="spellEnd"/>
-                            <w:r>
-                              <w:t xml:space="preserve"> no </w:t>
-                            </w:r>
-                            <w:proofErr w:type="spellStart"/>
-                            <w:r>
-                              <w:t>Github</w:t>
-                            </w:r>
-                            <w:proofErr w:type="spellEnd"/>
                           </w:p>
                         </w:txbxContent>
                       </wps:txbx>
@@ -6183,7 +5851,7 @@
           </mc:Choice>
           <mc:Fallback>
             <w:pict>
-              <v:shape w14:anchorId="73733326" id="_x0000_s1031" type="#_x0000_t202" style="position:absolute;left:0;text-align:left;margin-left:-32.65pt;margin-top:358.75pt;width:490.25pt;height:.05pt;z-index:-251415552;visibility:visible;mso-wrap-style:square;mso-wrap-distance-left:9pt;mso-wrap-distance-top:0;mso-wrap-distance-right:9pt;mso-wrap-distance-bottom:0;mso-position-horizontal:absolute;mso-position-horizontal-relative:text;mso-position-vertical:absolute;mso-position-vertical-relative:text;v-text-anchor:top" o:gfxdata="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" stroked="f">
+              <v:shape w14:anchorId="73733326" id="_x0000_s1031" type="#_x0000_t202" style="position:absolute;left:0;text-align:left;margin-left:-32.65pt;margin-top:358.75pt;width:490.25pt;height:.05pt;z-index:-251559912;visibility:visible;mso-wrap-style:square;mso-wrap-distance-left:9pt;mso-wrap-distance-top:0;mso-wrap-distance-right:9pt;mso-wrap-distance-bottom:0;mso-position-horizontal:absolute;mso-position-horizontal-relative:text;mso-position-vertical:absolute;mso-position-vertical-relative:text;v-text-anchor:top" o:gfxdata="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" stroked="f">
                 <v:textbox style="mso-fit-shape-to-text:t" inset="0,0,0,0">
                   <w:txbxContent>
                     <w:p>
@@ -6195,35 +5863,12 @@
                           <w:lang w:val="pt-PT" w:eastAsia="pt-PT"/>
                         </w:rPr>
                       </w:pPr>
-                      <w:proofErr w:type="spellStart"/>
                       <w:r>
-                        <w:t>Figura</w:t>
+                        <w:t xml:space="preserve">Figura 1 - </w:t>
                       </w:r>
-                      <w:proofErr w:type="spellEnd"/>
                       <w:r>
-                        <w:t xml:space="preserve"> 1 - </w:t>
+                        <w:t>Repositório criado no Github</w:t>
                       </w:r>
-                      <w:proofErr w:type="spellStart"/>
-                      <w:r>
-                        <w:t>Repositório</w:t>
-                      </w:r>
-                      <w:proofErr w:type="spellEnd"/>
-                      <w:r>
-                        <w:t xml:space="preserve"> </w:t>
-                      </w:r>
-                      <w:proofErr w:type="spellStart"/>
-                      <w:r>
-                        <w:t>criado</w:t>
-                      </w:r>
-                      <w:proofErr w:type="spellEnd"/>
-                      <w:r>
-                        <w:t xml:space="preserve"> no </w:t>
-                      </w:r>
-                      <w:proofErr w:type="spellStart"/>
-                      <w:r>
-                        <w:t>Github</w:t>
-                      </w:r>
-                      <w:proofErr w:type="spellEnd"/>
                     </w:p>
                   </w:txbxContent>
                 </v:textbox>
@@ -6240,7 +5885,7 @@
           <w:lang w:val="en-GB"/>
         </w:rPr>
         <w:drawing>
-          <wp:anchor distT="0" distB="0" distL="114300" distR="114300" simplePos="0" relativeHeight="251359232" behindDoc="1" locked="0" layoutInCell="1" allowOverlap="1" wp14:anchorId="391A372C" wp14:editId="65225324">
+          <wp:anchor distT="0" distB="0" distL="114300" distR="114300" simplePos="0" relativeHeight="251658253" behindDoc="1" locked="0" layoutInCell="1" allowOverlap="1" wp14:anchorId="391A372C" wp14:editId="65225324">
             <wp:simplePos x="0" y="0"/>
             <wp:positionH relativeFrom="margin">
               <wp:posOffset>-414655</wp:posOffset>
@@ -6317,49 +5962,7 @@
         <w:rPr>
           <w:rFonts w:ascii="Arial" w:hAnsi="Arial" w:cs="Arial"/>
         </w:rPr>
-        <w:t xml:space="preserve">Dessa forma, todas as alterações e novas funcionalidades desenvolvidas são registadas por meio de </w:t>
-      </w:r>
-      <w:proofErr w:type="spellStart"/>
-      <w:r>
-        <w:rPr>
-          <w:rFonts w:ascii="Arial" w:hAnsi="Arial" w:cs="Arial"/>
-        </w:rPr>
-        <w:t>commits</w:t>
-      </w:r>
-      <w:proofErr w:type="spellEnd"/>
-      <w:r>
-        <w:rPr>
-          <w:rFonts w:ascii="Arial" w:hAnsi="Arial" w:cs="Arial"/>
-        </w:rPr>
-        <w:t xml:space="preserve"> no </w:t>
-      </w:r>
-      <w:proofErr w:type="spellStart"/>
-      <w:r>
-        <w:rPr>
-          <w:rFonts w:ascii="Arial" w:hAnsi="Arial" w:cs="Arial"/>
-        </w:rPr>
-        <w:t>branch</w:t>
-      </w:r>
-      <w:proofErr w:type="spellEnd"/>
-      <w:r>
-        <w:rPr>
-          <w:rFonts w:ascii="Arial" w:hAnsi="Arial" w:cs="Arial"/>
-        </w:rPr>
-        <w:t xml:space="preserve"> principal (</w:t>
-      </w:r>
-      <w:proofErr w:type="spellStart"/>
-      <w:r>
-        <w:rPr>
-          <w:rFonts w:ascii="Arial" w:hAnsi="Arial" w:cs="Arial"/>
-        </w:rPr>
-        <w:t>main</w:t>
-      </w:r>
-      <w:proofErr w:type="spellEnd"/>
-      <w:r>
-        <w:rPr>
-          <w:rFonts w:ascii="Arial" w:hAnsi="Arial" w:cs="Arial"/>
-        </w:rPr>
-        <w:t>), proporcionando transparência e organização ao nosso processo de desenvolvimento.</w:t>
+        <w:t>Dessa forma, todas as alterações e novas funcionalidades desenvolvidas são registadas por meio de commits no branch principal (main), proporcionando transparência e organização ao nosso processo de desenvolvimento.</w:t>
       </w:r>
     </w:p>
     <w:p>
@@ -6376,7 +5979,7 @@
         <mc:AlternateContent>
           <mc:Choice Requires="wps">
             <w:drawing>
-              <wp:anchor distT="0" distB="0" distL="114300" distR="114300" simplePos="0" relativeHeight="251963392" behindDoc="1" locked="0" layoutInCell="1" allowOverlap="1" wp14:anchorId="4A986688" wp14:editId="7FB439F8">
+              <wp:anchor distT="0" distB="0" distL="114300" distR="114300" simplePos="0" relativeHeight="251760664" behindDoc="1" locked="0" layoutInCell="1" allowOverlap="1" wp14:anchorId="4A986688" wp14:editId="7FB439F8">
                 <wp:simplePos x="0" y="0"/>
                 <wp:positionH relativeFrom="margin">
                   <wp:posOffset>-219710</wp:posOffset>
@@ -6427,27 +6030,12 @@
                                 <w:lang w:eastAsia="pt-PT"/>
                               </w:rPr>
                             </w:pPr>
-                            <w:proofErr w:type="spellStart"/>
                             <w:r>
-                              <w:t>Figura</w:t>
+                              <w:t xml:space="preserve">Figura 3 - </w:t>
                             </w:r>
-                            <w:proofErr w:type="spellEnd"/>
                             <w:r>
-                              <w:t xml:space="preserve"> 3 - </w:t>
+                              <w:t>Colaboradores do projeto</w:t>
                             </w:r>
-                            <w:proofErr w:type="spellStart"/>
-                            <w:r>
-                              <w:t>Colaboradores</w:t>
-                            </w:r>
-                            <w:proofErr w:type="spellEnd"/>
-                            <w:r>
-                              <w:t xml:space="preserve"> do </w:t>
-                            </w:r>
-                            <w:proofErr w:type="spellStart"/>
-                            <w:r>
-                              <w:t>projeto</w:t>
-                            </w:r>
-                            <w:proofErr w:type="spellEnd"/>
                           </w:p>
                         </w:txbxContent>
                       </wps:txbx>
@@ -6471,7 +6059,7 @@
           </mc:Choice>
           <mc:Fallback>
             <w:pict>
-              <v:shape w14:anchorId="4A986688" id="_x0000_s1032" type="#_x0000_t202" style="position:absolute;margin-left:-17.3pt;margin-top:233.6pt;width:455.25pt;height:10.25pt;z-index:-251353088;visibility:visible;mso-wrap-style:square;mso-width-percent:0;mso-height-percent:0;mso-wrap-distance-left:9pt;mso-wrap-distance-top:0;mso-wrap-distance-right:9pt;mso-wrap-distance-bottom:0;mso-position-horizontal:absolute;mso-position-horizontal-relative:margin;mso-position-vertical:absolute;mso-position-vertical-relative:text;mso-width-percent:0;mso-height-percent:0;mso-width-relative:margin;mso-height-relative:margin;v-text-anchor:top" o:gfxdata="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" stroked="f">
+              <v:shape w14:anchorId="4A986688" id="_x0000_s1032" type="#_x0000_t202" style="position:absolute;margin-left:-17.3pt;margin-top:233.6pt;width:455.25pt;height:10.25pt;z-index:-251555816;visibility:visible;mso-wrap-style:square;mso-width-percent:0;mso-height-percent:0;mso-wrap-distance-left:9pt;mso-wrap-distance-top:0;mso-wrap-distance-right:9pt;mso-wrap-distance-bottom:0;mso-position-horizontal:absolute;mso-position-horizontal-relative:margin;mso-position-vertical:absolute;mso-position-vertical-relative:text;mso-width-percent:0;mso-height-percent:0;mso-width-relative:margin;mso-height-relative:margin;v-text-anchor:top" o:gfxdata="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" stroked="f">
                 <v:textbox inset="0,0,0,0">
                   <w:txbxContent>
                     <w:p>
@@ -6483,27 +6071,12 @@
                           <w:lang w:eastAsia="pt-PT"/>
                         </w:rPr>
                       </w:pPr>
-                      <w:proofErr w:type="spellStart"/>
                       <w:r>
-                        <w:t>Figura</w:t>
+                        <w:t xml:space="preserve">Figura 3 - </w:t>
                       </w:r>
-                      <w:proofErr w:type="spellEnd"/>
                       <w:r>
-                        <w:t xml:space="preserve"> 3 - </w:t>
+                        <w:t>Colaboradores do projeto</w:t>
                       </w:r>
-                      <w:proofErr w:type="spellStart"/>
-                      <w:r>
-                        <w:t>Colaboradores</w:t>
-                      </w:r>
-                      <w:proofErr w:type="spellEnd"/>
-                      <w:r>
-                        <w:t xml:space="preserve"> do </w:t>
-                      </w:r>
-                      <w:proofErr w:type="spellStart"/>
-                      <w:r>
-                        <w:t>projeto</w:t>
-                      </w:r>
-                      <w:proofErr w:type="spellEnd"/>
                     </w:p>
                   </w:txbxContent>
                 </v:textbox>
@@ -6520,7 +6093,7 @@
           <w:lang w:val="en-GB"/>
         </w:rPr>
         <w:drawing>
-          <wp:anchor distT="0" distB="0" distL="114300" distR="114300" simplePos="0" relativeHeight="251432960" behindDoc="1" locked="0" layoutInCell="1" allowOverlap="1" wp14:anchorId="4F212E0D" wp14:editId="6F808C0B">
+          <wp:anchor distT="0" distB="0" distL="114300" distR="114300" simplePos="0" relativeHeight="251658257" behindDoc="1" locked="0" layoutInCell="1" allowOverlap="1" wp14:anchorId="4F212E0D" wp14:editId="6F808C0B">
             <wp:simplePos x="0" y="0"/>
             <wp:positionH relativeFrom="margin">
               <wp:posOffset>-210185</wp:posOffset>
@@ -6633,7 +6206,7 @@
           <w:lang w:eastAsia="en-US"/>
         </w:rPr>
       </w:pPr>
-      <w:bookmarkStart w:id="11" w:name="_Toc169690518"/>
+      <w:bookmarkStart w:id="11" w:name="_Toc170064431"/>
       <w:r>
         <w:rPr>
           <w:rFonts w:eastAsiaTheme="majorEastAsia"/>
@@ -6642,27 +6215,7 @@
           <w:lang w:eastAsia="en-US"/>
         </w:rPr>
         <w:lastRenderedPageBreak/>
-        <w:t xml:space="preserve">3.2 </w:t>
-      </w:r>
-      <w:proofErr w:type="spellStart"/>
-      <w:r>
-        <w:rPr>
-          <w:rFonts w:eastAsiaTheme="majorEastAsia"/>
-          <w:i w:val="0"/>
-          <w:iCs w:val="0"/>
-          <w:lang w:eastAsia="en-US"/>
-        </w:rPr>
-        <w:t>Trello</w:t>
-      </w:r>
-      <w:proofErr w:type="spellEnd"/>
-      <w:r>
-        <w:rPr>
-          <w:rFonts w:eastAsiaTheme="majorEastAsia"/>
-          <w:i w:val="0"/>
-          <w:iCs w:val="0"/>
-          <w:lang w:eastAsia="en-US"/>
-        </w:rPr>
-        <w:t xml:space="preserve"> para gestão do projeto</w:t>
+        <w:t>3.2 Trello para gestão do projeto</w:t>
       </w:r>
       <w:bookmarkEnd w:id="11"/>
     </w:p>
@@ -6679,21 +6232,7 @@
         <w:rPr>
           <w:rFonts w:ascii="Arial" w:hAnsi="Arial" w:cs="Arial"/>
         </w:rPr>
-        <w:t xml:space="preserve">Para gerir eficazmente o projeto, dividir tarefas e cumprir prazos, optamos por utilizar o </w:t>
-      </w:r>
-      <w:proofErr w:type="spellStart"/>
-      <w:r>
-        <w:rPr>
-          <w:rFonts w:ascii="Arial" w:hAnsi="Arial" w:cs="Arial"/>
-        </w:rPr>
-        <w:t>Trello</w:t>
-      </w:r>
-      <w:proofErr w:type="spellEnd"/>
-      <w:r>
-        <w:rPr>
-          <w:rFonts w:ascii="Arial" w:hAnsi="Arial" w:cs="Arial"/>
-        </w:rPr>
-        <w:t xml:space="preserve">. </w:t>
+        <w:t xml:space="preserve">Para gerir eficazmente o projeto, dividir tarefas e cumprir prazos, optamos por utilizar o Trello. </w:t>
       </w:r>
     </w:p>
     <w:p>
@@ -6725,21 +6264,7 @@
         <w:rPr>
           <w:rFonts w:ascii="Arial" w:hAnsi="Arial" w:cs="Arial"/>
         </w:rPr>
-        <w:t xml:space="preserve">Com o </w:t>
-      </w:r>
-      <w:proofErr w:type="spellStart"/>
-      <w:r>
-        <w:rPr>
-          <w:rFonts w:ascii="Arial" w:hAnsi="Arial" w:cs="Arial"/>
-        </w:rPr>
-        <w:t>Trello</w:t>
-      </w:r>
-      <w:proofErr w:type="spellEnd"/>
-      <w:r>
-        <w:rPr>
-          <w:rFonts w:ascii="Arial" w:hAnsi="Arial" w:cs="Arial"/>
-        </w:rPr>
-        <w:t>, podemos visualizar o progresso das tarefas, atribuir responsabilidades e manter uma comunicação eficiente entre os membros da equipa, garantindo assim uma colaboração harmoniosa e uma execução eficaz do projeto.</w:t>
+        <w:t>Com o Trello, podemos visualizar o progresso das tarefas, atribuir responsabilidades e manter uma comunicação eficiente entre os membros da equipa, garantindo assim uma colaboração harmoniosa e uma execução eficaz do projeto.</w:t>
       </w:r>
     </w:p>
     <w:p>
@@ -6757,7 +6282,7 @@
         <mc:AlternateContent>
           <mc:Choice Requires="wps">
             <w:drawing>
-              <wp:anchor distT="0" distB="0" distL="114300" distR="114300" simplePos="0" relativeHeight="251899904" behindDoc="1" locked="0" layoutInCell="1" allowOverlap="1" wp14:anchorId="48F49FCB" wp14:editId="054150D2">
+              <wp:anchor distT="0" distB="0" distL="114300" distR="114300" simplePos="0" relativeHeight="251754520" behindDoc="1" locked="0" layoutInCell="1" allowOverlap="1" wp14:anchorId="48F49FCB" wp14:editId="054150D2">
                 <wp:simplePos x="0" y="0"/>
                 <wp:positionH relativeFrom="column">
                   <wp:posOffset>-443230</wp:posOffset>
@@ -6807,30 +6332,12 @@
                                 <w:lang w:val="pt-PT" w:eastAsia="pt-PT"/>
                               </w:rPr>
                             </w:pPr>
-                            <w:proofErr w:type="spellStart"/>
                             <w:r>
-                              <w:t>Figura</w:t>
-                            </w:r>
-                            <w:proofErr w:type="spellEnd"/>
-                            <w:r>
-                              <w:t xml:space="preserve"> 4 - </w:t>
+                              <w:t xml:space="preserve">Figura 4 - </w:t>
                             </w:r>
                             <w:r>
-                              <w:t xml:space="preserve">Quadro com </w:t>
+                              <w:t>Quadro com tarefas iniciais</w:t>
                             </w:r>
-                            <w:proofErr w:type="spellStart"/>
-                            <w:r>
-                              <w:t>tarefas</w:t>
-                            </w:r>
-                            <w:proofErr w:type="spellEnd"/>
-                            <w:r>
-                              <w:t xml:space="preserve"> </w:t>
-                            </w:r>
-                            <w:proofErr w:type="spellStart"/>
-                            <w:r>
-                              <w:t>iniciais</w:t>
-                            </w:r>
-                            <w:proofErr w:type="spellEnd"/>
                           </w:p>
                         </w:txbxContent>
                       </wps:txbx>
@@ -6848,7 +6355,7 @@
           </mc:Choice>
           <mc:Fallback>
             <w:pict>
-              <v:shape w14:anchorId="48F49FCB" id="_x0000_s1033" type="#_x0000_t202" style="position:absolute;margin-left:-34.9pt;margin-top:352.95pt;width:495pt;height:.05pt;z-index:-251416576;visibility:visible;mso-wrap-style:square;mso-wrap-distance-left:9pt;mso-wrap-distance-top:0;mso-wrap-distance-right:9pt;mso-wrap-distance-bottom:0;mso-position-horizontal:absolute;mso-position-horizontal-relative:text;mso-position-vertical:absolute;mso-position-vertical-relative:text;v-text-anchor:top" o:gfxdata="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" stroked="f">
+              <v:shape w14:anchorId="48F49FCB" id="_x0000_s1033" type="#_x0000_t202" style="position:absolute;margin-left:-34.9pt;margin-top:352.95pt;width:495pt;height:.05pt;z-index:-251561960;visibility:visible;mso-wrap-style:square;mso-wrap-distance-left:9pt;mso-wrap-distance-top:0;mso-wrap-distance-right:9pt;mso-wrap-distance-bottom:0;mso-position-horizontal:absolute;mso-position-horizontal-relative:text;mso-position-vertical:absolute;mso-position-vertical-relative:text;v-text-anchor:top" o:gfxdata="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" stroked="f">
                 <v:textbox style="mso-fit-shape-to-text:t" inset="0,0,0,0">
                   <w:txbxContent>
                     <w:p>
@@ -6860,30 +6367,12 @@
                           <w:lang w:val="pt-PT" w:eastAsia="pt-PT"/>
                         </w:rPr>
                       </w:pPr>
-                      <w:proofErr w:type="spellStart"/>
                       <w:r>
-                        <w:t>Figura</w:t>
-                      </w:r>
-                      <w:proofErr w:type="spellEnd"/>
-                      <w:r>
-                        <w:t xml:space="preserve"> 4 - </w:t>
+                        <w:t xml:space="preserve">Figura 4 - </w:t>
                       </w:r>
                       <w:r>
-                        <w:t xml:space="preserve">Quadro com </w:t>
+                        <w:t>Quadro com tarefas iniciais</w:t>
                       </w:r>
-                      <w:proofErr w:type="spellStart"/>
-                      <w:r>
-                        <w:t>tarefas</w:t>
-                      </w:r>
-                      <w:proofErr w:type="spellEnd"/>
-                      <w:r>
-                        <w:t xml:space="preserve"> </w:t>
-                      </w:r>
-                      <w:proofErr w:type="spellStart"/>
-                      <w:r>
-                        <w:t>iniciais</w:t>
-                      </w:r>
-                      <w:proofErr w:type="spellEnd"/>
                     </w:p>
                   </w:txbxContent>
                 </v:textbox>
@@ -6899,7 +6388,7 @@
           <w:noProof/>
         </w:rPr>
         <w:drawing>
-          <wp:anchor distT="0" distB="0" distL="114300" distR="114300" simplePos="0" relativeHeight="251440128" behindDoc="1" locked="0" layoutInCell="1" allowOverlap="1" wp14:anchorId="5D9B1712" wp14:editId="5A0CD5FC">
+          <wp:anchor distT="0" distB="0" distL="114300" distR="114300" simplePos="0" relativeHeight="251658259" behindDoc="1" locked="0" layoutInCell="1" allowOverlap="1" wp14:anchorId="5D9B1712" wp14:editId="5A0CD5FC">
             <wp:simplePos x="0" y="0"/>
             <wp:positionH relativeFrom="margin">
               <wp:posOffset>-443230</wp:posOffset>
@@ -6990,7 +6479,7 @@
           <w:lang w:eastAsia="en-US"/>
         </w:rPr>
       </w:pPr>
-      <w:bookmarkStart w:id="12" w:name="_Toc169690519"/>
+      <w:bookmarkStart w:id="12" w:name="_Toc170064432"/>
       <w:r>
         <w:rPr>
           <w:rFonts w:eastAsiaTheme="majorEastAsia"/>
@@ -7127,21 +6616,7 @@
         <w:rPr>
           <w:rFonts w:ascii="Arial" w:hAnsi="Arial" w:cs="Arial"/>
         </w:rPr>
-        <w:t xml:space="preserve"> aplicação fornecendo informações como nome, </w:t>
-      </w:r>
-      <w:proofErr w:type="spellStart"/>
-      <w:r>
-        <w:rPr>
-          <w:rFonts w:ascii="Arial" w:hAnsi="Arial" w:cs="Arial"/>
-        </w:rPr>
-        <w:t>username</w:t>
-      </w:r>
-      <w:proofErr w:type="spellEnd"/>
-      <w:r>
-        <w:rPr>
-          <w:rFonts w:ascii="Arial" w:hAnsi="Arial" w:cs="Arial"/>
-        </w:rPr>
-        <w:t>, email, fotografia e senha;</w:t>
+        <w:t xml:space="preserve"> aplicação fornecendo informações como nome, username, email, fotografia e senha;</w:t>
       </w:r>
     </w:p>
     <w:p>
@@ -7193,21 +6668,7 @@
         <w:rPr>
           <w:rFonts w:ascii="Arial" w:hAnsi="Arial" w:cs="Arial"/>
         </w:rPr>
-        <w:t xml:space="preserve">seu perfil, incluindo informações como nome, </w:t>
-      </w:r>
-      <w:proofErr w:type="spellStart"/>
-      <w:r>
-        <w:rPr>
-          <w:rFonts w:ascii="Arial" w:hAnsi="Arial" w:cs="Arial"/>
-        </w:rPr>
-        <w:t>username</w:t>
-      </w:r>
-      <w:proofErr w:type="spellEnd"/>
-      <w:r>
-        <w:rPr>
-          <w:rFonts w:ascii="Arial" w:hAnsi="Arial" w:cs="Arial"/>
-        </w:rPr>
-        <w:t>, email, fotografia e senha;</w:t>
+        <w:t>seu perfil, incluindo informações como nome, username, email, fotografia e senha;</w:t>
       </w:r>
     </w:p>
     <w:p>
@@ -7865,7 +7326,7 @@
           <w:lang w:eastAsia="en-US"/>
         </w:rPr>
       </w:pPr>
-      <w:bookmarkStart w:id="13" w:name="_Toc169690520"/>
+      <w:bookmarkStart w:id="13" w:name="_Toc170064433"/>
       <w:r>
         <w:rPr>
           <w:rFonts w:eastAsiaTheme="majorEastAsia"/>
@@ -7935,7 +7396,7 @@
         <mc:AlternateContent>
           <mc:Choice Requires="wps">
             <w:drawing>
-              <wp:anchor distT="0" distB="0" distL="114300" distR="114300" simplePos="0" relativeHeight="251964416" behindDoc="1" locked="0" layoutInCell="1" allowOverlap="1" wp14:anchorId="6C825270" wp14:editId="5EEC004B">
+              <wp:anchor distT="0" distB="0" distL="114300" distR="114300" simplePos="0" relativeHeight="251762712" behindDoc="1" locked="0" layoutInCell="1" allowOverlap="1" wp14:anchorId="6C825270" wp14:editId="5EEC004B">
                 <wp:simplePos x="0" y="0"/>
                 <wp:positionH relativeFrom="column">
                   <wp:posOffset>564515</wp:posOffset>
@@ -8008,7 +7469,7 @@
           </mc:Choice>
           <mc:Fallback>
             <w:pict>
-              <v:shape w14:anchorId="6C825270" id="_x0000_s1034" type="#_x0000_t202" style="position:absolute;margin-left:44.45pt;margin-top:406.25pt;width:336.25pt;height:.05pt;z-index:-251352064;visibility:visible;mso-wrap-style:square;mso-wrap-distance-left:9pt;mso-wrap-distance-top:0;mso-wrap-distance-right:9pt;mso-wrap-distance-bottom:0;mso-position-horizontal:absolute;mso-position-horizontal-relative:text;mso-position-vertical:absolute;mso-position-vertical-relative:text;v-text-anchor:top" o:gfxdata="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" stroked="f">
+              <v:shape w14:anchorId="6C825270" id="_x0000_s1034" type="#_x0000_t202" style="position:absolute;margin-left:44.45pt;margin-top:406.25pt;width:336.25pt;height:.05pt;z-index:-251553768;visibility:visible;mso-wrap-style:square;mso-wrap-distance-left:9pt;mso-wrap-distance-top:0;mso-wrap-distance-right:9pt;mso-wrap-distance-bottom:0;mso-position-horizontal:absolute;mso-position-horizontal-relative:text;mso-position-vertical:absolute;mso-position-vertical-relative:text;v-text-anchor:top" o:gfxdata="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" stroked="f">
                 <v:textbox style="mso-fit-shape-to-text:t" inset="0,0,0,0">
                   <w:txbxContent>
                     <w:p>
@@ -8041,7 +7502,7 @@
           <w:noProof/>
         </w:rPr>
         <w:drawing>
-          <wp:anchor distT="0" distB="0" distL="114300" distR="114300" simplePos="0" relativeHeight="251444224" behindDoc="1" locked="0" layoutInCell="1" allowOverlap="1" wp14:anchorId="5D6B9F8B" wp14:editId="0C7A4DF3">
+          <wp:anchor distT="0" distB="0" distL="114300" distR="114300" simplePos="0" relativeHeight="251658261" behindDoc="1" locked="0" layoutInCell="1" allowOverlap="1" wp14:anchorId="5D6B9F8B" wp14:editId="0C7A4DF3">
             <wp:simplePos x="0" y="0"/>
             <wp:positionH relativeFrom="margin">
               <wp:align>center</wp:align>
@@ -8142,7 +7603,7 @@
           <w:lang w:eastAsia="en-US"/>
         </w:rPr>
       </w:pPr>
-      <w:bookmarkStart w:id="14" w:name="_Toc169690521"/>
+      <w:bookmarkStart w:id="14" w:name="_Toc170064434"/>
       <w:r>
         <w:rPr>
           <w:rFonts w:eastAsiaTheme="majorEastAsia"/>
@@ -8198,35 +7659,7 @@
         <w:rPr>
           <w:rFonts w:ascii="Arial" w:hAnsi="Arial" w:cs="Arial"/>
         </w:rPr>
-        <w:t xml:space="preserve">Para desenvolver os recursos gráficos, utilizámos maioritariamente o </w:t>
-      </w:r>
-      <w:proofErr w:type="spellStart"/>
-      <w:r>
-        <w:rPr>
-          <w:rFonts w:ascii="Arial" w:hAnsi="Arial" w:cs="Arial"/>
-        </w:rPr>
-        <w:t>Figma</w:t>
-      </w:r>
-      <w:proofErr w:type="spellEnd"/>
-      <w:r>
-        <w:rPr>
-          <w:rFonts w:ascii="Arial" w:hAnsi="Arial" w:cs="Arial"/>
-        </w:rPr>
-        <w:t xml:space="preserve"> para desenvolvimento das interfaces e o </w:t>
-      </w:r>
-      <w:proofErr w:type="spellStart"/>
-      <w:r>
-        <w:rPr>
-          <w:rFonts w:ascii="Arial" w:hAnsi="Arial" w:cs="Arial"/>
-        </w:rPr>
-        <w:t>canva</w:t>
-      </w:r>
-      <w:proofErr w:type="spellEnd"/>
-      <w:r>
-        <w:rPr>
-          <w:rFonts w:ascii="Arial" w:hAnsi="Arial" w:cs="Arial"/>
-        </w:rPr>
-        <w:t xml:space="preserve"> para ícones e logotipos.</w:t>
+        <w:t>Para desenvolver os recursos gráficos, utilizámos maioritariamente o Figma para desenvolvimento das interfaces e o canva para ícones e logotipos.</w:t>
       </w:r>
     </w:p>
     <w:p>
@@ -8320,16 +7753,8 @@
         <w:rPr>
           <w:lang w:val="pt-PT"/>
         </w:rPr>
-        <w:t xml:space="preserve"> - Logotipo desenvolvido para a aplicação </w:t>
-      </w:r>
-      <w:proofErr w:type="spellStart"/>
-      <w:r>
-        <w:rPr>
-          <w:lang w:val="pt-PT"/>
-        </w:rPr>
-        <w:t>TaskTracker</w:t>
-      </w:r>
-      <w:proofErr w:type="spellEnd"/>
+        <w:t xml:space="preserve"> - Logotipo desenvolvido para a aplicação TaskTracker</w:t>
+      </w:r>
     </w:p>
     <w:p>
       <w:pPr>
@@ -8352,7 +7777,7 @@
         <mc:AlternateContent>
           <mc:Choice Requires="wps">
             <w:drawing>
-              <wp:anchor distT="0" distB="0" distL="114300" distR="114300" simplePos="0" relativeHeight="251452416" behindDoc="1" locked="0" layoutInCell="1" allowOverlap="1" wp14:anchorId="7F6673D8" wp14:editId="3F819CBC">
+              <wp:anchor distT="0" distB="0" distL="114300" distR="114300" simplePos="0" relativeHeight="251662360" behindDoc="1" locked="0" layoutInCell="1" allowOverlap="1" wp14:anchorId="7F6673D8" wp14:editId="3F819CBC">
                 <wp:simplePos x="0" y="0"/>
                 <wp:positionH relativeFrom="column">
                   <wp:posOffset>377190</wp:posOffset>
@@ -8441,7 +7866,7 @@
           </mc:Choice>
           <mc:Fallback>
             <w:pict>
-              <v:shape w14:anchorId="7F6673D8" id="_x0000_s1035" type="#_x0000_t202" style="position:absolute;margin-left:29.7pt;margin-top:298.2pt;width:244.5pt;height:.05pt;z-index:-251864064;visibility:visible;mso-wrap-style:square;mso-width-percent:0;mso-wrap-distance-left:9pt;mso-wrap-distance-top:0;mso-wrap-distance-right:9pt;mso-wrap-distance-bottom:0;mso-position-horizontal:absolute;mso-position-horizontal-relative:text;mso-position-vertical:absolute;mso-position-vertical-relative:text;mso-width-percent:0;mso-width-relative:margin;v-text-anchor:top" o:gfxdata="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" stroked="f">
+              <v:shape w14:anchorId="7F6673D8" id="_x0000_s1035" type="#_x0000_t202" style="position:absolute;margin-left:29.7pt;margin-top:298.2pt;width:244.5pt;height:.05pt;z-index:-251654120;visibility:visible;mso-wrap-style:square;mso-width-percent:0;mso-wrap-distance-left:9pt;mso-wrap-distance-top:0;mso-wrap-distance-right:9pt;mso-wrap-distance-bottom:0;mso-position-horizontal:absolute;mso-position-horizontal-relative:text;mso-position-vertical:absolute;mso-position-vertical-relative:text;mso-width-percent:0;mso-width-relative:margin;v-text-anchor:top" o:gfxdata="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" stroked="f">
                 <v:textbox style="mso-fit-shape-to-text:t" inset="0,0,0,0">
                   <w:txbxContent>
                     <w:p>
@@ -8486,7 +7911,7 @@
           <w:noProof/>
         </w:rPr>
         <w:drawing>
-          <wp:anchor distT="0" distB="0" distL="114300" distR="114300" simplePos="0" relativeHeight="251450368" behindDoc="1" locked="0" layoutInCell="1" allowOverlap="1" wp14:anchorId="05199EFB" wp14:editId="32BE65F7">
+          <wp:anchor distT="0" distB="0" distL="114300" distR="114300" simplePos="0" relativeHeight="251660312" behindDoc="1" locked="0" layoutInCell="1" allowOverlap="1" wp14:anchorId="05199EFB" wp14:editId="32BE65F7">
             <wp:simplePos x="0" y="0"/>
             <wp:positionH relativeFrom="margin">
               <wp:align>right</wp:align>
@@ -8549,7 +7974,7 @@
           <w:noProof/>
         </w:rPr>
         <w:drawing>
-          <wp:anchor distT="0" distB="0" distL="114300" distR="114300" simplePos="0" relativeHeight="251340800" behindDoc="1" locked="0" layoutInCell="1" allowOverlap="1" wp14:anchorId="0350C34A" wp14:editId="2A6F2A32">
+          <wp:anchor distT="0" distB="0" distL="114300" distR="114300" simplePos="0" relativeHeight="251658245" behindDoc="1" locked="0" layoutInCell="1" allowOverlap="1" wp14:anchorId="0350C34A" wp14:editId="2A6F2A32">
             <wp:simplePos x="0" y="0"/>
             <wp:positionH relativeFrom="margin">
               <wp:posOffset>372745</wp:posOffset>
@@ -8640,7 +8065,7 @@
         <mc:AlternateContent>
           <mc:Choice Requires="wps">
             <w:drawing>
-              <wp:anchor distT="0" distB="0" distL="114300" distR="114300" simplePos="0" relativeHeight="251454464" behindDoc="1" locked="0" layoutInCell="1" allowOverlap="1" wp14:anchorId="7D8D08F6" wp14:editId="32C16DA8">
+              <wp:anchor distT="0" distB="0" distL="114300" distR="114300" simplePos="0" relativeHeight="251664408" behindDoc="1" locked="0" layoutInCell="1" allowOverlap="1" wp14:anchorId="7D8D08F6" wp14:editId="32C16DA8">
                 <wp:simplePos x="0" y="0"/>
                 <wp:positionH relativeFrom="column">
                   <wp:posOffset>553085</wp:posOffset>
@@ -8690,25 +8115,15 @@
                                 <w:lang w:val="pt-PT" w:eastAsia="pt-PT"/>
                               </w:rPr>
                             </w:pPr>
-                            <w:proofErr w:type="spellStart"/>
                             <w:r>
-                              <w:t>Figura</w:t>
-                            </w:r>
-                            <w:proofErr w:type="spellEnd"/>
-                            <w:r>
-                              <w:t xml:space="preserve"> </w:t>
+                              <w:t xml:space="preserve">Figura </w:t>
                             </w:r>
                             <w:r>
                               <w:t>8</w:t>
                             </w:r>
                             <w:r>
-                              <w:t xml:space="preserve"> - Dashboard dos </w:t>
+                              <w:t xml:space="preserve"> - Dashboard dos utilizadores</w:t>
                             </w:r>
-                            <w:proofErr w:type="spellStart"/>
-                            <w:r>
-                              <w:t>utilizadores</w:t>
-                            </w:r>
-                            <w:proofErr w:type="spellEnd"/>
                           </w:p>
                         </w:txbxContent>
                       </wps:txbx>
@@ -8726,7 +8141,7 @@
           </mc:Choice>
           <mc:Fallback>
             <w:pict>
-              <v:shape w14:anchorId="7D8D08F6" id="_x0000_s1036" type="#_x0000_t202" style="position:absolute;margin-left:43.55pt;margin-top:458.6pt;width:338.1pt;height:.05pt;z-index:-251862016;visibility:visible;mso-wrap-style:square;mso-wrap-distance-left:9pt;mso-wrap-distance-top:0;mso-wrap-distance-right:9pt;mso-wrap-distance-bottom:0;mso-position-horizontal:absolute;mso-position-horizontal-relative:text;mso-position-vertical:absolute;mso-position-vertical-relative:text;v-text-anchor:top" o:gfxdata="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" stroked="f">
+              <v:shape w14:anchorId="7D8D08F6" id="_x0000_s1036" type="#_x0000_t202" style="position:absolute;margin-left:43.55pt;margin-top:458.6pt;width:338.1pt;height:.05pt;z-index:-251652072;visibility:visible;mso-wrap-style:square;mso-wrap-distance-left:9pt;mso-wrap-distance-top:0;mso-wrap-distance-right:9pt;mso-wrap-distance-bottom:0;mso-position-horizontal:absolute;mso-position-horizontal-relative:text;mso-position-vertical:absolute;mso-position-vertical-relative:text;v-text-anchor:top" o:gfxdata="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" stroked="f">
                 <v:textbox style="mso-fit-shape-to-text:t" inset="0,0,0,0">
                   <w:txbxContent>
                     <w:p>
@@ -8738,25 +8153,15 @@
                           <w:lang w:val="pt-PT" w:eastAsia="pt-PT"/>
                         </w:rPr>
                       </w:pPr>
-                      <w:proofErr w:type="spellStart"/>
                       <w:r>
-                        <w:t>Figura</w:t>
-                      </w:r>
-                      <w:proofErr w:type="spellEnd"/>
-                      <w:r>
-                        <w:t xml:space="preserve"> </w:t>
+                        <w:t xml:space="preserve">Figura </w:t>
                       </w:r>
                       <w:r>
                         <w:t>8</w:t>
                       </w:r>
                       <w:r>
-                        <w:t xml:space="preserve"> - Dashboard dos </w:t>
+                        <w:t xml:space="preserve"> - Dashboard dos utilizadores</w:t>
                       </w:r>
-                      <w:proofErr w:type="spellStart"/>
-                      <w:r>
-                        <w:t>utilizadores</w:t>
-                      </w:r>
-                      <w:proofErr w:type="spellEnd"/>
                     </w:p>
                   </w:txbxContent>
                 </v:textbox>
@@ -8772,7 +8177,7 @@
           <w:noProof/>
         </w:rPr>
         <w:drawing>
-          <wp:anchor distT="0" distB="0" distL="114300" distR="114300" simplePos="0" relativeHeight="251446272" behindDoc="1" locked="0" layoutInCell="1" allowOverlap="1" wp14:anchorId="78E5FF6D" wp14:editId="15475439">
+          <wp:anchor distT="0" distB="0" distL="114300" distR="114300" simplePos="0" relativeHeight="251658263" behindDoc="1" locked="0" layoutInCell="1" allowOverlap="1" wp14:anchorId="78E5FF6D" wp14:editId="15475439">
             <wp:simplePos x="0" y="0"/>
             <wp:positionH relativeFrom="margin">
               <wp:align>center</wp:align>
@@ -8841,7 +8246,7 @@
           <w:noProof/>
         </w:rPr>
         <w:drawing>
-          <wp:anchor distT="0" distB="0" distL="114300" distR="114300" simplePos="0" relativeHeight="251338752" behindDoc="0" locked="0" layoutInCell="1" allowOverlap="1" wp14:anchorId="495301B3" wp14:editId="0E2D3744">
+          <wp:anchor distT="0" distB="0" distL="114300" distR="114300" simplePos="0" relativeHeight="251658244" behindDoc="0" locked="0" layoutInCell="1" allowOverlap="1" wp14:anchorId="495301B3" wp14:editId="0E2D3744">
             <wp:simplePos x="0" y="0"/>
             <wp:positionH relativeFrom="margin">
               <wp:align>center</wp:align>
@@ -8993,7 +8398,7 @@
         <mc:AlternateContent>
           <mc:Choice Requires="wps">
             <w:drawing>
-              <wp:anchor distT="0" distB="0" distL="114300" distR="114300" simplePos="0" relativeHeight="251456512" behindDoc="1" locked="0" layoutInCell="1" allowOverlap="1" wp14:anchorId="1E684877" wp14:editId="36B7E69F">
+              <wp:anchor distT="0" distB="0" distL="114300" distR="114300" simplePos="0" relativeHeight="251666456" behindDoc="1" locked="0" layoutInCell="1" allowOverlap="1" wp14:anchorId="1E684877" wp14:editId="36B7E69F">
                 <wp:simplePos x="0" y="0"/>
                 <wp:positionH relativeFrom="column">
                   <wp:posOffset>414020</wp:posOffset>
@@ -9043,33 +8448,15 @@
                                 <w:lang w:val="pt-PT" w:eastAsia="pt-PT"/>
                               </w:rPr>
                             </w:pPr>
-                            <w:proofErr w:type="spellStart"/>
                             <w:r>
-                              <w:t>Figura</w:t>
-                            </w:r>
-                            <w:proofErr w:type="spellEnd"/>
-                            <w:r>
-                              <w:t xml:space="preserve"> </w:t>
+                              <w:t xml:space="preserve">Figura </w:t>
                             </w:r>
                             <w:r>
                               <w:t>9</w:t>
                             </w:r>
                             <w:r>
-                              <w:t xml:space="preserve"> - </w:t>
+                              <w:t xml:space="preserve"> - Páginas CRUD de utilizadores</w:t>
                             </w:r>
-                            <w:proofErr w:type="spellStart"/>
-                            <w:r>
-                              <w:t>Páginas</w:t>
-                            </w:r>
-                            <w:proofErr w:type="spellEnd"/>
-                            <w:r>
-                              <w:t xml:space="preserve"> CRUD de </w:t>
-                            </w:r>
-                            <w:proofErr w:type="spellStart"/>
-                            <w:r>
-                              <w:t>utilizadores</w:t>
-                            </w:r>
-                            <w:proofErr w:type="spellEnd"/>
                           </w:p>
                         </w:txbxContent>
                       </wps:txbx>
@@ -9087,7 +8474,7 @@
           </mc:Choice>
           <mc:Fallback>
             <w:pict>
-              <v:shape w14:anchorId="1E684877" id="_x0000_s1037" type="#_x0000_t202" style="position:absolute;margin-left:32.6pt;margin-top:180.75pt;width:5in;height:.05pt;z-index:-251859968;visibility:visible;mso-wrap-style:square;mso-wrap-distance-left:9pt;mso-wrap-distance-top:0;mso-wrap-distance-right:9pt;mso-wrap-distance-bottom:0;mso-position-horizontal:absolute;mso-position-horizontal-relative:text;mso-position-vertical:absolute;mso-position-vertical-relative:text;v-text-anchor:top" o:gfxdata="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" stroked="f">
+              <v:shape w14:anchorId="1E684877" id="_x0000_s1037" type="#_x0000_t202" style="position:absolute;margin-left:32.6pt;margin-top:180.75pt;width:5in;height:.05pt;z-index:-251650024;visibility:visible;mso-wrap-style:square;mso-wrap-distance-left:9pt;mso-wrap-distance-top:0;mso-wrap-distance-right:9pt;mso-wrap-distance-bottom:0;mso-position-horizontal:absolute;mso-position-horizontal-relative:text;mso-position-vertical:absolute;mso-position-vertical-relative:text;v-text-anchor:top" o:gfxdata="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" stroked="f">
                 <v:textbox style="mso-fit-shape-to-text:t" inset="0,0,0,0">
                   <w:txbxContent>
                     <w:p>
@@ -9099,33 +8486,15 @@
                           <w:lang w:val="pt-PT" w:eastAsia="pt-PT"/>
                         </w:rPr>
                       </w:pPr>
-                      <w:proofErr w:type="spellStart"/>
                       <w:r>
-                        <w:t>Figura</w:t>
-                      </w:r>
-                      <w:proofErr w:type="spellEnd"/>
-                      <w:r>
-                        <w:t xml:space="preserve"> </w:t>
+                        <w:t xml:space="preserve">Figura </w:t>
                       </w:r>
                       <w:r>
                         <w:t>9</w:t>
                       </w:r>
                       <w:r>
-                        <w:t xml:space="preserve"> - </w:t>
+                        <w:t xml:space="preserve"> - Páginas CRUD de utilizadores</w:t>
                       </w:r>
-                      <w:proofErr w:type="spellStart"/>
-                      <w:r>
-                        <w:t>Páginas</w:t>
-                      </w:r>
-                      <w:proofErr w:type="spellEnd"/>
-                      <w:r>
-                        <w:t xml:space="preserve"> CRUD de </w:t>
-                      </w:r>
-                      <w:proofErr w:type="spellStart"/>
-                      <w:r>
-                        <w:t>utilizadores</w:t>
-                      </w:r>
-                      <w:proofErr w:type="spellEnd"/>
                     </w:p>
                   </w:txbxContent>
                 </v:textbox>
@@ -9141,7 +8510,7 @@
           <w:noProof/>
         </w:rPr>
         <w:drawing>
-          <wp:anchor distT="0" distB="0" distL="114300" distR="114300" simplePos="0" relativeHeight="251448320" behindDoc="1" locked="0" layoutInCell="1" allowOverlap="1" wp14:anchorId="68137E7F" wp14:editId="41250749">
+          <wp:anchor distT="0" distB="0" distL="114300" distR="114300" simplePos="0" relativeHeight="251658264" behindDoc="1" locked="0" layoutInCell="1" allowOverlap="1" wp14:anchorId="68137E7F" wp14:editId="41250749">
             <wp:simplePos x="0" y="0"/>
             <wp:positionH relativeFrom="margin">
               <wp:align>center</wp:align>
@@ -9239,7 +8608,7 @@
         </w:rPr>
         <w:lastRenderedPageBreak/>
         <w:drawing>
-          <wp:anchor distT="0" distB="0" distL="114300" distR="114300" simplePos="0" relativeHeight="251460608" behindDoc="1" locked="0" layoutInCell="1" allowOverlap="1" wp14:anchorId="34A03D35" wp14:editId="6472385A">
+          <wp:anchor distT="0" distB="0" distL="114300" distR="114300" simplePos="0" relativeHeight="251669528" behindDoc="1" locked="0" layoutInCell="1" allowOverlap="1" wp14:anchorId="34A03D35" wp14:editId="57591B3D">
             <wp:simplePos x="0" y="0"/>
             <wp:positionH relativeFrom="margin">
               <wp:posOffset>1320165</wp:posOffset>
@@ -9316,7 +8685,7 @@
         <mc:AlternateContent>
           <mc:Choice Requires="wps">
             <w:drawing>
-              <wp:anchor distT="0" distB="0" distL="114300" distR="114300" simplePos="0" relativeHeight="251462656" behindDoc="1" locked="0" layoutInCell="1" allowOverlap="1" wp14:anchorId="6CEDA5C0" wp14:editId="1EA6D6EA">
+              <wp:anchor distT="0" distB="0" distL="114300" distR="114300" simplePos="0" relativeHeight="251671576" behindDoc="1" locked="0" layoutInCell="1" allowOverlap="1" wp14:anchorId="6CEDA5C0" wp14:editId="1EA6D6EA">
                 <wp:simplePos x="0" y="0"/>
                 <wp:positionH relativeFrom="column">
                   <wp:posOffset>-94615</wp:posOffset>
@@ -9401,7 +8770,7 @@
           </mc:Choice>
           <mc:Fallback>
             <w:pict>
-              <v:shape w14:anchorId="6CEDA5C0" id="_x0000_s1038" type="#_x0000_t202" style="position:absolute;margin-left:-7.45pt;margin-top:306.15pt;width:440.1pt;height:.05pt;z-index:-251853824;visibility:visible;mso-wrap-style:square;mso-wrap-distance-left:9pt;mso-wrap-distance-top:0;mso-wrap-distance-right:9pt;mso-wrap-distance-bottom:0;mso-position-horizontal:absolute;mso-position-horizontal-relative:text;mso-position-vertical:absolute;mso-position-vertical-relative:text;v-text-anchor:top" o:gfxdata="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" stroked="f">
+              <v:shape w14:anchorId="6CEDA5C0" id="_x0000_s1038" type="#_x0000_t202" style="position:absolute;margin-left:-7.45pt;margin-top:306.15pt;width:440.1pt;height:.05pt;z-index:-251644904;visibility:visible;mso-wrap-style:square;mso-wrap-distance-left:9pt;mso-wrap-distance-top:0;mso-wrap-distance-right:9pt;mso-wrap-distance-bottom:0;mso-position-horizontal:absolute;mso-position-horizontal-relative:text;mso-position-vertical:absolute;mso-position-vertical-relative:text;v-text-anchor:top" o:gfxdata="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" stroked="f">
                 <v:textbox style="mso-fit-shape-to-text:t" inset="0,0,0,0">
                   <w:txbxContent>
                     <w:p>
@@ -9446,7 +8815,7 @@
           <w:noProof/>
         </w:rPr>
         <w:drawing>
-          <wp:anchor distT="0" distB="0" distL="114300" distR="114300" simplePos="0" relativeHeight="251458560" behindDoc="1" locked="0" layoutInCell="1" allowOverlap="1" wp14:anchorId="2554F6E3" wp14:editId="72529901">
+          <wp:anchor distT="0" distB="0" distL="114300" distR="114300" simplePos="0" relativeHeight="251668504" behindDoc="1" locked="0" layoutInCell="1" allowOverlap="1" wp14:anchorId="2554F6E3" wp14:editId="72529901">
             <wp:simplePos x="0" y="0"/>
             <wp:positionH relativeFrom="margin">
               <wp:align>center</wp:align>
@@ -9524,7 +8893,7 @@
           <w:noProof/>
         </w:rPr>
         <w:drawing>
-          <wp:anchor distT="0" distB="0" distL="114300" distR="114300" simplePos="0" relativeHeight="251464704" behindDoc="1" locked="0" layoutInCell="1" allowOverlap="1" wp14:anchorId="57A3BF03" wp14:editId="372C5AC0">
+          <wp:anchor distT="0" distB="0" distL="114300" distR="114300" simplePos="0" relativeHeight="251672600" behindDoc="1" locked="0" layoutInCell="1" allowOverlap="1" wp14:anchorId="57A3BF03" wp14:editId="372C5AC0">
             <wp:simplePos x="0" y="0"/>
             <wp:positionH relativeFrom="margin">
               <wp:align>center</wp:align>
@@ -9727,7 +9096,7 @@
         <mc:AlternateContent>
           <mc:Choice Requires="wps">
             <w:drawing>
-              <wp:anchor distT="0" distB="0" distL="114300" distR="114300" simplePos="0" relativeHeight="251466752" behindDoc="1" locked="0" layoutInCell="1" allowOverlap="1" wp14:anchorId="4B79F6F1" wp14:editId="798DE124">
+              <wp:anchor distT="0" distB="0" distL="114300" distR="114300" simplePos="0" relativeHeight="251674648" behindDoc="1" locked="0" layoutInCell="1" allowOverlap="1" wp14:anchorId="4B79F6F1" wp14:editId="798DE124">
                 <wp:simplePos x="0" y="0"/>
                 <wp:positionH relativeFrom="margin">
                   <wp:posOffset>1814195</wp:posOffset>
@@ -9816,7 +9185,7 @@
           </mc:Choice>
           <mc:Fallback>
             <w:pict>
-              <v:shape w14:anchorId="4B79F6F1" id="_x0000_s1039" type="#_x0000_t202" style="position:absolute;margin-left:142.85pt;margin-top:17.5pt;width:184.45pt;height:.05pt;z-index:-251849728;visibility:visible;mso-wrap-style:square;mso-width-percent:0;mso-wrap-distance-left:9pt;mso-wrap-distance-top:0;mso-wrap-distance-right:9pt;mso-wrap-distance-bottom:0;mso-position-horizontal:absolute;mso-position-horizontal-relative:margin;mso-position-vertical:absolute;mso-position-vertical-relative:text;mso-width-percent:0;mso-width-relative:margin;v-text-anchor:top" o:gfxdata="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" stroked="f">
+              <v:shape w14:anchorId="4B79F6F1" id="_x0000_s1039" type="#_x0000_t202" style="position:absolute;margin-left:142.85pt;margin-top:17.5pt;width:184.45pt;height:.05pt;z-index:-251641832;visibility:visible;mso-wrap-style:square;mso-width-percent:0;mso-wrap-distance-left:9pt;mso-wrap-distance-top:0;mso-wrap-distance-right:9pt;mso-wrap-distance-bottom:0;mso-position-horizontal:absolute;mso-position-horizontal-relative:margin;mso-position-vertical:absolute;mso-position-vertical-relative:text;mso-width-percent:0;mso-width-relative:margin;v-text-anchor:top" o:gfxdata="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" stroked="f">
                 <v:textbox style="mso-fit-shape-to-text:t" inset="0,0,0,0">
                   <w:txbxContent>
                     <w:p>
@@ -9877,7 +9246,7 @@
           <w:lang w:eastAsia="en-US"/>
         </w:rPr>
       </w:pPr>
-      <w:bookmarkStart w:id="16" w:name="_Toc169690522"/>
+      <w:bookmarkStart w:id="16" w:name="_Toc170064435"/>
       <w:r>
         <w:rPr>
           <w:rFonts w:eastAsiaTheme="majorEastAsia"/>
@@ -9985,20 +9354,22 @@
         <w:jc w:val="left"/>
         <w:rPr>
           <w:rFonts w:ascii="Arial" w:hAnsi="Arial" w:cs="Arial"/>
-        </w:rPr>
-      </w:pPr>
-      <w:proofErr w:type="spellStart"/>
-      <w:r>
-        <w:t>Figura</w:t>
-      </w:r>
-      <w:proofErr w:type="spellEnd"/>
-      <w:r>
-        <w:t xml:space="preserve"> </w:t>
+          <w:lang w:val="pt-PT"/>
+        </w:rPr>
+      </w:pPr>
+      <w:r>
+        <w:rPr>
+          <w:lang w:val="pt-PT"/>
+        </w:rPr>
+        <w:t xml:space="preserve">Figura </w:t>
       </w:r>
       <w:r>
         <w:fldChar w:fldCharType="begin"/>
       </w:r>
       <w:r>
+        <w:rPr>
+          <w:lang w:val="pt-PT"/>
+        </w:rPr>
         <w:instrText xml:space="preserve"> SEQ Figura \* ARABIC </w:instrText>
       </w:r>
       <w:r>
@@ -10007,6 +9378,7 @@
       <w:r>
         <w:rPr>
           <w:noProof/>
+          <w:lang w:val="pt-PT"/>
         </w:rPr>
         <w:t>1</w:t>
       </w:r>
@@ -10014,6 +9386,9 @@
         <w:fldChar w:fldCharType="end"/>
       </w:r>
       <w:r>
+        <w:rPr>
+          <w:lang w:val="pt-PT"/>
+        </w:rPr>
         <w:t>2 - Diagrama ER</w:t>
       </w:r>
     </w:p>
@@ -10112,7 +9487,7 @@
           <w:szCs w:val="40"/>
         </w:rPr>
       </w:pPr>
-      <w:bookmarkStart w:id="17" w:name="_Toc169690523"/>
+      <w:bookmarkStart w:id="17" w:name="_Toc170064436"/>
       <w:r>
         <w:rPr>
           <w:sz w:val="40"/>
@@ -10127,7 +9502,7 @@
       <w:pPr>
         <w:pStyle w:val="Ttulo2"/>
       </w:pPr>
-      <w:bookmarkStart w:id="18" w:name="_Toc169690524"/>
+      <w:bookmarkStart w:id="18" w:name="_Toc170064437"/>
       <w:r>
         <w:t>4.1 API</w:t>
       </w:r>
@@ -10178,35 +9553,7 @@
         <w:rPr>
           <w:rFonts w:ascii="Arial" w:hAnsi="Arial" w:cs="Arial"/>
         </w:rPr>
-        <w:t xml:space="preserve">Node.JS, Prisma, </w:t>
-      </w:r>
-      <w:proofErr w:type="spellStart"/>
-      <w:r>
-        <w:rPr>
-          <w:rFonts w:ascii="Arial" w:hAnsi="Arial" w:cs="Arial"/>
-        </w:rPr>
-        <w:t>Javascript</w:t>
-      </w:r>
-      <w:proofErr w:type="spellEnd"/>
-      <w:r>
-        <w:rPr>
-          <w:rFonts w:ascii="Arial" w:hAnsi="Arial" w:cs="Arial"/>
-        </w:rPr>
-        <w:t xml:space="preserve"> e </w:t>
-      </w:r>
-      <w:proofErr w:type="spellStart"/>
-      <w:r>
-        <w:rPr>
-          <w:rFonts w:ascii="Arial" w:hAnsi="Arial" w:cs="Arial"/>
-        </w:rPr>
-        <w:t>Vercel</w:t>
-      </w:r>
-      <w:proofErr w:type="spellEnd"/>
-      <w:r>
-        <w:rPr>
-          <w:rFonts w:ascii="Arial" w:hAnsi="Arial" w:cs="Arial"/>
-        </w:rPr>
-        <w:t>.</w:t>
+        <w:t>Node.JS, Prisma, Javascript e Vercel.</w:t>
       </w:r>
     </w:p>
     <w:p>
@@ -10230,43 +9577,14 @@
         <w:rPr>
           <w:rFonts w:ascii="Arial" w:hAnsi="Arial" w:cs="Arial"/>
         </w:rPr>
-        <w:t xml:space="preserve">Começamos por desenvolver os </w:t>
-      </w:r>
-      <w:proofErr w:type="spellStart"/>
-      <w:r>
-        <w:rPr>
-          <w:rFonts w:ascii="Arial" w:hAnsi="Arial" w:cs="Arial"/>
-        </w:rPr>
-        <w:t>controllers</w:t>
-      </w:r>
-      <w:proofErr w:type="spellEnd"/>
-      <w:r>
-        <w:rPr>
-          <w:rFonts w:ascii="Arial" w:hAnsi="Arial" w:cs="Arial"/>
-        </w:rPr>
-        <w:t>,</w:t>
-      </w:r>
-      <w:r>
-        <w:rPr>
-          <w:rFonts w:ascii="Arial" w:hAnsi="Arial" w:cs="Arial"/>
-        </w:rPr>
-        <w:t xml:space="preserve"> onde toda a lógica dos </w:t>
-      </w:r>
-      <w:proofErr w:type="spellStart"/>
-      <w:r>
-        <w:rPr>
-          <w:rFonts w:ascii="Arial" w:hAnsi="Arial" w:cs="Arial"/>
-        </w:rPr>
-        <w:t>endpoints</w:t>
-      </w:r>
-      <w:proofErr w:type="spellEnd"/>
-      <w:r>
-        <w:rPr>
-          <w:rFonts w:ascii="Arial" w:hAnsi="Arial" w:cs="Arial"/>
-        </w:rPr>
-        <w:t xml:space="preserve"> é implementada, desde </w:t>
-      </w:r>
-      <w:proofErr w:type="spellStart"/>
+        <w:t>Começamos por desenvolver os controllers,</w:t>
+      </w:r>
+      <w:r>
+        <w:rPr>
+          <w:rFonts w:ascii="Arial" w:hAnsi="Arial" w:cs="Arial"/>
+        </w:rPr>
+        <w:t xml:space="preserve"> onde toda a lógica dos endpoints é implementada, desde </w:t>
+      </w:r>
       <w:r>
         <w:rPr>
           <w:rFonts w:ascii="Arial" w:hAnsi="Arial" w:cs="Arial"/>
@@ -10275,14 +9593,12 @@
         </w:rPr>
         <w:t>creates</w:t>
       </w:r>
-      <w:proofErr w:type="spellEnd"/>
       <w:r>
         <w:rPr>
           <w:rFonts w:ascii="Arial" w:hAnsi="Arial" w:cs="Arial"/>
         </w:rPr>
         <w:t xml:space="preserve">, </w:t>
       </w:r>
-      <w:proofErr w:type="spellStart"/>
       <w:r>
         <w:rPr>
           <w:rFonts w:ascii="Arial" w:hAnsi="Arial" w:cs="Arial"/>
@@ -10291,14 +9607,12 @@
         </w:rPr>
         <w:t>updates</w:t>
       </w:r>
-      <w:proofErr w:type="spellEnd"/>
       <w:r>
         <w:rPr>
           <w:rFonts w:ascii="Arial" w:hAnsi="Arial" w:cs="Arial"/>
         </w:rPr>
         <w:t xml:space="preserve"> e </w:t>
       </w:r>
-      <w:proofErr w:type="spellStart"/>
       <w:r>
         <w:rPr>
           <w:rFonts w:ascii="Arial" w:hAnsi="Arial" w:cs="Arial"/>
@@ -10307,7 +9621,6 @@
         </w:rPr>
         <w:t>gets</w:t>
       </w:r>
-      <w:proofErr w:type="spellEnd"/>
       <w:r>
         <w:rPr>
           <w:rFonts w:ascii="Arial" w:hAnsi="Arial" w:cs="Arial"/>
@@ -10337,7 +9650,7 @@
         <mc:AlternateContent>
           <mc:Choice Requires="wps">
             <w:drawing>
-              <wp:anchor distT="0" distB="0" distL="114300" distR="114300" simplePos="0" relativeHeight="251474944" behindDoc="1" locked="0" layoutInCell="1" allowOverlap="1" wp14:anchorId="1A9A39BB" wp14:editId="493122C4">
+              <wp:anchor distT="0" distB="0" distL="114300" distR="114300" simplePos="0" relativeHeight="251680792" behindDoc="1" locked="0" layoutInCell="1" allowOverlap="1" wp14:anchorId="1A9A39BB" wp14:editId="493122C4">
                 <wp:simplePos x="0" y="0"/>
                 <wp:positionH relativeFrom="column">
                   <wp:posOffset>0</wp:posOffset>
@@ -10386,27 +9699,14 @@
                                 <w:lang w:val="pt-PT" w:eastAsia="pt-PT"/>
                               </w:rPr>
                             </w:pPr>
-                            <w:proofErr w:type="spellStart"/>
                             <w:r>
-                              <w:t>Figura</w:t>
-                            </w:r>
-                            <w:proofErr w:type="spellEnd"/>
-                            <w:r>
-                              <w:t xml:space="preserve"> 1</w:t>
+                              <w:t>Figura 1</w:t>
                             </w:r>
                             <w:r>
                               <w:t>4</w:t>
                             </w:r>
                             <w:r>
-                              <w:t xml:space="preserve"> - </w:t>
-                            </w:r>
-                            <w:proofErr w:type="spellStart"/>
-                            <w:r>
-                              <w:t>Exemplo</w:t>
-                            </w:r>
-                            <w:proofErr w:type="spellEnd"/>
-                            <w:r>
-                              <w:t xml:space="preserve"> de Create</w:t>
+                              <w:t xml:space="preserve"> - Exemplo de Create</w:t>
                             </w:r>
                           </w:p>
                         </w:txbxContent>
@@ -10425,7 +9725,7 @@
           </mc:Choice>
           <mc:Fallback>
             <w:pict>
-              <v:shape w14:anchorId="1A9A39BB" id="_x0000_s1040" type="#_x0000_t202" style="position:absolute;margin-left:0;margin-top:500.75pt;width:425.2pt;height:.05pt;z-index:-251841536;visibility:visible;mso-wrap-style:square;mso-wrap-distance-left:9pt;mso-wrap-distance-top:0;mso-wrap-distance-right:9pt;mso-wrap-distance-bottom:0;mso-position-horizontal:absolute;mso-position-horizontal-relative:text;mso-position-vertical:absolute;mso-position-vertical-relative:text;v-text-anchor:top" o:gfxdata="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" stroked="f">
+              <v:shape w14:anchorId="1A9A39BB" id="_x0000_s1040" type="#_x0000_t202" style="position:absolute;margin-left:0;margin-top:500.75pt;width:425.2pt;height:.05pt;z-index:-251635688;visibility:visible;mso-wrap-style:square;mso-wrap-distance-left:9pt;mso-wrap-distance-top:0;mso-wrap-distance-right:9pt;mso-wrap-distance-bottom:0;mso-position-horizontal:absolute;mso-position-horizontal-relative:text;mso-position-vertical:absolute;mso-position-vertical-relative:text;v-text-anchor:top" o:gfxdata="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" stroked="f">
                 <v:textbox style="mso-fit-shape-to-text:t" inset="0,0,0,0">
                   <w:txbxContent>
                     <w:p>
@@ -10436,27 +9736,14 @@
                           <w:lang w:val="pt-PT" w:eastAsia="pt-PT"/>
                         </w:rPr>
                       </w:pPr>
-                      <w:proofErr w:type="spellStart"/>
                       <w:r>
-                        <w:t>Figura</w:t>
-                      </w:r>
-                      <w:proofErr w:type="spellEnd"/>
-                      <w:r>
-                        <w:t xml:space="preserve"> 1</w:t>
+                        <w:t>Figura 1</w:t>
                       </w:r>
                       <w:r>
                         <w:t>4</w:t>
                       </w:r>
                       <w:r>
-                        <w:t xml:space="preserve"> - </w:t>
-                      </w:r>
-                      <w:proofErr w:type="spellStart"/>
-                      <w:r>
-                        <w:t>Exemplo</w:t>
-                      </w:r>
-                      <w:proofErr w:type="spellEnd"/>
-                      <w:r>
-                        <w:t xml:space="preserve"> de Create</w:t>
+                        <w:t xml:space="preserve"> - Exemplo de Create</w:t>
                       </w:r>
                     </w:p>
                   </w:txbxContent>
@@ -10473,7 +9760,7 @@
           <w:noProof/>
         </w:rPr>
         <w:drawing>
-          <wp:anchor distT="0" distB="0" distL="114300" distR="114300" simplePos="0" relativeHeight="251470848" behindDoc="1" locked="0" layoutInCell="1" allowOverlap="1" wp14:anchorId="206E75D7" wp14:editId="0363A81F">
+          <wp:anchor distT="0" distB="0" distL="114300" distR="114300" simplePos="0" relativeHeight="251676696" behindDoc="1" locked="0" layoutInCell="1" allowOverlap="1" wp14:anchorId="206E75D7" wp14:editId="0363A81F">
             <wp:simplePos x="0" y="0"/>
             <wp:positionH relativeFrom="margin">
               <wp:align>right</wp:align>
@@ -10543,7 +9830,7 @@
         <mc:AlternateContent>
           <mc:Choice Requires="wps">
             <w:drawing>
-              <wp:anchor distT="0" distB="0" distL="114300" distR="114300" simplePos="0" relativeHeight="251472896" behindDoc="1" locked="0" layoutInCell="1" allowOverlap="1" wp14:anchorId="764E98C7" wp14:editId="05F5E48E">
+              <wp:anchor distT="0" distB="0" distL="114300" distR="114300" simplePos="0" relativeHeight="251678744" behindDoc="1" locked="0" layoutInCell="1" allowOverlap="1" wp14:anchorId="764E98C7" wp14:editId="05F5E48E">
                 <wp:simplePos x="0" y="0"/>
                 <wp:positionH relativeFrom="column">
                   <wp:posOffset>1090295</wp:posOffset>
@@ -10592,13 +9879,8 @@
                                 <w:lang w:val="pt-PT" w:eastAsia="pt-PT"/>
                               </w:rPr>
                             </w:pPr>
-                            <w:proofErr w:type="spellStart"/>
                             <w:r>
-                              <w:t>Figura</w:t>
-                            </w:r>
-                            <w:proofErr w:type="spellEnd"/>
-                            <w:r>
-                              <w:t xml:space="preserve"> </w:t>
+                              <w:t xml:space="preserve">Figura </w:t>
                             </w:r>
                             <w:r>
                               <w:t>13</w:t>
@@ -10623,7 +9905,7 @@
           </mc:Choice>
           <mc:Fallback>
             <w:pict>
-              <v:shape w14:anchorId="764E98C7" id="_x0000_s1041" type="#_x0000_t202" style="position:absolute;margin-left:85.85pt;margin-top:208.35pt;width:253.5pt;height:.05pt;z-index:-251843584;visibility:visible;mso-wrap-style:square;mso-wrap-distance-left:9pt;mso-wrap-distance-top:0;mso-wrap-distance-right:9pt;mso-wrap-distance-bottom:0;mso-position-horizontal:absolute;mso-position-horizontal-relative:text;mso-position-vertical:absolute;mso-position-vertical-relative:text;v-text-anchor:top" o:gfxdata="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" stroked="f">
+              <v:shape w14:anchorId="764E98C7" id="_x0000_s1041" type="#_x0000_t202" style="position:absolute;margin-left:85.85pt;margin-top:208.35pt;width:253.5pt;height:.05pt;z-index:-251637736;visibility:visible;mso-wrap-style:square;mso-wrap-distance-left:9pt;mso-wrap-distance-top:0;mso-wrap-distance-right:9pt;mso-wrap-distance-bottom:0;mso-position-horizontal:absolute;mso-position-horizontal-relative:text;mso-position-vertical:absolute;mso-position-vertical-relative:text;v-text-anchor:top" o:gfxdata="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" stroked="f">
                 <v:textbox style="mso-fit-shape-to-text:t" inset="0,0,0,0">
                   <w:txbxContent>
                     <w:p>
@@ -10634,13 +9916,8 @@
                           <w:lang w:val="pt-PT" w:eastAsia="pt-PT"/>
                         </w:rPr>
                       </w:pPr>
-                      <w:proofErr w:type="spellStart"/>
                       <w:r>
-                        <w:t>Figura</w:t>
-                      </w:r>
-                      <w:proofErr w:type="spellEnd"/>
-                      <w:r>
-                        <w:t xml:space="preserve"> </w:t>
+                        <w:t xml:space="preserve">Figura </w:t>
                       </w:r>
                       <w:r>
                         <w:t>13</w:t>
@@ -10663,7 +9940,7 @@
           <w:noProof/>
         </w:rPr>
         <w:drawing>
-          <wp:anchor distT="0" distB="0" distL="114300" distR="114300" simplePos="0" relativeHeight="251468800" behindDoc="1" locked="0" layoutInCell="1" allowOverlap="1" wp14:anchorId="1E932A45" wp14:editId="1EDD9909">
+          <wp:anchor distT="0" distB="0" distL="114300" distR="114300" simplePos="0" relativeHeight="251675672" behindDoc="1" locked="0" layoutInCell="1" allowOverlap="1" wp14:anchorId="1E932A45" wp14:editId="1EDD9909">
             <wp:simplePos x="0" y="0"/>
             <wp:positionH relativeFrom="margin">
               <wp:align>center</wp:align>
@@ -10754,7 +10031,6 @@
         </w:rPr>
         <w:t xml:space="preserve">a base de dados ser criada no </w:t>
       </w:r>
-      <w:proofErr w:type="spellStart"/>
       <w:r>
         <w:rPr>
           <w:rFonts w:ascii="Arial" w:hAnsi="Arial" w:cs="Arial"/>
@@ -10763,7 +10039,6 @@
         </w:rPr>
         <w:t>vercel</w:t>
       </w:r>
-      <w:proofErr w:type="spellEnd"/>
       <w:r>
         <w:rPr>
           <w:rFonts w:ascii="Arial" w:hAnsi="Arial" w:cs="Arial"/>
@@ -10805,7 +10080,7 @@
         <mc:AlternateContent>
           <mc:Choice Requires="wps">
             <w:drawing>
-              <wp:anchor distT="0" distB="0" distL="114300" distR="114300" simplePos="0" relativeHeight="251479040" behindDoc="1" locked="0" layoutInCell="1" allowOverlap="1" wp14:anchorId="145F5CC5" wp14:editId="073C7E4B">
+              <wp:anchor distT="0" distB="0" distL="114300" distR="114300" simplePos="0" relativeHeight="251683864" behindDoc="1" locked="0" layoutInCell="1" allowOverlap="1" wp14:anchorId="145F5CC5" wp14:editId="073C7E4B">
                 <wp:simplePos x="0" y="0"/>
                 <wp:positionH relativeFrom="column">
                   <wp:posOffset>1709420</wp:posOffset>
@@ -10854,13 +10129,8 @@
                                 <w:lang w:val="pt-PT" w:eastAsia="pt-PT"/>
                               </w:rPr>
                             </w:pPr>
-                            <w:proofErr w:type="spellStart"/>
                             <w:r>
-                              <w:t>Figura</w:t>
-                            </w:r>
-                            <w:proofErr w:type="spellEnd"/>
-                            <w:r>
-                              <w:t xml:space="preserve"> </w:t>
+                              <w:t xml:space="preserve">Figura </w:t>
                             </w:r>
                             <w:r>
                               <w:t>1</w:t>
@@ -10869,13 +10139,8 @@
                               <w:t>5</w:t>
                             </w:r>
                             <w:r>
-                              <w:t xml:space="preserve"> - Prisma e </w:t>
+                              <w:t xml:space="preserve"> - Prisma e migrações</w:t>
                             </w:r>
-                            <w:proofErr w:type="spellStart"/>
-                            <w:r>
-                              <w:t>migrações</w:t>
-                            </w:r>
-                            <w:proofErr w:type="spellEnd"/>
                           </w:p>
                         </w:txbxContent>
                       </wps:txbx>
@@ -10893,7 +10158,7 @@
           </mc:Choice>
           <mc:Fallback>
             <w:pict>
-              <v:shape w14:anchorId="145F5CC5" id="_x0000_s1042" type="#_x0000_t202" style="position:absolute;margin-left:134.6pt;margin-top:173pt;width:156pt;height:.05pt;z-index:-251837440;visibility:visible;mso-wrap-style:square;mso-wrap-distance-left:9pt;mso-wrap-distance-top:0;mso-wrap-distance-right:9pt;mso-wrap-distance-bottom:0;mso-position-horizontal:absolute;mso-position-horizontal-relative:text;mso-position-vertical:absolute;mso-position-vertical-relative:text;v-text-anchor:top" o:gfxdata="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" stroked="f">
+              <v:shape w14:anchorId="145F5CC5" id="_x0000_s1042" type="#_x0000_t202" style="position:absolute;margin-left:134.6pt;margin-top:173pt;width:156pt;height:.05pt;z-index:-251632616;visibility:visible;mso-wrap-style:square;mso-wrap-distance-left:9pt;mso-wrap-distance-top:0;mso-wrap-distance-right:9pt;mso-wrap-distance-bottom:0;mso-position-horizontal:absolute;mso-position-horizontal-relative:text;mso-position-vertical:absolute;mso-position-vertical-relative:text;v-text-anchor:top" o:gfxdata="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" stroked="f">
                 <v:textbox style="mso-fit-shape-to-text:t" inset="0,0,0,0">
                   <w:txbxContent>
                     <w:p>
@@ -10904,13 +10169,8 @@
                           <w:lang w:val="pt-PT" w:eastAsia="pt-PT"/>
                         </w:rPr>
                       </w:pPr>
-                      <w:proofErr w:type="spellStart"/>
                       <w:r>
-                        <w:t>Figura</w:t>
-                      </w:r>
-                      <w:proofErr w:type="spellEnd"/>
-                      <w:r>
-                        <w:t xml:space="preserve"> </w:t>
+                        <w:t xml:space="preserve">Figura </w:t>
                       </w:r>
                       <w:r>
                         <w:t>1</w:t>
@@ -10919,13 +10179,8 @@
                         <w:t>5</w:t>
                       </w:r>
                       <w:r>
-                        <w:t xml:space="preserve"> - Prisma e </w:t>
+                        <w:t xml:space="preserve"> - Prisma e migrações</w:t>
                       </w:r>
-                      <w:proofErr w:type="spellStart"/>
-                      <w:r>
-                        <w:t>migrações</w:t>
-                      </w:r>
-                      <w:proofErr w:type="spellEnd"/>
                     </w:p>
                   </w:txbxContent>
                 </v:textbox>
@@ -10941,7 +10196,7 @@
           <w:noProof/>
         </w:rPr>
         <w:drawing>
-          <wp:anchor distT="0" distB="0" distL="114300" distR="114300" simplePos="0" relativeHeight="251476992" behindDoc="1" locked="0" layoutInCell="1" allowOverlap="1" wp14:anchorId="3566E518" wp14:editId="245C400D">
+          <wp:anchor distT="0" distB="0" distL="114300" distR="114300" simplePos="0" relativeHeight="251681816" behindDoc="1" locked="0" layoutInCell="1" allowOverlap="1" wp14:anchorId="3566E518" wp14:editId="245C400D">
             <wp:simplePos x="0" y="0"/>
             <wp:positionH relativeFrom="margin">
               <wp:align>center</wp:align>
@@ -11018,7 +10273,7 @@
         <mc:AlternateContent>
           <mc:Choice Requires="wps">
             <w:drawing>
-              <wp:anchor distT="0" distB="0" distL="114300" distR="114300" simplePos="0" relativeHeight="251483136" behindDoc="1" locked="0" layoutInCell="1" allowOverlap="1" wp14:anchorId="065C0512" wp14:editId="57D19332">
+              <wp:anchor distT="0" distB="0" distL="114300" distR="114300" simplePos="0" relativeHeight="251686936" behindDoc="1" locked="0" layoutInCell="1" allowOverlap="1" wp14:anchorId="065C0512" wp14:editId="57D19332">
                 <wp:simplePos x="0" y="0"/>
                 <wp:positionH relativeFrom="column">
                   <wp:posOffset>556895</wp:posOffset>
@@ -11108,7 +10363,7 @@
           </mc:Choice>
           <mc:Fallback>
             <w:pict>
-              <v:shape w14:anchorId="065C0512" id="_x0000_s1043" type="#_x0000_t202" style="position:absolute;margin-left:43.85pt;margin-top:523.7pt;width:336.75pt;height:.05pt;z-index:-251833344;visibility:visible;mso-wrap-style:square;mso-wrap-distance-left:9pt;mso-wrap-distance-top:0;mso-wrap-distance-right:9pt;mso-wrap-distance-bottom:0;mso-position-horizontal:absolute;mso-position-horizontal-relative:text;mso-position-vertical:absolute;mso-position-vertical-relative:text;v-text-anchor:top" o:gfxdata="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" stroked="f">
+              <v:shape w14:anchorId="065C0512" id="_x0000_s1043" type="#_x0000_t202" style="position:absolute;margin-left:43.85pt;margin-top:523.7pt;width:336.75pt;height:.05pt;z-index:-251629544;visibility:visible;mso-wrap-style:square;mso-wrap-distance-left:9pt;mso-wrap-distance-top:0;mso-wrap-distance-right:9pt;mso-wrap-distance-bottom:0;mso-position-horizontal:absolute;mso-position-horizontal-relative:text;mso-position-vertical:absolute;mso-position-vertical-relative:text;v-text-anchor:top" o:gfxdata="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" stroked="f">
                 <v:textbox style="mso-fit-shape-to-text:t" inset="0,0,0,0">
                   <w:txbxContent>
                     <w:p>
@@ -11158,7 +10413,7 @@
           <w:noProof/>
         </w:rPr>
         <w:drawing>
-          <wp:anchor distT="0" distB="0" distL="114300" distR="114300" simplePos="0" relativeHeight="251481088" behindDoc="1" locked="0" layoutInCell="1" allowOverlap="1" wp14:anchorId="623ABF1B" wp14:editId="7BADC0FE">
+          <wp:anchor distT="0" distB="0" distL="114300" distR="114300" simplePos="0" relativeHeight="251684888" behindDoc="1" locked="0" layoutInCell="1" allowOverlap="1" wp14:anchorId="623ABF1B" wp14:editId="7BADC0FE">
             <wp:simplePos x="0" y="0"/>
             <wp:positionH relativeFrom="margin">
               <wp:align>center</wp:align>
@@ -11244,7 +10499,7 @@
         <mc:AlternateContent>
           <mc:Choice Requires="wps">
             <w:drawing>
-              <wp:anchor distT="0" distB="0" distL="114300" distR="114300" simplePos="0" relativeHeight="251487232" behindDoc="1" locked="0" layoutInCell="1" allowOverlap="1" wp14:anchorId="4BAACDEF" wp14:editId="09559D34">
+              <wp:anchor distT="0" distB="0" distL="114300" distR="114300" simplePos="0" relativeHeight="251690008" behindDoc="1" locked="0" layoutInCell="1" allowOverlap="1" wp14:anchorId="4BAACDEF" wp14:editId="09559D34">
                 <wp:simplePos x="0" y="0"/>
                 <wp:positionH relativeFrom="column">
                   <wp:posOffset>0</wp:posOffset>
@@ -11293,13 +10548,8 @@
                                 <w:lang w:val="pt-PT" w:eastAsia="pt-PT"/>
                               </w:rPr>
                             </w:pPr>
-                            <w:proofErr w:type="spellStart"/>
                             <w:r>
-                              <w:t>Figura</w:t>
-                            </w:r>
-                            <w:proofErr w:type="spellEnd"/>
-                            <w:r>
-                              <w:t xml:space="preserve"> </w:t>
+                              <w:t xml:space="preserve">Figura </w:t>
                             </w:r>
                             <w:r>
                               <w:t>1</w:t>
@@ -11327,7 +10577,7 @@
           </mc:Choice>
           <mc:Fallback>
             <w:pict>
-              <v:shape w14:anchorId="4BAACDEF" id="_x0000_s1044" type="#_x0000_t202" style="position:absolute;left:0;text-align:left;margin-left:0;margin-top:307.95pt;width:425.2pt;height:.05pt;z-index:-251829248;visibility:visible;mso-wrap-style:square;mso-wrap-distance-left:9pt;mso-wrap-distance-top:0;mso-wrap-distance-right:9pt;mso-wrap-distance-bottom:0;mso-position-horizontal:absolute;mso-position-horizontal-relative:text;mso-position-vertical:absolute;mso-position-vertical-relative:text;v-text-anchor:top" o:gfxdata="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" stroked="f">
+              <v:shape w14:anchorId="4BAACDEF" id="_x0000_s1044" type="#_x0000_t202" style="position:absolute;left:0;text-align:left;margin-left:0;margin-top:307.95pt;width:425.2pt;height:.05pt;z-index:-251626472;visibility:visible;mso-wrap-style:square;mso-wrap-distance-left:9pt;mso-wrap-distance-top:0;mso-wrap-distance-right:9pt;mso-wrap-distance-bottom:0;mso-position-horizontal:absolute;mso-position-horizontal-relative:text;mso-position-vertical:absolute;mso-position-vertical-relative:text;v-text-anchor:top" o:gfxdata="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" stroked="f">
                 <v:textbox style="mso-fit-shape-to-text:t" inset="0,0,0,0">
                   <w:txbxContent>
                     <w:p>
@@ -11338,13 +10588,8 @@
                           <w:lang w:val="pt-PT" w:eastAsia="pt-PT"/>
                         </w:rPr>
                       </w:pPr>
-                      <w:proofErr w:type="spellStart"/>
                       <w:r>
-                        <w:t>Figura</w:t>
-                      </w:r>
-                      <w:proofErr w:type="spellEnd"/>
-                      <w:r>
-                        <w:t xml:space="preserve"> </w:t>
+                        <w:t xml:space="preserve">Figura </w:t>
                       </w:r>
                       <w:r>
                         <w:t>1</w:t>
@@ -11370,7 +10615,7 @@
           <w:noProof/>
         </w:rPr>
         <w:drawing>
-          <wp:anchor distT="0" distB="0" distL="114300" distR="114300" simplePos="0" relativeHeight="251485184" behindDoc="1" locked="0" layoutInCell="1" allowOverlap="1" wp14:anchorId="0C41B245" wp14:editId="30026AAE">
+          <wp:anchor distT="0" distB="0" distL="114300" distR="114300" simplePos="0" relativeHeight="251687960" behindDoc="1" locked="0" layoutInCell="1" allowOverlap="1" wp14:anchorId="0C41B245" wp14:editId="30026AAE">
             <wp:simplePos x="0" y="0"/>
             <wp:positionH relativeFrom="margin">
               <wp:align>right</wp:align>
@@ -11449,49 +10694,13 @@
         <w:rPr>
           <w:rFonts w:ascii="Arial" w:hAnsi="Arial" w:cs="Arial"/>
         </w:rPr>
-        <w:t xml:space="preserve"> rotas, definimos um </w:t>
-      </w:r>
-      <w:proofErr w:type="spellStart"/>
-      <w:r>
-        <w:rPr>
-          <w:rFonts w:ascii="Arial" w:hAnsi="Arial" w:cs="Arial"/>
-        </w:rPr>
-        <w:t>midlleware</w:t>
-      </w:r>
-      <w:proofErr w:type="spellEnd"/>
-      <w:r>
-        <w:rPr>
-          <w:rFonts w:ascii="Arial" w:hAnsi="Arial" w:cs="Arial"/>
-        </w:rPr>
-        <w:t xml:space="preserve"> de autenticação, ou seja, apenas conseguem aceder </w:t>
-      </w:r>
-      <w:proofErr w:type="gramStart"/>
-      <w:r>
-        <w:rPr>
-          <w:rFonts w:ascii="Arial" w:hAnsi="Arial" w:cs="Arial"/>
-        </w:rPr>
-        <w:t>ás</w:t>
-      </w:r>
-      <w:proofErr w:type="gramEnd"/>
-      <w:r>
-        <w:rPr>
-          <w:rFonts w:ascii="Arial" w:hAnsi="Arial" w:cs="Arial"/>
-        </w:rPr>
-        <w:t xml:space="preserve"> rotas os utilizadores com autenticação feita e um </w:t>
-      </w:r>
-      <w:proofErr w:type="spellStart"/>
-      <w:r>
-        <w:rPr>
-          <w:rFonts w:ascii="Arial" w:hAnsi="Arial" w:cs="Arial"/>
-        </w:rPr>
-        <w:t>token</w:t>
-      </w:r>
-      <w:proofErr w:type="spellEnd"/>
-      <w:r>
-        <w:rPr>
-          <w:rFonts w:ascii="Arial" w:hAnsi="Arial" w:cs="Arial"/>
-        </w:rPr>
-        <w:t xml:space="preserve"> válido.</w:t>
+        <w:t xml:space="preserve"> rotas, definimos um midlleware de autenticação, ou seja, apenas conseguem aceder </w:t>
+      </w:r>
+      <w:r>
+        <w:rPr>
+          <w:rFonts w:ascii="Arial" w:hAnsi="Arial" w:cs="Arial"/>
+        </w:rPr>
+        <w:t>ás rotas os utilizadores com autenticação feita e um token válido.</w:t>
       </w:r>
     </w:p>
     <w:p>
@@ -11515,21 +10724,7 @@
         <w:rPr>
           <w:rFonts w:ascii="Arial" w:hAnsi="Arial" w:cs="Arial"/>
         </w:rPr>
-        <w:t xml:space="preserve">Por fim, definimos as rotas, é nestes ficheiros que são especificados os </w:t>
-      </w:r>
-      <w:proofErr w:type="spellStart"/>
-      <w:r>
-        <w:rPr>
-          <w:rFonts w:ascii="Arial" w:hAnsi="Arial" w:cs="Arial"/>
-        </w:rPr>
-        <w:t>endpoints</w:t>
-      </w:r>
-      <w:proofErr w:type="spellEnd"/>
-      <w:r>
-        <w:rPr>
-          <w:rFonts w:ascii="Arial" w:hAnsi="Arial" w:cs="Arial"/>
-        </w:rPr>
-        <w:t xml:space="preserve"> para termos acesso á informação através da aplicação.</w:t>
+        <w:t>Por fim, definimos as rotas, é nestes ficheiros que são especificados os endpoints para termos acesso á informação através da aplicação.</w:t>
       </w:r>
     </w:p>
     <w:p>
@@ -11556,7 +10751,7 @@
         <mc:AlternateContent>
           <mc:Choice Requires="wps">
             <w:drawing>
-              <wp:anchor distT="0" distB="0" distL="114300" distR="114300" simplePos="0" relativeHeight="251491328" behindDoc="1" locked="0" layoutInCell="1" allowOverlap="1" wp14:anchorId="5168AD03" wp14:editId="726F0746">
+              <wp:anchor distT="0" distB="0" distL="114300" distR="114300" simplePos="0" relativeHeight="251693080" behindDoc="1" locked="0" layoutInCell="1" allowOverlap="1" wp14:anchorId="5168AD03" wp14:editId="726F0746">
                 <wp:simplePos x="0" y="0"/>
                 <wp:positionH relativeFrom="column">
                   <wp:posOffset>1995170</wp:posOffset>
@@ -11605,13 +10800,8 @@
                                 <w:lang w:val="pt-PT" w:eastAsia="pt-PT"/>
                               </w:rPr>
                             </w:pPr>
-                            <w:proofErr w:type="spellStart"/>
                             <w:r>
-                              <w:t>Figura</w:t>
-                            </w:r>
-                            <w:proofErr w:type="spellEnd"/>
-                            <w:r>
-                              <w:t xml:space="preserve"> </w:t>
+                              <w:t xml:space="preserve">Figura </w:t>
                             </w:r>
                             <w:r>
                               <w:t>1</w:t>
@@ -11620,15 +10810,7 @@
                               <w:t>8</w:t>
                             </w:r>
                             <w:r>
-                              <w:t xml:space="preserve"> - </w:t>
-                            </w:r>
-                            <w:proofErr w:type="spellStart"/>
-                            <w:r>
-                              <w:t>Ficheiros</w:t>
-                            </w:r>
-                            <w:proofErr w:type="spellEnd"/>
-                            <w:r>
-                              <w:t xml:space="preserve"> das rotas</w:t>
+                              <w:t xml:space="preserve"> - Ficheiros das rotas</w:t>
                             </w:r>
                           </w:p>
                         </w:txbxContent>
@@ -11647,7 +10829,7 @@
           </mc:Choice>
           <mc:Fallback>
             <w:pict>
-              <v:shape w14:anchorId="5168AD03" id="_x0000_s1045" type="#_x0000_t202" style="position:absolute;left:0;text-align:left;margin-left:157.1pt;margin-top:219.25pt;width:110.25pt;height:.05pt;z-index:-251825152;visibility:visible;mso-wrap-style:square;mso-wrap-distance-left:9pt;mso-wrap-distance-top:0;mso-wrap-distance-right:9pt;mso-wrap-distance-bottom:0;mso-position-horizontal:absolute;mso-position-horizontal-relative:text;mso-position-vertical:absolute;mso-position-vertical-relative:text;v-text-anchor:top" o:gfxdata="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" stroked="f">
+              <v:shape w14:anchorId="5168AD03" id="_x0000_s1045" type="#_x0000_t202" style="position:absolute;left:0;text-align:left;margin-left:157.1pt;margin-top:219.25pt;width:110.25pt;height:.05pt;z-index:-251623400;visibility:visible;mso-wrap-style:square;mso-wrap-distance-left:9pt;mso-wrap-distance-top:0;mso-wrap-distance-right:9pt;mso-wrap-distance-bottom:0;mso-position-horizontal:absolute;mso-position-horizontal-relative:text;mso-position-vertical:absolute;mso-position-vertical-relative:text;v-text-anchor:top" o:gfxdata="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" stroked="f">
                 <v:textbox style="mso-fit-shape-to-text:t" inset="0,0,0,0">
                   <w:txbxContent>
                     <w:p>
@@ -11658,13 +10840,8 @@
                           <w:lang w:val="pt-PT" w:eastAsia="pt-PT"/>
                         </w:rPr>
                       </w:pPr>
-                      <w:proofErr w:type="spellStart"/>
                       <w:r>
-                        <w:t>Figura</w:t>
-                      </w:r>
-                      <w:proofErr w:type="spellEnd"/>
-                      <w:r>
-                        <w:t xml:space="preserve"> </w:t>
+                        <w:t xml:space="preserve">Figura </w:t>
                       </w:r>
                       <w:r>
                         <w:t>1</w:t>
@@ -11673,15 +10850,7 @@
                         <w:t>8</w:t>
                       </w:r>
                       <w:r>
-                        <w:t xml:space="preserve"> - </w:t>
-                      </w:r>
-                      <w:proofErr w:type="spellStart"/>
-                      <w:r>
-                        <w:t>Ficheiros</w:t>
-                      </w:r>
-                      <w:proofErr w:type="spellEnd"/>
-                      <w:r>
-                        <w:t xml:space="preserve"> das rotas</w:t>
+                        <w:t xml:space="preserve"> - Ficheiros das rotas</w:t>
                       </w:r>
                     </w:p>
                   </w:txbxContent>
@@ -11698,7 +10867,7 @@
           <w:noProof/>
         </w:rPr>
         <w:drawing>
-          <wp:anchor distT="0" distB="0" distL="114300" distR="114300" simplePos="0" relativeHeight="251489280" behindDoc="1" locked="0" layoutInCell="1" allowOverlap="1" wp14:anchorId="2DE10E5B" wp14:editId="62CB9162">
+          <wp:anchor distT="0" distB="0" distL="114300" distR="114300" simplePos="0" relativeHeight="251691032" behindDoc="1" locked="0" layoutInCell="1" allowOverlap="1" wp14:anchorId="2DE10E5B" wp14:editId="62CB9162">
             <wp:simplePos x="0" y="0"/>
             <wp:positionH relativeFrom="margin">
               <wp:align>center</wp:align>
@@ -11800,7 +10969,7 @@
         <mc:AlternateContent>
           <mc:Choice Requires="wps">
             <w:drawing>
-              <wp:anchor distT="0" distB="0" distL="114300" distR="114300" simplePos="0" relativeHeight="251497472" behindDoc="1" locked="0" layoutInCell="1" allowOverlap="1" wp14:anchorId="18E0AA8F" wp14:editId="7E49821C">
+              <wp:anchor distT="0" distB="0" distL="114300" distR="114300" simplePos="0" relativeHeight="251697176" behindDoc="1" locked="0" layoutInCell="1" allowOverlap="1" wp14:anchorId="18E0AA8F" wp14:editId="7E49821C">
                 <wp:simplePos x="0" y="0"/>
                 <wp:positionH relativeFrom="column">
                   <wp:posOffset>509270</wp:posOffset>
@@ -11871,16 +11040,8 @@
                               <w:rPr>
                                 <w:lang w:val="pt-PT"/>
                               </w:rPr>
-                              <w:t xml:space="preserve"> - Rotas para a tabela </w:t>
+                              <w:t xml:space="preserve"> - Rotas para a tabela User</w:t>
                             </w:r>
-                            <w:proofErr w:type="spellStart"/>
-                            <w:r>
-                              <w:rPr>
-                                <w:lang w:val="pt-PT"/>
-                              </w:rPr>
-                              <w:t>User</w:t>
-                            </w:r>
-                            <w:proofErr w:type="spellEnd"/>
                           </w:p>
                         </w:txbxContent>
                       </wps:txbx>
@@ -11898,7 +11059,7 @@
           </mc:Choice>
           <mc:Fallback>
             <w:pict>
-              <v:shape w14:anchorId="18E0AA8F" id="_x0000_s1046" type="#_x0000_t202" style="position:absolute;left:0;text-align:left;margin-left:40.1pt;margin-top:181.5pt;width:344.25pt;height:.05pt;z-index:-251819008;visibility:visible;mso-wrap-style:square;mso-wrap-distance-left:9pt;mso-wrap-distance-top:0;mso-wrap-distance-right:9pt;mso-wrap-distance-bottom:0;mso-position-horizontal:absolute;mso-position-horizontal-relative:text;mso-position-vertical:absolute;mso-position-vertical-relative:text;v-text-anchor:top" o:gfxdata="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" stroked="f">
+              <v:shape w14:anchorId="18E0AA8F" id="_x0000_s1046" type="#_x0000_t202" style="position:absolute;left:0;text-align:left;margin-left:40.1pt;margin-top:181.5pt;width:344.25pt;height:.05pt;z-index:-251619304;visibility:visible;mso-wrap-style:square;mso-wrap-distance-left:9pt;mso-wrap-distance-top:0;mso-wrap-distance-right:9pt;mso-wrap-distance-bottom:0;mso-position-horizontal:absolute;mso-position-horizontal-relative:text;mso-position-vertical:absolute;mso-position-vertical-relative:text;v-text-anchor:top" o:gfxdata="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" stroked="f">
                 <v:textbox style="mso-fit-shape-to-text:t" inset="0,0,0,0">
                   <w:txbxContent>
                     <w:p>
@@ -11931,16 +11092,8 @@
                         <w:rPr>
                           <w:lang w:val="pt-PT"/>
                         </w:rPr>
-                        <w:t xml:space="preserve"> - Rotas para a tabela </w:t>
+                        <w:t xml:space="preserve"> - Rotas para a tabela User</w:t>
                       </w:r>
-                      <w:proofErr w:type="spellStart"/>
-                      <w:r>
-                        <w:rPr>
-                          <w:lang w:val="pt-PT"/>
-                        </w:rPr>
-                        <w:t>User</w:t>
-                      </w:r>
-                      <w:proofErr w:type="spellEnd"/>
                     </w:p>
                   </w:txbxContent>
                 </v:textbox>
@@ -11956,7 +11109,7 @@
           <w:noProof/>
         </w:rPr>
         <w:drawing>
-          <wp:anchor distT="0" distB="0" distL="114300" distR="114300" simplePos="0" relativeHeight="251493376" behindDoc="1" locked="0" layoutInCell="1" allowOverlap="1" wp14:anchorId="18003A29" wp14:editId="1FFE424E">
+          <wp:anchor distT="0" distB="0" distL="114300" distR="114300" simplePos="0" relativeHeight="251694104" behindDoc="1" locked="0" layoutInCell="1" allowOverlap="1" wp14:anchorId="18003A29" wp14:editId="1FFE424E">
             <wp:simplePos x="0" y="0"/>
             <wp:positionH relativeFrom="margin">
               <wp:align>center</wp:align>
@@ -12035,7 +11188,7 @@
         <mc:AlternateContent>
           <mc:Choice Requires="wps">
             <w:drawing>
-              <wp:anchor distT="0" distB="0" distL="114300" distR="114300" simplePos="0" relativeHeight="251499520" behindDoc="1" locked="0" layoutInCell="1" allowOverlap="1" wp14:anchorId="5477FAF8" wp14:editId="1E0A4D08">
+              <wp:anchor distT="0" distB="0" distL="114300" distR="114300" simplePos="0" relativeHeight="251699224" behindDoc="1" locked="0" layoutInCell="1" allowOverlap="1" wp14:anchorId="5477FAF8" wp14:editId="1E0A4D08">
                 <wp:simplePos x="0" y="0"/>
                 <wp:positionH relativeFrom="column">
                   <wp:posOffset>718820</wp:posOffset>
@@ -12084,13 +11237,8 @@
                                 <w:lang w:val="pt-PT" w:eastAsia="pt-PT"/>
                               </w:rPr>
                             </w:pPr>
-                            <w:proofErr w:type="spellStart"/>
                             <w:r>
-                              <w:t>Figura</w:t>
-                            </w:r>
-                            <w:proofErr w:type="spellEnd"/>
-                            <w:r>
-                              <w:t xml:space="preserve"> </w:t>
+                              <w:t xml:space="preserve">Figura </w:t>
                             </w:r>
                             <w:r>
                               <w:t>20</w:t>
@@ -12115,7 +11263,7 @@
           </mc:Choice>
           <mc:Fallback>
             <w:pict>
-              <v:shape w14:anchorId="5477FAF8" id="_x0000_s1047" type="#_x0000_t202" style="position:absolute;left:0;text-align:left;margin-left:56.6pt;margin-top:221.15pt;width:311.25pt;height:.05pt;z-index:-251816960;visibility:visible;mso-wrap-style:square;mso-wrap-distance-left:9pt;mso-wrap-distance-top:0;mso-wrap-distance-right:9pt;mso-wrap-distance-bottom:0;mso-position-horizontal:absolute;mso-position-horizontal-relative:text;mso-position-vertical:absolute;mso-position-vertical-relative:text;v-text-anchor:top" o:gfxdata="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" stroked="f">
+              <v:shape w14:anchorId="5477FAF8" id="_x0000_s1047" type="#_x0000_t202" style="position:absolute;left:0;text-align:left;margin-left:56.6pt;margin-top:221.15pt;width:311.25pt;height:.05pt;z-index:-251617256;visibility:visible;mso-wrap-style:square;mso-wrap-distance-left:9pt;mso-wrap-distance-top:0;mso-wrap-distance-right:9pt;mso-wrap-distance-bottom:0;mso-position-horizontal:absolute;mso-position-horizontal-relative:text;mso-position-vertical:absolute;mso-position-vertical-relative:text;v-text-anchor:top" o:gfxdata="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" stroked="f">
                 <v:textbox style="mso-fit-shape-to-text:t" inset="0,0,0,0">
                   <w:txbxContent>
                     <w:p>
@@ -12126,13 +11274,8 @@
                           <w:lang w:val="pt-PT" w:eastAsia="pt-PT"/>
                         </w:rPr>
                       </w:pPr>
-                      <w:proofErr w:type="spellStart"/>
                       <w:r>
-                        <w:t>Figura</w:t>
-                      </w:r>
-                      <w:proofErr w:type="spellEnd"/>
-                      <w:r>
-                        <w:t xml:space="preserve"> </w:t>
+                        <w:t xml:space="preserve">Figura </w:t>
                       </w:r>
                       <w:r>
                         <w:t>20</w:t>
@@ -12155,7 +11298,7 @@
           <w:noProof/>
         </w:rPr>
         <w:drawing>
-          <wp:anchor distT="0" distB="0" distL="114300" distR="114300" simplePos="0" relativeHeight="251495424" behindDoc="1" locked="0" layoutInCell="1" allowOverlap="1" wp14:anchorId="26FE2777" wp14:editId="2518F655">
+          <wp:anchor distT="0" distB="0" distL="114300" distR="114300" simplePos="0" relativeHeight="251695128" behindDoc="1" locked="0" layoutInCell="1" allowOverlap="1" wp14:anchorId="26FE2777" wp14:editId="2518F655">
             <wp:simplePos x="0" y="0"/>
             <wp:positionH relativeFrom="margin">
               <wp:align>center</wp:align>
@@ -12255,7 +11398,7 @@
         <mc:AlternateContent>
           <mc:Choice Requires="wps">
             <w:drawing>
-              <wp:anchor distT="0" distB="0" distL="114300" distR="114300" simplePos="0" relativeHeight="251507712" behindDoc="1" locked="0" layoutInCell="1" allowOverlap="1" wp14:anchorId="62D6880E" wp14:editId="635F28B7">
+              <wp:anchor distT="0" distB="0" distL="114300" distR="114300" simplePos="0" relativeHeight="251705368" behindDoc="1" locked="0" layoutInCell="1" allowOverlap="1" wp14:anchorId="62D6880E" wp14:editId="635F28B7">
                 <wp:simplePos x="0" y="0"/>
                 <wp:positionH relativeFrom="column">
                   <wp:posOffset>-247650</wp:posOffset>
@@ -12320,30 +11463,8 @@
                               <w:rPr>
                                 <w:lang w:val="pt-PT"/>
                               </w:rPr>
-                              <w:t xml:space="preserve"> - </w:t>
+                              <w:t xml:space="preserve"> - Deploy da API no vercel</w:t>
                             </w:r>
-                            <w:proofErr w:type="spellStart"/>
-                            <w:r>
-                              <w:rPr>
-                                <w:lang w:val="pt-PT"/>
-                              </w:rPr>
-                              <w:t>Deploy</w:t>
-                            </w:r>
-                            <w:proofErr w:type="spellEnd"/>
-                            <w:r>
-                              <w:rPr>
-                                <w:lang w:val="pt-PT"/>
-                              </w:rPr>
-                              <w:t xml:space="preserve"> da API no </w:t>
-                            </w:r>
-                            <w:proofErr w:type="spellStart"/>
-                            <w:r>
-                              <w:rPr>
-                                <w:lang w:val="pt-PT"/>
-                              </w:rPr>
-                              <w:t>vercel</w:t>
-                            </w:r>
-                            <w:proofErr w:type="spellEnd"/>
                           </w:p>
                         </w:txbxContent>
                       </wps:txbx>
@@ -12361,7 +11482,7 @@
           </mc:Choice>
           <mc:Fallback>
             <w:pict>
-              <v:shape w14:anchorId="62D6880E" id="_x0000_s1048" type="#_x0000_t202" style="position:absolute;margin-left:-19.5pt;margin-top:492.1pt;width:464.2pt;height:.05pt;z-index:-251808768;visibility:visible;mso-wrap-style:square;mso-wrap-distance-left:9pt;mso-wrap-distance-top:0;mso-wrap-distance-right:9pt;mso-wrap-distance-bottom:0;mso-position-horizontal:absolute;mso-position-horizontal-relative:text;mso-position-vertical:absolute;mso-position-vertical-relative:text;v-text-anchor:top" o:gfxdata="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" stroked="f">
+              <v:shape w14:anchorId="62D6880E" id="_x0000_s1048" type="#_x0000_t202" style="position:absolute;margin-left:-19.5pt;margin-top:492.1pt;width:464.2pt;height:.05pt;z-index:-251611112;visibility:visible;mso-wrap-style:square;mso-wrap-distance-left:9pt;mso-wrap-distance-top:0;mso-wrap-distance-right:9pt;mso-wrap-distance-bottom:0;mso-position-horizontal:absolute;mso-position-horizontal-relative:text;mso-position-vertical:absolute;mso-position-vertical-relative:text;v-text-anchor:top" o:gfxdata="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" stroked="f">
                 <v:textbox style="mso-fit-shape-to-text:t" inset="0,0,0,0">
                   <w:txbxContent>
                     <w:p>
@@ -12388,30 +11509,8 @@
                         <w:rPr>
                           <w:lang w:val="pt-PT"/>
                         </w:rPr>
-                        <w:t xml:space="preserve"> - </w:t>
+                        <w:t xml:space="preserve"> - Deploy da API no vercel</w:t>
                       </w:r>
-                      <w:proofErr w:type="spellStart"/>
-                      <w:r>
-                        <w:rPr>
-                          <w:lang w:val="pt-PT"/>
-                        </w:rPr>
-                        <w:t>Deploy</w:t>
-                      </w:r>
-                      <w:proofErr w:type="spellEnd"/>
-                      <w:r>
-                        <w:rPr>
-                          <w:lang w:val="pt-PT"/>
-                        </w:rPr>
-                        <w:t xml:space="preserve"> da API no </w:t>
-                      </w:r>
-                      <w:proofErr w:type="spellStart"/>
-                      <w:r>
-                        <w:rPr>
-                          <w:lang w:val="pt-PT"/>
-                        </w:rPr>
-                        <w:t>vercel</w:t>
-                      </w:r>
-                      <w:proofErr w:type="spellEnd"/>
                     </w:p>
                   </w:txbxContent>
                 </v:textbox>
@@ -12427,7 +11526,7 @@
           <w:noProof/>
         </w:rPr>
         <w:drawing>
-          <wp:anchor distT="0" distB="0" distL="114300" distR="114300" simplePos="0" relativeHeight="251505664" behindDoc="1" locked="0" layoutInCell="1" allowOverlap="1" wp14:anchorId="1C2856B7" wp14:editId="0F2E292F">
+          <wp:anchor distT="0" distB="0" distL="114300" distR="114300" simplePos="0" relativeHeight="251703320" behindDoc="1" locked="0" layoutInCell="1" allowOverlap="1" wp14:anchorId="1C2856B7" wp14:editId="0F2E292F">
             <wp:simplePos x="0" y="0"/>
             <wp:positionH relativeFrom="margin">
               <wp:align>center</wp:align>
@@ -12497,7 +11596,7 @@
         <mc:AlternateContent>
           <mc:Choice Requires="wps">
             <w:drawing>
-              <wp:anchor distT="0" distB="0" distL="114300" distR="114300" simplePos="0" relativeHeight="251503616" behindDoc="1" locked="0" layoutInCell="1" allowOverlap="1" wp14:anchorId="4ADD32B2" wp14:editId="459911B2">
+              <wp:anchor distT="0" distB="0" distL="114300" distR="114300" simplePos="0" relativeHeight="251702296" behindDoc="1" locked="0" layoutInCell="1" allowOverlap="1" wp14:anchorId="4ADD32B2" wp14:editId="459911B2">
                 <wp:simplePos x="0" y="0"/>
                 <wp:positionH relativeFrom="column">
                   <wp:posOffset>-266065</wp:posOffset>
@@ -12562,16 +11661,8 @@
                               <w:rPr>
                                 <w:lang w:val="pt-PT"/>
                               </w:rPr>
-                              <w:t xml:space="preserve"> - Base de dados hospedada no </w:t>
+                              <w:t xml:space="preserve"> - Base de dados hospedada no vercel</w:t>
                             </w:r>
-                            <w:proofErr w:type="spellStart"/>
-                            <w:r>
-                              <w:rPr>
-                                <w:lang w:val="pt-PT"/>
-                              </w:rPr>
-                              <w:t>vercel</w:t>
-                            </w:r>
-                            <w:proofErr w:type="spellEnd"/>
                           </w:p>
                         </w:txbxContent>
                       </wps:txbx>
@@ -12589,7 +11680,7 @@
           </mc:Choice>
           <mc:Fallback>
             <w:pict>
-              <v:shape w14:anchorId="4ADD32B2" id="_x0000_s1049" type="#_x0000_t202" style="position:absolute;margin-left:-20.95pt;margin-top:210.35pt;width:467.1pt;height:.05pt;z-index:-251812864;visibility:visible;mso-wrap-style:square;mso-wrap-distance-left:9pt;mso-wrap-distance-top:0;mso-wrap-distance-right:9pt;mso-wrap-distance-bottom:0;mso-position-horizontal:absolute;mso-position-horizontal-relative:text;mso-position-vertical:absolute;mso-position-vertical-relative:text;v-text-anchor:top" o:gfxdata="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" stroked="f">
+              <v:shape w14:anchorId="4ADD32B2" id="_x0000_s1049" type="#_x0000_t202" style="position:absolute;margin-left:-20.95pt;margin-top:210.35pt;width:467.1pt;height:.05pt;z-index:-251614184;visibility:visible;mso-wrap-style:square;mso-wrap-distance-left:9pt;mso-wrap-distance-top:0;mso-wrap-distance-right:9pt;mso-wrap-distance-bottom:0;mso-position-horizontal:absolute;mso-position-horizontal-relative:text;mso-position-vertical:absolute;mso-position-vertical-relative:text;v-text-anchor:top" o:gfxdata="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" stroked="f">
                 <v:textbox style="mso-fit-shape-to-text:t" inset="0,0,0,0">
                   <w:txbxContent>
                     <w:p>
@@ -12616,16 +11707,8 @@
                         <w:rPr>
                           <w:lang w:val="pt-PT"/>
                         </w:rPr>
-                        <w:t xml:space="preserve"> - Base de dados hospedada no </w:t>
+                        <w:t xml:space="preserve"> - Base de dados hospedada no vercel</w:t>
                       </w:r>
-                      <w:proofErr w:type="spellStart"/>
-                      <w:r>
-                        <w:rPr>
-                          <w:lang w:val="pt-PT"/>
-                        </w:rPr>
-                        <w:t>vercel</w:t>
-                      </w:r>
-                      <w:proofErr w:type="spellEnd"/>
                     </w:p>
                   </w:txbxContent>
                 </v:textbox>
@@ -12641,7 +11724,7 @@
           <w:noProof/>
         </w:rPr>
         <w:drawing>
-          <wp:anchor distT="0" distB="0" distL="114300" distR="114300" simplePos="0" relativeHeight="251501568" behindDoc="1" locked="0" layoutInCell="1" allowOverlap="1" wp14:anchorId="061023BB" wp14:editId="5246587F">
+          <wp:anchor distT="0" distB="0" distL="114300" distR="114300" simplePos="0" relativeHeight="251700248" behindDoc="1" locked="0" layoutInCell="1" allowOverlap="1" wp14:anchorId="061023BB" wp14:editId="5246587F">
             <wp:simplePos x="0" y="0"/>
             <wp:positionH relativeFrom="margin">
               <wp:align>center</wp:align>
@@ -12709,41 +11792,13 @@
           <w:rFonts w:ascii="Arial" w:hAnsi="Arial" w:cs="Arial"/>
         </w:rPr>
         <w:tab/>
-        <w:t xml:space="preserve">Para finalizar e ter toda a API funcional e acessível, carregamos para o </w:t>
-      </w:r>
-      <w:proofErr w:type="spellStart"/>
-      <w:r>
-        <w:rPr>
-          <w:rFonts w:ascii="Arial" w:hAnsi="Arial" w:cs="Arial"/>
-        </w:rPr>
-        <w:t>vercel</w:t>
-      </w:r>
-      <w:proofErr w:type="spellEnd"/>
-      <w:r>
-        <w:rPr>
-          <w:rFonts w:ascii="Arial" w:hAnsi="Arial" w:cs="Arial"/>
-        </w:rPr>
-        <w:t xml:space="preserve"> de forma a estar exposta constantemente</w:t>
-      </w:r>
-      <w:r>
-        <w:rPr>
-          <w:rFonts w:ascii="Arial" w:hAnsi="Arial" w:cs="Arial"/>
-        </w:rPr>
-        <w:t xml:space="preserve">. Nesta ferramenta fica também armazenada a base de dados que é gerada em função das </w:t>
-      </w:r>
-      <w:proofErr w:type="spellStart"/>
-      <w:r>
-        <w:rPr>
-          <w:rFonts w:ascii="Arial" w:hAnsi="Arial" w:cs="Arial"/>
-        </w:rPr>
-        <w:t>migrations</w:t>
-      </w:r>
-      <w:proofErr w:type="spellEnd"/>
-      <w:r>
-        <w:rPr>
-          <w:rFonts w:ascii="Arial" w:hAnsi="Arial" w:cs="Arial"/>
-        </w:rPr>
-        <w:t xml:space="preserve"> criadas.</w:t>
+        <w:t>Para finalizar e ter toda a API funcional e acessível, carregamos para o vercel de forma a estar exposta constantemente</w:t>
+      </w:r>
+      <w:r>
+        <w:rPr>
+          <w:rFonts w:ascii="Arial" w:hAnsi="Arial" w:cs="Arial"/>
+        </w:rPr>
+        <w:t>. Nesta ferramenta fica também armazenada a base de dados que é gerada em função das migrations criadas.</w:t>
       </w:r>
     </w:p>
     <w:p>
@@ -12788,7 +11843,7 @@
       <w:pPr>
         <w:pStyle w:val="Ttulo2"/>
       </w:pPr>
-      <w:bookmarkStart w:id="19" w:name="_Toc169690525"/>
+      <w:bookmarkStart w:id="19" w:name="_Toc170064438"/>
       <w:r>
         <w:lastRenderedPageBreak/>
         <w:t>4.2 Base de dados local – ROOM</w:t>
@@ -12820,21 +11875,7 @@
         <w:rPr>
           <w:rFonts w:ascii="Arial" w:hAnsi="Arial" w:cs="Arial"/>
         </w:rPr>
-        <w:t xml:space="preserve">, é o ROOM. Esta ferramenta utilizamos na aplicação em </w:t>
-      </w:r>
-      <w:proofErr w:type="spellStart"/>
-      <w:r>
-        <w:rPr>
-          <w:rFonts w:ascii="Arial" w:hAnsi="Arial" w:cs="Arial"/>
-        </w:rPr>
-        <w:t>kotlin</w:t>
-      </w:r>
-      <w:proofErr w:type="spellEnd"/>
-      <w:r>
-        <w:rPr>
-          <w:rFonts w:ascii="Arial" w:hAnsi="Arial" w:cs="Arial"/>
-        </w:rPr>
-        <w:t>, com o objetivo de exemplificar uma implementação, neste caso, quando um utilizador pretende criar uma observação numa tarefa e não tem acesso á internet</w:t>
+        <w:t>, é o ROOM. Esta ferramenta utilizamos na aplicação em kotlin, com o objetivo de exemplificar uma implementação, neste caso, quando um utilizador pretende criar uma observação numa tarefa e não tem acesso á internet</w:t>
       </w:r>
       <w:r>
         <w:rPr>
@@ -12856,7 +11897,7 @@
           <w:noProof/>
         </w:rPr>
         <w:drawing>
-          <wp:anchor distT="0" distB="0" distL="114300" distR="114300" simplePos="0" relativeHeight="251509760" behindDoc="1" locked="0" layoutInCell="1" allowOverlap="1" wp14:anchorId="39E558F9" wp14:editId="15D3408E">
+          <wp:anchor distT="0" distB="0" distL="114300" distR="114300" simplePos="0" relativeHeight="251706392" behindDoc="1" locked="0" layoutInCell="1" allowOverlap="1" wp14:anchorId="39E558F9" wp14:editId="15D3408E">
             <wp:simplePos x="0" y="0"/>
             <wp:positionH relativeFrom="margin">
               <wp:align>left</wp:align>
@@ -12934,7 +11975,7 @@
         <mc:AlternateContent>
           <mc:Choice Requires="wps">
             <w:drawing>
-              <wp:anchor distT="0" distB="0" distL="114300" distR="114300" simplePos="0" relativeHeight="251515904" behindDoc="1" locked="0" layoutInCell="1" allowOverlap="1" wp14:anchorId="1D13E09D" wp14:editId="22192540">
+              <wp:anchor distT="0" distB="0" distL="114300" distR="114300" simplePos="0" relativeHeight="251711512" behindDoc="1" locked="0" layoutInCell="1" allowOverlap="1" wp14:anchorId="1D13E09D" wp14:editId="22192540">
                 <wp:simplePos x="0" y="0"/>
                 <wp:positionH relativeFrom="column">
                   <wp:posOffset>3272790</wp:posOffset>
@@ -12983,33 +12024,15 @@
                                 <w:lang w:val="pt-PT" w:eastAsia="pt-PT"/>
                               </w:rPr>
                             </w:pPr>
-                            <w:proofErr w:type="spellStart"/>
                             <w:r>
-                              <w:t>Figura</w:t>
-                            </w:r>
-                            <w:proofErr w:type="spellEnd"/>
-                            <w:r>
-                              <w:t xml:space="preserve"> 2</w:t>
+                              <w:t>Figura 2</w:t>
                             </w:r>
                             <w:r>
                               <w:t>4</w:t>
                             </w:r>
                             <w:r>
-                              <w:t xml:space="preserve"> - </w:t>
+                              <w:t xml:space="preserve"> - Estrutura de ficheiros</w:t>
                             </w:r>
-                            <w:proofErr w:type="spellStart"/>
-                            <w:r>
-                              <w:t>Estrutura</w:t>
-                            </w:r>
-                            <w:proofErr w:type="spellEnd"/>
-                            <w:r>
-                              <w:t xml:space="preserve"> de </w:t>
-                            </w:r>
-                            <w:proofErr w:type="spellStart"/>
-                            <w:r>
-                              <w:t>ficheiros</w:t>
-                            </w:r>
-                            <w:proofErr w:type="spellEnd"/>
                           </w:p>
                         </w:txbxContent>
                       </wps:txbx>
@@ -13027,7 +12050,7 @@
           </mc:Choice>
           <mc:Fallback>
             <w:pict>
-              <v:shape w14:anchorId="1D13E09D" id="_x0000_s1050" type="#_x0000_t202" style="position:absolute;left:0;text-align:left;margin-left:257.7pt;margin-top:186.6pt;width:162.75pt;height:.05pt;z-index:-251800576;visibility:visible;mso-wrap-style:square;mso-wrap-distance-left:9pt;mso-wrap-distance-top:0;mso-wrap-distance-right:9pt;mso-wrap-distance-bottom:0;mso-position-horizontal:absolute;mso-position-horizontal-relative:text;mso-position-vertical:absolute;mso-position-vertical-relative:text;v-text-anchor:top" o:gfxdata="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" stroked="f">
+              <v:shape w14:anchorId="1D13E09D" id="_x0000_s1050" type="#_x0000_t202" style="position:absolute;left:0;text-align:left;margin-left:257.7pt;margin-top:186.6pt;width:162.75pt;height:.05pt;z-index:-251604968;visibility:visible;mso-wrap-style:square;mso-wrap-distance-left:9pt;mso-wrap-distance-top:0;mso-wrap-distance-right:9pt;mso-wrap-distance-bottom:0;mso-position-horizontal:absolute;mso-position-horizontal-relative:text;mso-position-vertical:absolute;mso-position-vertical-relative:text;v-text-anchor:top" o:gfxdata="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" stroked="f">
                 <v:textbox style="mso-fit-shape-to-text:t" inset="0,0,0,0">
                   <w:txbxContent>
                     <w:p>
@@ -13038,33 +12061,15 @@
                           <w:lang w:val="pt-PT" w:eastAsia="pt-PT"/>
                         </w:rPr>
                       </w:pPr>
-                      <w:proofErr w:type="spellStart"/>
                       <w:r>
-                        <w:t>Figura</w:t>
-                      </w:r>
-                      <w:proofErr w:type="spellEnd"/>
-                      <w:r>
-                        <w:t xml:space="preserve"> 2</w:t>
+                        <w:t>Figura 2</w:t>
                       </w:r>
                       <w:r>
                         <w:t>4</w:t>
                       </w:r>
                       <w:r>
-                        <w:t xml:space="preserve"> - </w:t>
+                        <w:t xml:space="preserve"> - Estrutura de ficheiros</w:t>
                       </w:r>
-                      <w:proofErr w:type="spellStart"/>
-                      <w:r>
-                        <w:t>Estrutura</w:t>
-                      </w:r>
-                      <w:proofErr w:type="spellEnd"/>
-                      <w:r>
-                        <w:t xml:space="preserve"> de </w:t>
-                      </w:r>
-                      <w:proofErr w:type="spellStart"/>
-                      <w:r>
-                        <w:t>ficheiros</w:t>
-                      </w:r>
-                      <w:proofErr w:type="spellEnd"/>
                     </w:p>
                   </w:txbxContent>
                 </v:textbox>
@@ -13080,7 +12085,7 @@
           <w:noProof/>
         </w:rPr>
         <w:drawing>
-          <wp:anchor distT="0" distB="0" distL="114300" distR="114300" simplePos="0" relativeHeight="251513856" behindDoc="1" locked="0" layoutInCell="1" allowOverlap="1" wp14:anchorId="536D211B" wp14:editId="3D229A6E">
+          <wp:anchor distT="0" distB="0" distL="114300" distR="114300" simplePos="0" relativeHeight="251709464" behindDoc="1" locked="0" layoutInCell="1" allowOverlap="1" wp14:anchorId="536D211B" wp14:editId="3D229A6E">
             <wp:simplePos x="0" y="0"/>
             <wp:positionH relativeFrom="column">
               <wp:posOffset>3272790</wp:posOffset>
@@ -13267,7 +12272,7 @@
         <mc:AlternateContent>
           <mc:Choice Requires="wps">
             <w:drawing>
-              <wp:anchor distT="0" distB="0" distL="114300" distR="114300" simplePos="0" relativeHeight="251511808" behindDoc="1" locked="0" layoutInCell="1" allowOverlap="1" wp14:anchorId="62A86B26" wp14:editId="6B6F3799">
+              <wp:anchor distT="0" distB="0" distL="114300" distR="114300" simplePos="0" relativeHeight="251708440" behindDoc="1" locked="0" layoutInCell="1" allowOverlap="1" wp14:anchorId="62A86B26" wp14:editId="6B6F3799">
                 <wp:simplePos x="0" y="0"/>
                 <wp:positionH relativeFrom="margin">
                   <wp:align>left</wp:align>
@@ -13358,7 +12363,7 @@
           </mc:Choice>
           <mc:Fallback>
             <w:pict>
-              <v:shape w14:anchorId="62A86B26" id="_x0000_s1051" type="#_x0000_t202" style="position:absolute;margin-left:0;margin-top:199.7pt;width:185.35pt;height:.05pt;z-index:-251804672;visibility:visible;mso-wrap-style:square;mso-wrap-distance-left:9pt;mso-wrap-distance-top:0;mso-wrap-distance-right:9pt;mso-wrap-distance-bottom:0;mso-position-horizontal:left;mso-position-horizontal-relative:margin;mso-position-vertical:absolute;mso-position-vertical-relative:text;v-text-anchor:top" o:gfxdata="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" stroked="f">
+              <v:shape w14:anchorId="62A86B26" id="_x0000_s1051" type="#_x0000_t202" style="position:absolute;margin-left:0;margin-top:199.7pt;width:185.35pt;height:.05pt;z-index:-251608040;visibility:visible;mso-wrap-style:square;mso-wrap-distance-left:9pt;mso-wrap-distance-top:0;mso-wrap-distance-right:9pt;mso-wrap-distance-bottom:0;mso-position-horizontal:left;mso-position-horizontal-relative:margin;mso-position-vertical:absolute;mso-position-vertical-relative:text;v-text-anchor:top" o:gfxdata="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" stroked="f">
                 <v:textbox style="mso-fit-shape-to-text:t" inset="0,0,0,0">
                   <w:txbxContent>
                     <w:p>
@@ -13506,260 +12511,210 @@
           <w:b/>
           <w:bCs/>
         </w:rPr>
-        <w:t xml:space="preserve">2. DAO (Data Access </w:t>
-      </w:r>
-      <w:proofErr w:type="spellStart"/>
+        <w:t>2. DAO (Data Access Object):</w:t>
+      </w:r>
+      <w:r>
+        <w:rPr>
+          <w:rFonts w:ascii="Arial" w:hAnsi="Arial" w:cs="Arial"/>
+        </w:rPr>
+        <w:t xml:space="preserve"> Um DAO é uma interface que fornece métodos para ace</w:t>
+      </w:r>
+      <w:r>
+        <w:rPr>
+          <w:rFonts w:ascii="Arial" w:hAnsi="Arial" w:cs="Arial"/>
+        </w:rPr>
+        <w:t>de</w:t>
+      </w:r>
+      <w:r>
+        <w:rPr>
+          <w:rFonts w:ascii="Arial" w:hAnsi="Arial" w:cs="Arial"/>
+        </w:rPr>
+        <w:t xml:space="preserve">r e manipular dados na base de dados. </w:t>
+      </w:r>
+      <w:r>
+        <w:rPr>
+          <w:rFonts w:ascii="Arial" w:hAnsi="Arial" w:cs="Arial"/>
+        </w:rPr>
+        <w:t>E</w:t>
+      </w:r>
+      <w:r>
+        <w:rPr>
+          <w:rFonts w:ascii="Arial" w:hAnsi="Arial" w:cs="Arial"/>
+        </w:rPr>
+        <w:t>ncapsula as operações de CRUD para a entidade correspondente.</w:t>
+      </w:r>
+    </w:p>
+    <w:p>
+      <w:pPr>
+        <w:rPr>
+          <w:rFonts w:ascii="Arial" w:hAnsi="Arial" w:cs="Arial"/>
+        </w:rPr>
+      </w:pPr>
+    </w:p>
+    <w:p>
+      <w:pPr>
+        <w:rPr>
+          <w:rFonts w:ascii="Arial" w:hAnsi="Arial" w:cs="Arial"/>
+        </w:rPr>
+      </w:pPr>
       <w:r>
         <w:rPr>
           <w:rFonts w:ascii="Arial" w:hAnsi="Arial" w:cs="Arial"/>
           <w:b/>
           <w:bCs/>
         </w:rPr>
-        <w:t>Object</w:t>
-      </w:r>
-      <w:proofErr w:type="spellEnd"/>
+        <w:t>3. Ba</w:t>
+      </w:r>
       <w:r>
         <w:rPr>
           <w:rFonts w:ascii="Arial" w:hAnsi="Arial" w:cs="Arial"/>
           <w:b/>
           <w:bCs/>
         </w:rPr>
-        <w:t>):</w:t>
-      </w:r>
-      <w:r>
-        <w:rPr>
-          <w:rFonts w:ascii="Arial" w:hAnsi="Arial" w:cs="Arial"/>
-        </w:rPr>
-        <w:t xml:space="preserve"> Um DAO é uma interface que fornece métodos para ace</w:t>
-      </w:r>
-      <w:r>
-        <w:rPr>
-          <w:rFonts w:ascii="Arial" w:hAnsi="Arial" w:cs="Arial"/>
-        </w:rPr>
-        <w:t>de</w:t>
-      </w:r>
-      <w:r>
-        <w:rPr>
-          <w:rFonts w:ascii="Arial" w:hAnsi="Arial" w:cs="Arial"/>
-        </w:rPr>
-        <w:t xml:space="preserve">r e manipular dados na base de dados. </w:t>
-      </w:r>
-      <w:r>
-        <w:rPr>
-          <w:rFonts w:ascii="Arial" w:hAnsi="Arial" w:cs="Arial"/>
-        </w:rPr>
-        <w:t>E</w:t>
-      </w:r>
-      <w:r>
-        <w:rPr>
-          <w:rFonts w:ascii="Arial" w:hAnsi="Arial" w:cs="Arial"/>
-        </w:rPr>
-        <w:t>ncapsula as operações de CRUD para a entidade correspondente.</w:t>
-      </w:r>
-    </w:p>
-    <w:p>
-      <w:pPr>
-        <w:rPr>
-          <w:rFonts w:ascii="Arial" w:hAnsi="Arial" w:cs="Arial"/>
-        </w:rPr>
-      </w:pPr>
-    </w:p>
-    <w:p>
-      <w:pPr>
-        <w:rPr>
-          <w:rFonts w:ascii="Arial" w:hAnsi="Arial" w:cs="Arial"/>
-        </w:rPr>
-      </w:pPr>
+        <w:t>se</w:t>
+      </w:r>
       <w:r>
         <w:rPr>
           <w:rFonts w:ascii="Arial" w:hAnsi="Arial" w:cs="Arial"/>
           <w:b/>
           <w:bCs/>
         </w:rPr>
-        <w:t>3. Ba</w:t>
-      </w:r>
+        <w:t xml:space="preserve"> de Dados:</w:t>
+      </w:r>
+      <w:r>
+        <w:rPr>
+          <w:rFonts w:ascii="Arial" w:hAnsi="Arial" w:cs="Arial"/>
+        </w:rPr>
+        <w:t xml:space="preserve"> O arquivo de </w:t>
+      </w:r>
+      <w:r>
+        <w:rPr>
+          <w:rFonts w:ascii="Arial" w:hAnsi="Arial" w:cs="Arial"/>
+        </w:rPr>
+        <w:t>base</w:t>
+      </w:r>
+      <w:r>
+        <w:rPr>
+          <w:rFonts w:ascii="Arial" w:hAnsi="Arial" w:cs="Arial"/>
+        </w:rPr>
+        <w:t xml:space="preserve"> de dados armazena os dados reais da</w:t>
+      </w:r>
+      <w:r>
+        <w:rPr>
+          <w:rFonts w:ascii="Arial" w:hAnsi="Arial" w:cs="Arial"/>
+        </w:rPr>
+        <w:t xml:space="preserve"> </w:t>
+      </w:r>
+      <w:r>
+        <w:rPr>
+          <w:rFonts w:ascii="Arial" w:hAnsi="Arial" w:cs="Arial"/>
+        </w:rPr>
+        <w:t xml:space="preserve">aplicação. </w:t>
+      </w:r>
+      <w:r>
+        <w:rPr>
+          <w:rFonts w:ascii="Arial" w:hAnsi="Arial" w:cs="Arial"/>
+        </w:rPr>
+        <w:t>C</w:t>
+      </w:r>
+      <w:r>
+        <w:rPr>
+          <w:rFonts w:ascii="Arial" w:hAnsi="Arial" w:cs="Arial"/>
+        </w:rPr>
+        <w:t>ontém as tabelas e seus registos.</w:t>
+      </w:r>
+    </w:p>
+    <w:p>
+      <w:pPr>
+        <w:rPr>
+          <w:rFonts w:ascii="Arial" w:hAnsi="Arial" w:cs="Arial"/>
+        </w:rPr>
+      </w:pPr>
+    </w:p>
+    <w:p>
+      <w:pPr>
+        <w:rPr>
+          <w:rFonts w:ascii="Arial" w:hAnsi="Arial" w:cs="Arial"/>
+        </w:rPr>
+      </w:pPr>
       <w:r>
         <w:rPr>
           <w:rFonts w:ascii="Arial" w:hAnsi="Arial" w:cs="Arial"/>
           <w:b/>
           <w:bCs/>
         </w:rPr>
-        <w:t>se</w:t>
-      </w:r>
+        <w:t>4. Repositório:</w:t>
+      </w:r>
+      <w:r>
+        <w:rPr>
+          <w:rFonts w:ascii="Arial" w:hAnsi="Arial" w:cs="Arial"/>
+        </w:rPr>
+        <w:t xml:space="preserve"> Um repositório é uma camada de abstração que encapsula o DAO e fornece uma interface mais flexível para ace</w:t>
+      </w:r>
+      <w:r>
+        <w:rPr>
+          <w:rFonts w:ascii="Arial" w:hAnsi="Arial" w:cs="Arial"/>
+        </w:rPr>
+        <w:t>de</w:t>
+      </w:r>
+      <w:r>
+        <w:rPr>
+          <w:rFonts w:ascii="Arial" w:hAnsi="Arial" w:cs="Arial"/>
+        </w:rPr>
+        <w:t xml:space="preserve">r </w:t>
+      </w:r>
+      <w:r>
+        <w:rPr>
+          <w:rFonts w:ascii="Arial" w:hAnsi="Arial" w:cs="Arial"/>
+        </w:rPr>
+        <w:t>a</w:t>
+      </w:r>
+      <w:r>
+        <w:rPr>
+          <w:rFonts w:ascii="Arial" w:hAnsi="Arial" w:cs="Arial"/>
+        </w:rPr>
+        <w:t xml:space="preserve">os dados. </w:t>
+      </w:r>
+      <w:r>
+        <w:rPr>
+          <w:rFonts w:ascii="Arial" w:hAnsi="Arial" w:cs="Arial"/>
+        </w:rPr>
+        <w:t>P</w:t>
+      </w:r>
+      <w:r>
+        <w:rPr>
+          <w:rFonts w:ascii="Arial" w:hAnsi="Arial" w:cs="Arial"/>
+        </w:rPr>
+        <w:t>ode ser usado para implementar lógica de negócio e regras de validação.</w:t>
+      </w:r>
+    </w:p>
+    <w:p>
+      <w:pPr>
+        <w:ind w:firstLine="708"/>
+        <w:rPr>
+          <w:rFonts w:ascii="Arial" w:hAnsi="Arial" w:cs="Arial"/>
+        </w:rPr>
+      </w:pPr>
+    </w:p>
+    <w:p>
+      <w:pPr>
+        <w:rPr>
+          <w:rFonts w:ascii="Arial" w:hAnsi="Arial" w:cs="Arial"/>
+        </w:rPr>
+      </w:pPr>
       <w:r>
         <w:rPr>
           <w:rFonts w:ascii="Arial" w:hAnsi="Arial" w:cs="Arial"/>
           <w:b/>
           <w:bCs/>
         </w:rPr>
-        <w:t xml:space="preserve"> de Dados:</w:t>
-      </w:r>
-      <w:r>
-        <w:rPr>
-          <w:rFonts w:ascii="Arial" w:hAnsi="Arial" w:cs="Arial"/>
-        </w:rPr>
-        <w:t xml:space="preserve"> O arquivo de </w:t>
-      </w:r>
-      <w:r>
-        <w:rPr>
-          <w:rFonts w:ascii="Arial" w:hAnsi="Arial" w:cs="Arial"/>
-        </w:rPr>
-        <w:t>base</w:t>
-      </w:r>
-      <w:r>
-        <w:rPr>
-          <w:rFonts w:ascii="Arial" w:hAnsi="Arial" w:cs="Arial"/>
-        </w:rPr>
-        <w:t xml:space="preserve"> de dados armazena os dados reais da</w:t>
-      </w:r>
-      <w:r>
-        <w:rPr>
-          <w:rFonts w:ascii="Arial" w:hAnsi="Arial" w:cs="Arial"/>
-        </w:rPr>
-        <w:t xml:space="preserve"> </w:t>
-      </w:r>
-      <w:r>
-        <w:rPr>
-          <w:rFonts w:ascii="Arial" w:hAnsi="Arial" w:cs="Arial"/>
-        </w:rPr>
-        <w:t xml:space="preserve">aplicação. </w:t>
-      </w:r>
-      <w:r>
-        <w:rPr>
-          <w:rFonts w:ascii="Arial" w:hAnsi="Arial" w:cs="Arial"/>
-        </w:rPr>
-        <w:t>C</w:t>
-      </w:r>
-      <w:r>
-        <w:rPr>
-          <w:rFonts w:ascii="Arial" w:hAnsi="Arial" w:cs="Arial"/>
-        </w:rPr>
-        <w:t>ontém as tabelas e seus registos.</w:t>
-      </w:r>
-    </w:p>
-    <w:p>
-      <w:pPr>
-        <w:rPr>
-          <w:rFonts w:ascii="Arial" w:hAnsi="Arial" w:cs="Arial"/>
-        </w:rPr>
-      </w:pPr>
-    </w:p>
-    <w:p>
-      <w:pPr>
-        <w:rPr>
-          <w:rFonts w:ascii="Arial" w:hAnsi="Arial" w:cs="Arial"/>
-        </w:rPr>
-      </w:pPr>
-      <w:r>
-        <w:rPr>
-          <w:rFonts w:ascii="Arial" w:hAnsi="Arial" w:cs="Arial"/>
-          <w:b/>
-          <w:bCs/>
-        </w:rPr>
-        <w:t>4. Repositório:</w:t>
-      </w:r>
-      <w:r>
-        <w:rPr>
-          <w:rFonts w:ascii="Arial" w:hAnsi="Arial" w:cs="Arial"/>
-        </w:rPr>
-        <w:t xml:space="preserve"> Um repositório é uma camada de abstração que encapsula o DAO e fornece uma interface mais flexível para ace</w:t>
-      </w:r>
-      <w:r>
-        <w:rPr>
-          <w:rFonts w:ascii="Arial" w:hAnsi="Arial" w:cs="Arial"/>
-        </w:rPr>
-        <w:t>de</w:t>
-      </w:r>
-      <w:r>
-        <w:rPr>
-          <w:rFonts w:ascii="Arial" w:hAnsi="Arial" w:cs="Arial"/>
-        </w:rPr>
-        <w:t xml:space="preserve">r </w:t>
-      </w:r>
-      <w:r>
-        <w:rPr>
-          <w:rFonts w:ascii="Arial" w:hAnsi="Arial" w:cs="Arial"/>
-        </w:rPr>
-        <w:t>a</w:t>
-      </w:r>
-      <w:r>
-        <w:rPr>
-          <w:rFonts w:ascii="Arial" w:hAnsi="Arial" w:cs="Arial"/>
-        </w:rPr>
-        <w:t xml:space="preserve">os dados. </w:t>
-      </w:r>
-      <w:r>
-        <w:rPr>
-          <w:rFonts w:ascii="Arial" w:hAnsi="Arial" w:cs="Arial"/>
-        </w:rPr>
-        <w:t>P</w:t>
-      </w:r>
-      <w:r>
-        <w:rPr>
-          <w:rFonts w:ascii="Arial" w:hAnsi="Arial" w:cs="Arial"/>
-        </w:rPr>
-        <w:t>ode ser usado para implementar lógica de negócio e regras de validação.</w:t>
-      </w:r>
-    </w:p>
-    <w:p>
-      <w:pPr>
-        <w:ind w:firstLine="708"/>
-        <w:rPr>
-          <w:rFonts w:ascii="Arial" w:hAnsi="Arial" w:cs="Arial"/>
-        </w:rPr>
-      </w:pPr>
-    </w:p>
-    <w:p>
-      <w:pPr>
-        <w:rPr>
-          <w:rFonts w:ascii="Arial" w:hAnsi="Arial" w:cs="Arial"/>
-        </w:rPr>
-      </w:pPr>
-      <w:r>
-        <w:rPr>
-          <w:rFonts w:ascii="Arial" w:hAnsi="Arial" w:cs="Arial"/>
-          <w:b/>
-          <w:bCs/>
-        </w:rPr>
-        <w:t xml:space="preserve">5. </w:t>
-      </w:r>
-      <w:proofErr w:type="spellStart"/>
-      <w:r>
-        <w:rPr>
-          <w:rFonts w:ascii="Arial" w:hAnsi="Arial" w:cs="Arial"/>
-          <w:b/>
-          <w:bCs/>
-        </w:rPr>
-        <w:t>ViewModel</w:t>
-      </w:r>
-      <w:proofErr w:type="spellEnd"/>
-      <w:r>
-        <w:rPr>
-          <w:rFonts w:ascii="Arial" w:hAnsi="Arial" w:cs="Arial"/>
-          <w:b/>
-          <w:bCs/>
-        </w:rPr>
-        <w:t>:</w:t>
-      </w:r>
-      <w:r>
-        <w:rPr>
-          <w:rFonts w:ascii="Arial" w:hAnsi="Arial" w:cs="Arial"/>
-        </w:rPr>
-        <w:t xml:space="preserve"> Um </w:t>
-      </w:r>
-      <w:proofErr w:type="spellStart"/>
-      <w:r>
-        <w:rPr>
-          <w:rFonts w:ascii="Arial" w:hAnsi="Arial" w:cs="Arial"/>
-        </w:rPr>
-        <w:t>ViewModel</w:t>
-      </w:r>
-      <w:proofErr w:type="spellEnd"/>
-      <w:r>
-        <w:rPr>
-          <w:rFonts w:ascii="Arial" w:hAnsi="Arial" w:cs="Arial"/>
-        </w:rPr>
-        <w:t xml:space="preserve"> é uma classe que observa os dados do repositório e expõe os dados para a interface do </w:t>
+        <w:t>5. ViewModel:</w:t>
+      </w:r>
+      <w:r>
+        <w:rPr>
+          <w:rFonts w:ascii="Arial" w:hAnsi="Arial" w:cs="Arial"/>
+        </w:rPr>
+        <w:t xml:space="preserve"> Um ViewModel é uma classe que observa os dados do repositório e expõe os dados para a interface do </w:t>
       </w:r>
       <w:r>
         <w:rPr>
@@ -13811,7 +12766,7 @@
         <mc:AlternateContent>
           <mc:Choice Requires="wps">
             <w:drawing>
-              <wp:anchor distT="0" distB="0" distL="114300" distR="114300" simplePos="0" relativeHeight="251520000" behindDoc="1" locked="0" layoutInCell="1" allowOverlap="1" wp14:anchorId="618A26CB" wp14:editId="12F19ED8">
+              <wp:anchor distT="0" distB="0" distL="114300" distR="114300" simplePos="0" relativeHeight="251714584" behindDoc="1" locked="0" layoutInCell="1" allowOverlap="1" wp14:anchorId="618A26CB" wp14:editId="12F19ED8">
                 <wp:simplePos x="0" y="0"/>
                 <wp:positionH relativeFrom="margin">
                   <wp:align>center</wp:align>
@@ -13861,13 +12816,8 @@
                                 <w:lang w:val="pt-PT" w:eastAsia="pt-PT"/>
                               </w:rPr>
                             </w:pPr>
-                            <w:proofErr w:type="spellStart"/>
                             <w:r>
-                              <w:t>Figura</w:t>
-                            </w:r>
-                            <w:proofErr w:type="spellEnd"/>
-                            <w:r>
-                              <w:t xml:space="preserve"> 2</w:t>
+                              <w:t>Figura 2</w:t>
                             </w:r>
                             <w:r>
                               <w:t>5</w:t>
@@ -13892,7 +12842,7 @@
           </mc:Choice>
           <mc:Fallback>
             <w:pict>
-              <v:shape w14:anchorId="618A26CB" id="_x0000_s1052" type="#_x0000_t202" style="position:absolute;margin-left:0;margin-top:274.1pt;width:289.35pt;height:.05pt;z-index:-251796480;visibility:visible;mso-wrap-style:square;mso-wrap-distance-left:9pt;mso-wrap-distance-top:0;mso-wrap-distance-right:9pt;mso-wrap-distance-bottom:0;mso-position-horizontal:center;mso-position-horizontal-relative:margin;mso-position-vertical:absolute;mso-position-vertical-relative:text;v-text-anchor:top" o:gfxdata="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" stroked="f">
+              <v:shape w14:anchorId="618A26CB" id="_x0000_s1052" type="#_x0000_t202" style="position:absolute;margin-left:0;margin-top:274.1pt;width:289.35pt;height:.05pt;z-index:-251601896;visibility:visible;mso-wrap-style:square;mso-wrap-distance-left:9pt;mso-wrap-distance-top:0;mso-wrap-distance-right:9pt;mso-wrap-distance-bottom:0;mso-position-horizontal:center;mso-position-horizontal-relative:margin;mso-position-vertical:absolute;mso-position-vertical-relative:text;v-text-anchor:top" o:gfxdata="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" stroked="f">
                 <v:textbox style="mso-fit-shape-to-text:t" inset="0,0,0,0">
                   <w:txbxContent>
                     <w:p>
@@ -13903,13 +12853,8 @@
                           <w:lang w:val="pt-PT" w:eastAsia="pt-PT"/>
                         </w:rPr>
                       </w:pPr>
-                      <w:proofErr w:type="spellStart"/>
                       <w:r>
-                        <w:t>Figura</w:t>
-                      </w:r>
-                      <w:proofErr w:type="spellEnd"/>
-                      <w:r>
-                        <w:t xml:space="preserve"> 2</w:t>
+                        <w:t>Figura 2</w:t>
                       </w:r>
                       <w:r>
                         <w:t>5</w:t>
@@ -13932,7 +12877,7 @@
           <w:noProof/>
         </w:rPr>
         <w:drawing>
-          <wp:anchor distT="0" distB="0" distL="114300" distR="114300" simplePos="0" relativeHeight="251517952" behindDoc="1" locked="0" layoutInCell="1" allowOverlap="1" wp14:anchorId="66003A4E" wp14:editId="112E8FCC">
+          <wp:anchor distT="0" distB="0" distL="114300" distR="114300" simplePos="0" relativeHeight="251712536" behindDoc="1" locked="0" layoutInCell="1" allowOverlap="1" wp14:anchorId="66003A4E" wp14:editId="112E8FCC">
             <wp:simplePos x="0" y="0"/>
             <wp:positionH relativeFrom="margin">
               <wp:align>center</wp:align>
@@ -14016,7 +12961,7 @@
         <mc:AlternateContent>
           <mc:Choice Requires="wps">
             <w:drawing>
-              <wp:anchor distT="0" distB="0" distL="114300" distR="114300" simplePos="0" relativeHeight="251532288" behindDoc="1" locked="0" layoutInCell="1" allowOverlap="1" wp14:anchorId="6A2A216B" wp14:editId="03F2A09C">
+              <wp:anchor distT="0" distB="0" distL="114300" distR="114300" simplePos="0" relativeHeight="251723800" behindDoc="1" locked="0" layoutInCell="1" allowOverlap="1" wp14:anchorId="6A2A216B" wp14:editId="03F2A09C">
                 <wp:simplePos x="0" y="0"/>
                 <wp:positionH relativeFrom="column">
                   <wp:posOffset>747395</wp:posOffset>
@@ -14065,13 +13010,8 @@
                                 <w:lang w:val="pt-PT" w:eastAsia="pt-PT"/>
                               </w:rPr>
                             </w:pPr>
-                            <w:proofErr w:type="spellStart"/>
                             <w:r>
-                              <w:t>Figura</w:t>
-                            </w:r>
-                            <w:proofErr w:type="spellEnd"/>
-                            <w:r>
-                              <w:t xml:space="preserve"> 2</w:t>
+                              <w:t>Figura 2</w:t>
                             </w:r>
                             <w:r>
                               <w:t>8</w:t>
@@ -14096,7 +13036,7 @@
           </mc:Choice>
           <mc:Fallback>
             <w:pict>
-              <v:shape w14:anchorId="6A2A216B" id="_x0000_s1053" type="#_x0000_t202" style="position:absolute;margin-left:58.85pt;margin-top:640.85pt;width:306.9pt;height:.05pt;z-index:-251784192;visibility:visible;mso-wrap-style:square;mso-wrap-distance-left:9pt;mso-wrap-distance-top:0;mso-wrap-distance-right:9pt;mso-wrap-distance-bottom:0;mso-position-horizontal:absolute;mso-position-horizontal-relative:text;mso-position-vertical:absolute;mso-position-vertical-relative:text;v-text-anchor:top" o:gfxdata="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" stroked="f">
+              <v:shape w14:anchorId="6A2A216B" id="_x0000_s1053" type="#_x0000_t202" style="position:absolute;margin-left:58.85pt;margin-top:640.85pt;width:306.9pt;height:.05pt;z-index:-251592680;visibility:visible;mso-wrap-style:square;mso-wrap-distance-left:9pt;mso-wrap-distance-top:0;mso-wrap-distance-right:9pt;mso-wrap-distance-bottom:0;mso-position-horizontal:absolute;mso-position-horizontal-relative:text;mso-position-vertical:absolute;mso-position-vertical-relative:text;v-text-anchor:top" o:gfxdata="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" stroked="f">
                 <v:textbox style="mso-fit-shape-to-text:t" inset="0,0,0,0">
                   <w:txbxContent>
                     <w:p>
@@ -14107,13 +13047,8 @@
                           <w:lang w:val="pt-PT" w:eastAsia="pt-PT"/>
                         </w:rPr>
                       </w:pPr>
-                      <w:proofErr w:type="spellStart"/>
                       <w:r>
-                        <w:t>Figura</w:t>
-                      </w:r>
-                      <w:proofErr w:type="spellEnd"/>
-                      <w:r>
-                        <w:t xml:space="preserve"> 2</w:t>
+                        <w:t>Figura 2</w:t>
                       </w:r>
                       <w:r>
                         <w:t>8</w:t>
@@ -14136,7 +13071,7 @@
           <w:noProof/>
         </w:rPr>
         <w:drawing>
-          <wp:anchor distT="0" distB="0" distL="114300" distR="114300" simplePos="0" relativeHeight="251530240" behindDoc="1" locked="0" layoutInCell="1" allowOverlap="1" wp14:anchorId="1C3E5173" wp14:editId="725584F0">
+          <wp:anchor distT="0" distB="0" distL="114300" distR="114300" simplePos="0" relativeHeight="251721752" behindDoc="1" locked="0" layoutInCell="1" allowOverlap="1" wp14:anchorId="1C3E5173" wp14:editId="725584F0">
             <wp:simplePos x="0" y="0"/>
             <wp:positionH relativeFrom="margin">
               <wp:align>center</wp:align>
@@ -14206,7 +13141,7 @@
         <mc:AlternateContent>
           <mc:Choice Requires="wps">
             <w:drawing>
-              <wp:anchor distT="0" distB="0" distL="114300" distR="114300" simplePos="0" relativeHeight="251528192" behindDoc="1" locked="0" layoutInCell="1" allowOverlap="1" wp14:anchorId="63EA68B7" wp14:editId="02A99163">
+              <wp:anchor distT="0" distB="0" distL="114300" distR="114300" simplePos="0" relativeHeight="251720728" behindDoc="1" locked="0" layoutInCell="1" allowOverlap="1" wp14:anchorId="63EA68B7" wp14:editId="02A99163">
                 <wp:simplePos x="0" y="0"/>
                 <wp:positionH relativeFrom="margin">
                   <wp:align>right</wp:align>
@@ -14256,35 +13191,14 @@
                                 <w:lang w:val="pt-PT" w:eastAsia="pt-PT"/>
                               </w:rPr>
                             </w:pPr>
-                            <w:proofErr w:type="spellStart"/>
                             <w:r>
-                              <w:t>Figura</w:t>
-                            </w:r>
-                            <w:proofErr w:type="spellEnd"/>
-                            <w:r>
-                              <w:t xml:space="preserve"> 2</w:t>
+                              <w:t>Figura 2</w:t>
                             </w:r>
                             <w:r>
                               <w:t>7</w:t>
                             </w:r>
                             <w:r>
-                              <w:t xml:space="preserve"> - </w:t>
-                            </w:r>
-                            <w:proofErr w:type="spellStart"/>
-                            <w:r>
-                              <w:t>Ficherio</w:t>
-                            </w:r>
-                            <w:proofErr w:type="spellEnd"/>
-                            <w:r>
-                              <w:t xml:space="preserve"> </w:t>
-                            </w:r>
-                            <w:proofErr w:type="spellStart"/>
-                            <w:r>
-                              <w:t>exemplo</w:t>
-                            </w:r>
-                            <w:proofErr w:type="spellEnd"/>
-                            <w:r>
-                              <w:t xml:space="preserve"> Entity</w:t>
+                              <w:t xml:space="preserve"> - Ficherio exemplo Entity</w:t>
                             </w:r>
                           </w:p>
                         </w:txbxContent>
@@ -14303,7 +13217,7 @@
           </mc:Choice>
           <mc:Fallback>
             <w:pict>
-              <v:shape w14:anchorId="63EA68B7" id="_x0000_s1054" type="#_x0000_t202" style="position:absolute;margin-left:302.05pt;margin-top:425.5pt;width:353.25pt;height:.05pt;z-index:-251788288;visibility:visible;mso-wrap-style:square;mso-wrap-distance-left:9pt;mso-wrap-distance-top:0;mso-wrap-distance-right:9pt;mso-wrap-distance-bottom:0;mso-position-horizontal:right;mso-position-horizontal-relative:margin;mso-position-vertical:absolute;mso-position-vertical-relative:text;v-text-anchor:top" o:gfxdata="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" stroked="f">
+              <v:shape w14:anchorId="63EA68B7" id="_x0000_s1054" type="#_x0000_t202" style="position:absolute;margin-left:302.05pt;margin-top:425.5pt;width:353.25pt;height:.05pt;z-index:-251595752;visibility:visible;mso-wrap-style:square;mso-wrap-distance-left:9pt;mso-wrap-distance-top:0;mso-wrap-distance-right:9pt;mso-wrap-distance-bottom:0;mso-position-horizontal:right;mso-position-horizontal-relative:margin;mso-position-vertical:absolute;mso-position-vertical-relative:text;v-text-anchor:top" o:gfxdata="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" stroked="f">
                 <v:textbox style="mso-fit-shape-to-text:t" inset="0,0,0,0">
                   <w:txbxContent>
                     <w:p>
@@ -14314,35 +13228,14 @@
                           <w:lang w:val="pt-PT" w:eastAsia="pt-PT"/>
                         </w:rPr>
                       </w:pPr>
-                      <w:proofErr w:type="spellStart"/>
                       <w:r>
-                        <w:t>Figura</w:t>
-                      </w:r>
-                      <w:proofErr w:type="spellEnd"/>
-                      <w:r>
-                        <w:t xml:space="preserve"> 2</w:t>
+                        <w:t>Figura 2</w:t>
                       </w:r>
                       <w:r>
                         <w:t>7</w:t>
                       </w:r>
                       <w:r>
-                        <w:t xml:space="preserve"> - </w:t>
-                      </w:r>
-                      <w:proofErr w:type="spellStart"/>
-                      <w:r>
-                        <w:t>Ficherio</w:t>
-                      </w:r>
-                      <w:proofErr w:type="spellEnd"/>
-                      <w:r>
-                        <w:t xml:space="preserve"> </w:t>
-                      </w:r>
-                      <w:proofErr w:type="spellStart"/>
-                      <w:r>
-                        <w:t>exemplo</w:t>
-                      </w:r>
-                      <w:proofErr w:type="spellEnd"/>
-                      <w:r>
-                        <w:t xml:space="preserve"> Entity</w:t>
+                        <w:t xml:space="preserve"> - Ficherio exemplo Entity</w:t>
                       </w:r>
                     </w:p>
                   </w:txbxContent>
@@ -14359,7 +13252,7 @@
           <w:noProof/>
         </w:rPr>
         <w:drawing>
-          <wp:anchor distT="0" distB="0" distL="114300" distR="114300" simplePos="0" relativeHeight="251526144" behindDoc="1" locked="0" layoutInCell="1" allowOverlap="1" wp14:anchorId="0C5A5B01" wp14:editId="0A048A64">
+          <wp:anchor distT="0" distB="0" distL="114300" distR="114300" simplePos="0" relativeHeight="251718680" behindDoc="1" locked="0" layoutInCell="1" allowOverlap="1" wp14:anchorId="0C5A5B01" wp14:editId="0A048A64">
             <wp:simplePos x="0" y="0"/>
             <wp:positionH relativeFrom="margin">
               <wp:align>center</wp:align>
@@ -14429,7 +13322,7 @@
         <mc:AlternateContent>
           <mc:Choice Requires="wps">
             <w:drawing>
-              <wp:anchor distT="0" distB="0" distL="114300" distR="114300" simplePos="0" relativeHeight="251524096" behindDoc="1" locked="0" layoutInCell="1" allowOverlap="1" wp14:anchorId="01E862D3" wp14:editId="562F34E9">
+              <wp:anchor distT="0" distB="0" distL="114300" distR="114300" simplePos="0" relativeHeight="251717656" behindDoc="1" locked="0" layoutInCell="1" allowOverlap="1" wp14:anchorId="01E862D3" wp14:editId="562F34E9">
                 <wp:simplePos x="0" y="0"/>
                 <wp:positionH relativeFrom="column">
                   <wp:posOffset>575945</wp:posOffset>
@@ -14478,13 +13371,8 @@
                                 <w:lang w:val="pt-PT" w:eastAsia="pt-PT"/>
                               </w:rPr>
                             </w:pPr>
-                            <w:proofErr w:type="spellStart"/>
                             <w:r>
-                              <w:t>Figura</w:t>
-                            </w:r>
-                            <w:proofErr w:type="spellEnd"/>
-                            <w:r>
-                              <w:t xml:space="preserve"> 2</w:t>
+                              <w:t>Figura 2</w:t>
                             </w:r>
                             <w:r>
                               <w:t>6</w:t>
@@ -14509,7 +13397,7 @@
           </mc:Choice>
           <mc:Fallback>
             <w:pict>
-              <v:shape w14:anchorId="01E862D3" id="_x0000_s1055" type="#_x0000_t202" style="position:absolute;margin-left:45.35pt;margin-top:299.55pt;width:333.75pt;height:.05pt;z-index:-251792384;visibility:visible;mso-wrap-style:square;mso-wrap-distance-left:9pt;mso-wrap-distance-top:0;mso-wrap-distance-right:9pt;mso-wrap-distance-bottom:0;mso-position-horizontal:absolute;mso-position-horizontal-relative:text;mso-position-vertical:absolute;mso-position-vertical-relative:text;v-text-anchor:top" o:gfxdata="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" stroked="f">
+              <v:shape w14:anchorId="01E862D3" id="_x0000_s1055" type="#_x0000_t202" style="position:absolute;margin-left:45.35pt;margin-top:299.55pt;width:333.75pt;height:.05pt;z-index:-251598824;visibility:visible;mso-wrap-style:square;mso-wrap-distance-left:9pt;mso-wrap-distance-top:0;mso-wrap-distance-right:9pt;mso-wrap-distance-bottom:0;mso-position-horizontal:absolute;mso-position-horizontal-relative:text;mso-position-vertical:absolute;mso-position-vertical-relative:text;v-text-anchor:top" o:gfxdata="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" stroked="f">
                 <v:textbox style="mso-fit-shape-to-text:t" inset="0,0,0,0">
                   <w:txbxContent>
                     <w:p>
@@ -14520,13 +13408,8 @@
                           <w:lang w:val="pt-PT" w:eastAsia="pt-PT"/>
                         </w:rPr>
                       </w:pPr>
-                      <w:proofErr w:type="spellStart"/>
                       <w:r>
-                        <w:t>Figura</w:t>
-                      </w:r>
-                      <w:proofErr w:type="spellEnd"/>
-                      <w:r>
-                        <w:t xml:space="preserve"> 2</w:t>
+                        <w:t>Figura 2</w:t>
                       </w:r>
                       <w:r>
                         <w:t>6</w:t>
@@ -14549,7 +13432,7 @@
           <w:noProof/>
         </w:rPr>
         <w:drawing>
-          <wp:anchor distT="0" distB="0" distL="114300" distR="114300" simplePos="0" relativeHeight="251522048" behindDoc="1" locked="0" layoutInCell="1" allowOverlap="1" wp14:anchorId="2D749C23" wp14:editId="16542B2C">
+          <wp:anchor distT="0" distB="0" distL="114300" distR="114300" simplePos="0" relativeHeight="251715608" behindDoc="1" locked="0" layoutInCell="1" allowOverlap="1" wp14:anchorId="2D749C23" wp14:editId="16542B2C">
             <wp:simplePos x="0" y="0"/>
             <wp:positionH relativeFrom="margin">
               <wp:align>center</wp:align>
@@ -14633,7 +13516,7 @@
         <mc:AlternateContent>
           <mc:Choice Requires="wps">
             <w:drawing>
-              <wp:anchor distT="0" distB="0" distL="114300" distR="114300" simplePos="0" relativeHeight="251536384" behindDoc="1" locked="0" layoutInCell="1" allowOverlap="1" wp14:anchorId="1942D415" wp14:editId="17908F40">
+              <wp:anchor distT="0" distB="0" distL="114300" distR="114300" simplePos="0" relativeHeight="251726872" behindDoc="1" locked="0" layoutInCell="1" allowOverlap="1" wp14:anchorId="1942D415" wp14:editId="17908F40">
                 <wp:simplePos x="0" y="0"/>
                 <wp:positionH relativeFrom="column">
                   <wp:posOffset>0</wp:posOffset>
@@ -14682,13 +13565,8 @@
                                 <w:lang w:val="pt-PT" w:eastAsia="pt-PT"/>
                               </w:rPr>
                             </w:pPr>
-                            <w:proofErr w:type="spellStart"/>
                             <w:r>
-                              <w:t>Figura</w:t>
-                            </w:r>
-                            <w:proofErr w:type="spellEnd"/>
-                            <w:r>
-                              <w:t xml:space="preserve"> 2</w:t>
+                              <w:t>Figura 2</w:t>
                             </w:r>
                             <w:r>
                               <w:t>9</w:t>
@@ -14719,7 +13597,7 @@
           </mc:Choice>
           <mc:Fallback>
             <w:pict>
-              <v:shape w14:anchorId="1942D415" id="_x0000_s1056" type="#_x0000_t202" style="position:absolute;margin-left:0;margin-top:444.3pt;width:425.2pt;height:.05pt;z-index:-251780096;visibility:visible;mso-wrap-style:square;mso-wrap-distance-left:9pt;mso-wrap-distance-top:0;mso-wrap-distance-right:9pt;mso-wrap-distance-bottom:0;mso-position-horizontal:absolute;mso-position-horizontal-relative:text;mso-position-vertical:absolute;mso-position-vertical-relative:text;v-text-anchor:top" o:gfxdata="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" stroked="f">
+              <v:shape w14:anchorId="1942D415" id="_x0000_s1056" type="#_x0000_t202" style="position:absolute;margin-left:0;margin-top:444.3pt;width:425.2pt;height:.05pt;z-index:-251589608;visibility:visible;mso-wrap-style:square;mso-wrap-distance-left:9pt;mso-wrap-distance-top:0;mso-wrap-distance-right:9pt;mso-wrap-distance-bottom:0;mso-position-horizontal:absolute;mso-position-horizontal-relative:text;mso-position-vertical:absolute;mso-position-vertical-relative:text;v-text-anchor:top" o:gfxdata="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" stroked="f">
                 <v:textbox style="mso-fit-shape-to-text:t" inset="0,0,0,0">
                   <w:txbxContent>
                     <w:p>
@@ -14730,13 +13608,8 @@
                           <w:lang w:val="pt-PT" w:eastAsia="pt-PT"/>
                         </w:rPr>
                       </w:pPr>
-                      <w:proofErr w:type="spellStart"/>
                       <w:r>
-                        <w:t>Figura</w:t>
-                      </w:r>
-                      <w:proofErr w:type="spellEnd"/>
-                      <w:r>
-                        <w:t xml:space="preserve"> 2</w:t>
+                        <w:t>Figura 2</w:t>
                       </w:r>
                       <w:r>
                         <w:t>9</w:t>
@@ -14765,7 +13638,7 @@
           <w:noProof/>
         </w:rPr>
         <w:drawing>
-          <wp:anchor distT="0" distB="0" distL="114300" distR="114300" simplePos="0" relativeHeight="251534336" behindDoc="1" locked="0" layoutInCell="1" allowOverlap="1" wp14:anchorId="75EF0BE2" wp14:editId="208962DF">
+          <wp:anchor distT="0" distB="0" distL="114300" distR="114300" simplePos="0" relativeHeight="251724824" behindDoc="1" locked="0" layoutInCell="1" allowOverlap="1" wp14:anchorId="75EF0BE2" wp14:editId="208962DF">
             <wp:simplePos x="0" y="0"/>
             <wp:positionH relativeFrom="margin">
               <wp:align>right</wp:align>
@@ -14843,7 +13716,7 @@
           <w:szCs w:val="40"/>
         </w:rPr>
       </w:pPr>
-      <w:bookmarkStart w:id="20" w:name="_Toc169690526"/>
+      <w:bookmarkStart w:id="20" w:name="_Toc170064439"/>
       <w:r>
         <w:rPr>
           <w:sz w:val="40"/>
@@ -14872,7 +13745,7 @@
       <w:pPr>
         <w:pStyle w:val="Ttulo2"/>
       </w:pPr>
-      <w:bookmarkStart w:id="21" w:name="_Toc169690527"/>
+      <w:bookmarkStart w:id="21" w:name="_Toc170064440"/>
       <w:r>
         <w:t>5.1. Dependências</w:t>
       </w:r>
@@ -14918,7 +13791,6 @@
         </w:rPr>
         <w:t xml:space="preserve"> para base de dados local, </w:t>
       </w:r>
-      <w:proofErr w:type="spellStart"/>
       <w:r>
         <w:rPr>
           <w:rFonts w:ascii="Arial" w:hAnsi="Arial" w:cs="Arial"/>
@@ -14927,14 +13799,12 @@
         </w:rPr>
         <w:t>Retrofit</w:t>
       </w:r>
-      <w:proofErr w:type="spellEnd"/>
       <w:r>
         <w:rPr>
           <w:rFonts w:ascii="Arial" w:hAnsi="Arial" w:cs="Arial"/>
         </w:rPr>
         <w:t xml:space="preserve"> para chamadas á API, </w:t>
       </w:r>
-      <w:proofErr w:type="spellStart"/>
       <w:r>
         <w:rPr>
           <w:rFonts w:ascii="Arial" w:hAnsi="Arial" w:cs="Arial"/>
@@ -14943,14 +13813,12 @@
         </w:rPr>
         <w:t>ViewModel</w:t>
       </w:r>
-      <w:proofErr w:type="spellEnd"/>
       <w:r>
         <w:rPr>
           <w:rFonts w:ascii="Arial" w:hAnsi="Arial" w:cs="Arial"/>
         </w:rPr>
         <w:t xml:space="preserve"> e </w:t>
       </w:r>
-      <w:proofErr w:type="spellStart"/>
       <w:r>
         <w:rPr>
           <w:rFonts w:ascii="Arial" w:hAnsi="Arial" w:cs="Arial"/>
@@ -14959,7 +13827,6 @@
         </w:rPr>
         <w:t>LiveData</w:t>
       </w:r>
-      <w:proofErr w:type="spellEnd"/>
       <w:r>
         <w:rPr>
           <w:rFonts w:ascii="Arial" w:hAnsi="Arial" w:cs="Arial"/>
@@ -14986,23 +13853,13 @@
         </w:rPr>
         <w:t xml:space="preserve">e </w:t>
       </w:r>
-      <w:proofErr w:type="spellStart"/>
       <w:r>
         <w:rPr>
           <w:rFonts w:ascii="Arial" w:hAnsi="Arial" w:cs="Arial"/>
           <w:b/>
           <w:bCs/>
         </w:rPr>
-        <w:t>Coroutine</w:t>
-      </w:r>
-      <w:proofErr w:type="spellEnd"/>
-      <w:r>
-        <w:rPr>
-          <w:rFonts w:ascii="Arial" w:hAnsi="Arial" w:cs="Arial"/>
-          <w:b/>
-          <w:bCs/>
-        </w:rPr>
-        <w:t xml:space="preserve"> </w:t>
+        <w:t xml:space="preserve">Coroutine </w:t>
       </w:r>
       <w:r>
         <w:rPr>
@@ -15039,7 +13896,7 @@
         <mc:AlternateContent>
           <mc:Choice Requires="wps">
             <w:drawing>
-              <wp:anchor distT="0" distB="0" distL="114300" distR="114300" simplePos="0" relativeHeight="251540480" behindDoc="1" locked="0" layoutInCell="1" allowOverlap="1" wp14:anchorId="644F1A12" wp14:editId="2AA66A7C">
+              <wp:anchor distT="0" distB="0" distL="114300" distR="114300" simplePos="0" relativeHeight="251729944" behindDoc="1" locked="0" layoutInCell="1" allowOverlap="1" wp14:anchorId="644F1A12" wp14:editId="2AA66A7C">
                 <wp:simplePos x="0" y="0"/>
                 <wp:positionH relativeFrom="column">
                   <wp:posOffset>695325</wp:posOffset>
@@ -15088,13 +13945,8 @@
                                 <w:lang w:val="pt-PT" w:eastAsia="pt-PT"/>
                               </w:rPr>
                             </w:pPr>
-                            <w:proofErr w:type="spellStart"/>
                             <w:r>
-                              <w:t>Figura</w:t>
-                            </w:r>
-                            <w:proofErr w:type="spellEnd"/>
-                            <w:r>
-                              <w:t xml:space="preserve"> </w:t>
+                              <w:t xml:space="preserve">Figura </w:t>
                             </w:r>
                             <w:r>
                               <w:t>2</w:t>
@@ -15103,21 +13955,8 @@
                               <w:t>9</w:t>
                             </w:r>
                             <w:r>
-                              <w:t xml:space="preserve"> - </w:t>
+                              <w:t xml:space="preserve"> - Dependências utilizadas</w:t>
                             </w:r>
-                            <w:proofErr w:type="spellStart"/>
-                            <w:r>
-                              <w:t>Dependências</w:t>
-                            </w:r>
-                            <w:proofErr w:type="spellEnd"/>
-                            <w:r>
-                              <w:t xml:space="preserve"> </w:t>
-                            </w:r>
-                            <w:proofErr w:type="spellStart"/>
-                            <w:r>
-                              <w:t>utilizadas</w:t>
-                            </w:r>
-                            <w:proofErr w:type="spellEnd"/>
                           </w:p>
                         </w:txbxContent>
                       </wps:txbx>
@@ -15135,7 +13974,7 @@
           </mc:Choice>
           <mc:Fallback>
             <w:pict>
-              <v:shape w14:anchorId="644F1A12" id="_x0000_s1057" type="#_x0000_t202" style="position:absolute;left:0;text-align:left;margin-left:54.75pt;margin-top:334.9pt;width:315.65pt;height:.05pt;z-index:-251776000;visibility:visible;mso-wrap-style:square;mso-wrap-distance-left:9pt;mso-wrap-distance-top:0;mso-wrap-distance-right:9pt;mso-wrap-distance-bottom:0;mso-position-horizontal:absolute;mso-position-horizontal-relative:text;mso-position-vertical:absolute;mso-position-vertical-relative:text;v-text-anchor:top" o:gfxdata="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" stroked="f">
+              <v:shape w14:anchorId="644F1A12" id="_x0000_s1057" type="#_x0000_t202" style="position:absolute;left:0;text-align:left;margin-left:54.75pt;margin-top:334.9pt;width:315.65pt;height:.05pt;z-index:-251586536;visibility:visible;mso-wrap-style:square;mso-wrap-distance-left:9pt;mso-wrap-distance-top:0;mso-wrap-distance-right:9pt;mso-wrap-distance-bottom:0;mso-position-horizontal:absolute;mso-position-horizontal-relative:text;mso-position-vertical:absolute;mso-position-vertical-relative:text;v-text-anchor:top" o:gfxdata="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" stroked="f">
                 <v:textbox style="mso-fit-shape-to-text:t" inset="0,0,0,0">
                   <w:txbxContent>
                     <w:p>
@@ -15146,13 +13985,8 @@
                           <w:lang w:val="pt-PT" w:eastAsia="pt-PT"/>
                         </w:rPr>
                       </w:pPr>
-                      <w:proofErr w:type="spellStart"/>
                       <w:r>
-                        <w:t>Figura</w:t>
-                      </w:r>
-                      <w:proofErr w:type="spellEnd"/>
-                      <w:r>
-                        <w:t xml:space="preserve"> </w:t>
+                        <w:t xml:space="preserve">Figura </w:t>
                       </w:r>
                       <w:r>
                         <w:t>2</w:t>
@@ -15161,21 +13995,8 @@
                         <w:t>9</w:t>
                       </w:r>
                       <w:r>
-                        <w:t xml:space="preserve"> - </w:t>
+                        <w:t xml:space="preserve"> - Dependências utilizadas</w:t>
                       </w:r>
-                      <w:proofErr w:type="spellStart"/>
-                      <w:r>
-                        <w:t>Dependências</w:t>
-                      </w:r>
-                      <w:proofErr w:type="spellEnd"/>
-                      <w:r>
-                        <w:t xml:space="preserve"> </w:t>
-                      </w:r>
-                      <w:proofErr w:type="spellStart"/>
-                      <w:r>
-                        <w:t>utilizadas</w:t>
-                      </w:r>
-                      <w:proofErr w:type="spellEnd"/>
                     </w:p>
                   </w:txbxContent>
                 </v:textbox>
@@ -15191,7 +14012,7 @@
           <w:noProof/>
         </w:rPr>
         <w:drawing>
-          <wp:anchor distT="0" distB="0" distL="114300" distR="114300" simplePos="0" relativeHeight="251538432" behindDoc="1" locked="0" layoutInCell="1" allowOverlap="1" wp14:anchorId="3015EC86" wp14:editId="7C1C0E4F">
+          <wp:anchor distT="0" distB="0" distL="114300" distR="114300" simplePos="0" relativeHeight="251727896" behindDoc="1" locked="0" layoutInCell="1" allowOverlap="1" wp14:anchorId="3015EC86" wp14:editId="7C1C0E4F">
             <wp:simplePos x="0" y="0"/>
             <wp:positionH relativeFrom="margin">
               <wp:align>center</wp:align>
@@ -15312,7 +14133,7 @@
       <w:pPr>
         <w:pStyle w:val="Ttulo2"/>
       </w:pPr>
-      <w:bookmarkStart w:id="22" w:name="_Toc169690528"/>
+      <w:bookmarkStart w:id="22" w:name="_Toc170064441"/>
       <w:r>
         <w:t>5.2. Funcionalidades desenvolvidas</w:t>
       </w:r>
@@ -15372,7 +14193,7 @@
       <w:pPr>
         <w:pStyle w:val="Ttulo3"/>
       </w:pPr>
-      <w:bookmarkStart w:id="23" w:name="_Toc169690529"/>
+      <w:bookmarkStart w:id="23" w:name="_Toc170064442"/>
       <w:r>
         <w:t>5.2</w:t>
       </w:r>
@@ -15399,21 +14220,7 @@
         <w:rPr>
           <w:rFonts w:ascii="Arial" w:hAnsi="Arial" w:cs="Arial"/>
         </w:rPr>
-        <w:t xml:space="preserve">Começando pelo </w:t>
-      </w:r>
-      <w:proofErr w:type="spellStart"/>
-      <w:r>
-        <w:rPr>
-          <w:rFonts w:ascii="Arial" w:hAnsi="Arial" w:cs="Arial"/>
-        </w:rPr>
-        <w:t>Admin</w:t>
-      </w:r>
-      <w:proofErr w:type="spellEnd"/>
-      <w:r>
-        <w:rPr>
-          <w:rFonts w:ascii="Arial" w:hAnsi="Arial" w:cs="Arial"/>
-        </w:rPr>
-        <w:t>, este tem a possibilidade de adicionar, editar e apagar projetos e utilizadores.</w:t>
+        <w:t>Começando pelo Admin, este tem a possibilidade de adicionar, editar e apagar projetos e utilizadores.</w:t>
       </w:r>
     </w:p>
     <w:p/>
@@ -15430,7 +14237,7 @@
         <mc:AlternateContent>
           <mc:Choice Requires="wps">
             <w:drawing>
-              <wp:anchor distT="0" distB="0" distL="114300" distR="114300" simplePos="0" relativeHeight="251966464" behindDoc="1" locked="0" layoutInCell="1" allowOverlap="1" wp14:anchorId="6B3E8F97" wp14:editId="1B7ED1E5">
+              <wp:anchor distT="0" distB="0" distL="114300" distR="114300" simplePos="0" relativeHeight="251766808" behindDoc="1" locked="0" layoutInCell="1" allowOverlap="1" wp14:anchorId="6B3E8F97" wp14:editId="1B7ED1E5">
                 <wp:simplePos x="0" y="0"/>
                 <wp:positionH relativeFrom="column">
                   <wp:posOffset>3022600</wp:posOffset>
@@ -15479,30 +14286,15 @@
                                 <w:lang w:val="pt-PT" w:eastAsia="pt-PT"/>
                               </w:rPr>
                             </w:pPr>
-                            <w:proofErr w:type="spellStart"/>
                             <w:r>
                               <w:t>Figura</w:t>
                             </w:r>
-                            <w:proofErr w:type="spellEnd"/>
                             <w:r>
                               <w:t xml:space="preserve"> 31</w:t>
                             </w:r>
                             <w:r>
-                              <w:t xml:space="preserve"> - </w:t>
+                              <w:t xml:space="preserve"> - Edição de projetos</w:t>
                             </w:r>
-                            <w:proofErr w:type="spellStart"/>
-                            <w:r>
-                              <w:t>Edição</w:t>
-                            </w:r>
-                            <w:proofErr w:type="spellEnd"/>
-                            <w:r>
-                              <w:t xml:space="preserve"> de </w:t>
-                            </w:r>
-                            <w:proofErr w:type="spellStart"/>
-                            <w:r>
-                              <w:t>projetos</w:t>
-                            </w:r>
-                            <w:proofErr w:type="spellEnd"/>
                           </w:p>
                         </w:txbxContent>
                       </wps:txbx>
@@ -15520,7 +14312,7 @@
           </mc:Choice>
           <mc:Fallback>
             <w:pict>
-              <v:shape w14:anchorId="6B3E8F97" id="_x0000_s1058" type="#_x0000_t202" style="position:absolute;margin-left:238pt;margin-top:383.9pt;width:169.95pt;height:.05pt;z-index:-251350016;visibility:visible;mso-wrap-style:square;mso-wrap-distance-left:9pt;mso-wrap-distance-top:0;mso-wrap-distance-right:9pt;mso-wrap-distance-bottom:0;mso-position-horizontal:absolute;mso-position-horizontal-relative:text;mso-position-vertical:absolute;mso-position-vertical-relative:text;v-text-anchor:top" o:gfxdata="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" stroked="f">
+              <v:shape w14:anchorId="6B3E8F97" id="_x0000_s1058" type="#_x0000_t202" style="position:absolute;margin-left:238pt;margin-top:383.9pt;width:169.95pt;height:.05pt;z-index:-251549672;visibility:visible;mso-wrap-style:square;mso-wrap-distance-left:9pt;mso-wrap-distance-top:0;mso-wrap-distance-right:9pt;mso-wrap-distance-bottom:0;mso-position-horizontal:absolute;mso-position-horizontal-relative:text;mso-position-vertical:absolute;mso-position-vertical-relative:text;v-text-anchor:top" o:gfxdata="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" stroked="f">
                 <v:textbox style="mso-fit-shape-to-text:t" inset="0,0,0,0">
                   <w:txbxContent>
                     <w:p>
@@ -15531,30 +14323,15 @@
                           <w:lang w:val="pt-PT" w:eastAsia="pt-PT"/>
                         </w:rPr>
                       </w:pPr>
-                      <w:proofErr w:type="spellStart"/>
                       <w:r>
                         <w:t>Figura</w:t>
                       </w:r>
-                      <w:proofErr w:type="spellEnd"/>
                       <w:r>
                         <w:t xml:space="preserve"> 31</w:t>
                       </w:r>
                       <w:r>
-                        <w:t xml:space="preserve"> - </w:t>
+                        <w:t xml:space="preserve"> - Edição de projetos</w:t>
                       </w:r>
-                      <w:proofErr w:type="spellStart"/>
-                      <w:r>
-                        <w:t>Edição</w:t>
-                      </w:r>
-                      <w:proofErr w:type="spellEnd"/>
-                      <w:r>
-                        <w:t xml:space="preserve"> de </w:t>
-                      </w:r>
-                      <w:proofErr w:type="spellStart"/>
-                      <w:r>
-                        <w:t>projetos</w:t>
-                      </w:r>
-                      <w:proofErr w:type="spellEnd"/>
                     </w:p>
                   </w:txbxContent>
                 </v:textbox>
@@ -15569,7 +14346,7 @@
           <w:noProof/>
         </w:rPr>
         <w:drawing>
-          <wp:anchor distT="0" distB="0" distL="114300" distR="114300" simplePos="0" relativeHeight="251682816" behindDoc="1" locked="0" layoutInCell="1" allowOverlap="1" wp14:anchorId="760E00EE" wp14:editId="7DD3E891">
+          <wp:anchor distT="0" distB="0" distL="114300" distR="114300" simplePos="0" relativeHeight="251740184" behindDoc="1" locked="0" layoutInCell="1" allowOverlap="1" wp14:anchorId="760E00EE" wp14:editId="7DD3E891">
             <wp:simplePos x="0" y="0"/>
             <wp:positionH relativeFrom="margin">
               <wp:posOffset>3022600</wp:posOffset>
@@ -15646,7 +14423,7 @@
         <mc:AlternateContent>
           <mc:Choice Requires="wps">
             <w:drawing>
-              <wp:anchor distT="0" distB="0" distL="114300" distR="114300" simplePos="0" relativeHeight="251965440" behindDoc="1" locked="0" layoutInCell="1" allowOverlap="1" wp14:anchorId="2C920DDA" wp14:editId="334990F7">
+              <wp:anchor distT="0" distB="0" distL="114300" distR="114300" simplePos="0" relativeHeight="251764760" behindDoc="1" locked="0" layoutInCell="1" allowOverlap="1" wp14:anchorId="2C920DDA" wp14:editId="334990F7">
                 <wp:simplePos x="0" y="0"/>
                 <wp:positionH relativeFrom="column">
                   <wp:posOffset>0</wp:posOffset>
@@ -15695,13 +14472,8 @@
                                 <w:lang w:val="pt-PT" w:eastAsia="pt-PT"/>
                               </w:rPr>
                             </w:pPr>
-                            <w:proofErr w:type="spellStart"/>
                             <w:r>
-                              <w:t>Figura</w:t>
-                            </w:r>
-                            <w:proofErr w:type="spellEnd"/>
-                            <w:r>
-                              <w:t xml:space="preserve"> </w:t>
+                              <w:t xml:space="preserve">Figura </w:t>
                             </w:r>
                             <w:r>
                               <w:fldChar w:fldCharType="begin"/>
@@ -15744,7 +14516,7 @@
           </mc:Choice>
           <mc:Fallback>
             <w:pict>
-              <v:shape w14:anchorId="2C920DDA" id="_x0000_s1059" type="#_x0000_t202" style="position:absolute;margin-left:0;margin-top:264.3pt;width:184.15pt;height:.05pt;z-index:-251351040;visibility:visible;mso-wrap-style:square;mso-wrap-distance-left:9pt;mso-wrap-distance-top:0;mso-wrap-distance-right:9pt;mso-wrap-distance-bottom:0;mso-position-horizontal:absolute;mso-position-horizontal-relative:text;mso-position-vertical:absolute;mso-position-vertical-relative:text;v-text-anchor:top" o:gfxdata="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" stroked="f">
+              <v:shape w14:anchorId="2C920DDA" id="_x0000_s1059" type="#_x0000_t202" style="position:absolute;margin-left:0;margin-top:264.3pt;width:184.15pt;height:.05pt;z-index:-251551720;visibility:visible;mso-wrap-style:square;mso-wrap-distance-left:9pt;mso-wrap-distance-top:0;mso-wrap-distance-right:9pt;mso-wrap-distance-bottom:0;mso-position-horizontal:absolute;mso-position-horizontal-relative:text;mso-position-vertical:absolute;mso-position-vertical-relative:text;v-text-anchor:top" o:gfxdata="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" stroked="f">
                 <v:textbox style="mso-fit-shape-to-text:t" inset="0,0,0,0">
                   <w:txbxContent>
                     <w:p>
@@ -15755,13 +14527,8 @@
                           <w:lang w:val="pt-PT" w:eastAsia="pt-PT"/>
                         </w:rPr>
                       </w:pPr>
-                      <w:proofErr w:type="spellStart"/>
                       <w:r>
-                        <w:t>Figura</w:t>
-                      </w:r>
-                      <w:proofErr w:type="spellEnd"/>
-                      <w:r>
-                        <w:t xml:space="preserve"> </w:t>
+                        <w:t xml:space="preserve">Figura </w:t>
                       </w:r>
                       <w:r>
                         <w:fldChar w:fldCharType="begin"/>
@@ -15801,7 +14568,7 @@
           <w:noProof/>
         </w:rPr>
         <w:drawing>
-          <wp:anchor distT="0" distB="0" distL="114300" distR="114300" simplePos="0" relativeHeight="251621376" behindDoc="1" locked="0" layoutInCell="1" allowOverlap="1" wp14:anchorId="51ABF0FB" wp14:editId="458DFD42">
+          <wp:anchor distT="0" distB="0" distL="114300" distR="114300" simplePos="0" relativeHeight="251738136" behindDoc="1" locked="0" layoutInCell="1" allowOverlap="1" wp14:anchorId="51ABF0FB" wp14:editId="5DAD2B0B">
             <wp:simplePos x="0" y="0"/>
             <wp:positionH relativeFrom="margin">
               <wp:posOffset>0</wp:posOffset>
@@ -15903,7 +14670,7 @@
         <mc:AlternateContent>
           <mc:Choice Requires="wps">
             <w:drawing>
-              <wp:anchor distT="0" distB="0" distL="114300" distR="114300" simplePos="0" relativeHeight="251968512" behindDoc="1" locked="0" layoutInCell="1" allowOverlap="1" wp14:anchorId="0E6CF3D5" wp14:editId="47243F09">
+              <wp:anchor distT="0" distB="0" distL="114300" distR="114300" simplePos="0" relativeHeight="251770904" behindDoc="1" locked="0" layoutInCell="1" allowOverlap="1" wp14:anchorId="0E6CF3D5" wp14:editId="47243F09">
                 <wp:simplePos x="0" y="0"/>
                 <wp:positionH relativeFrom="column">
                   <wp:posOffset>2961640</wp:posOffset>
@@ -15952,33 +14719,15 @@
                                 <w:lang w:val="pt-PT" w:eastAsia="pt-PT"/>
                               </w:rPr>
                             </w:pPr>
-                            <w:proofErr w:type="spellStart"/>
                             <w:r>
-                              <w:t>Figura</w:t>
-                            </w:r>
-                            <w:proofErr w:type="spellEnd"/>
-                            <w:r>
-                              <w:t xml:space="preserve"> </w:t>
+                              <w:t xml:space="preserve">Figura </w:t>
                             </w:r>
                             <w:r>
                               <w:t>33</w:t>
                             </w:r>
                             <w:r>
-                              <w:t xml:space="preserve"> - </w:t>
+                              <w:t xml:space="preserve"> - Listagem de utilizadores</w:t>
                             </w:r>
-                            <w:proofErr w:type="spellStart"/>
-                            <w:r>
-                              <w:t>Listagem</w:t>
-                            </w:r>
-                            <w:proofErr w:type="spellEnd"/>
-                            <w:r>
-                              <w:t xml:space="preserve"> de </w:t>
-                            </w:r>
-                            <w:proofErr w:type="spellStart"/>
-                            <w:r>
-                              <w:t>utilizadores</w:t>
-                            </w:r>
-                            <w:proofErr w:type="spellEnd"/>
                           </w:p>
                         </w:txbxContent>
                       </wps:txbx>
@@ -15996,7 +14745,7 @@
           </mc:Choice>
           <mc:Fallback>
             <w:pict>
-              <v:shape w14:anchorId="0E6CF3D5" id="_x0000_s1060" type="#_x0000_t202" style="position:absolute;margin-left:233.2pt;margin-top:328.1pt;width:191.6pt;height:.05pt;z-index:-251347968;visibility:visible;mso-wrap-style:square;mso-wrap-distance-left:9pt;mso-wrap-distance-top:0;mso-wrap-distance-right:9pt;mso-wrap-distance-bottom:0;mso-position-horizontal:absolute;mso-position-horizontal-relative:text;mso-position-vertical:absolute;mso-position-vertical-relative:text;v-text-anchor:top" o:gfxdata="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" stroked="f">
+              <v:shape w14:anchorId="0E6CF3D5" id="_x0000_s1060" type="#_x0000_t202" style="position:absolute;margin-left:233.2pt;margin-top:328.1pt;width:191.6pt;height:.05pt;z-index:-251545576;visibility:visible;mso-wrap-style:square;mso-wrap-distance-left:9pt;mso-wrap-distance-top:0;mso-wrap-distance-right:9pt;mso-wrap-distance-bottom:0;mso-position-horizontal:absolute;mso-position-horizontal-relative:text;mso-position-vertical:absolute;mso-position-vertical-relative:text;v-text-anchor:top" o:gfxdata="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" stroked="f">
                 <v:textbox style="mso-fit-shape-to-text:t" inset="0,0,0,0">
                   <w:txbxContent>
                     <w:p>
@@ -16007,33 +14756,15 @@
                           <w:lang w:val="pt-PT" w:eastAsia="pt-PT"/>
                         </w:rPr>
                       </w:pPr>
-                      <w:proofErr w:type="spellStart"/>
                       <w:r>
-                        <w:t>Figura</w:t>
-                      </w:r>
-                      <w:proofErr w:type="spellEnd"/>
-                      <w:r>
-                        <w:t xml:space="preserve"> </w:t>
+                        <w:t xml:space="preserve">Figura </w:t>
                       </w:r>
                       <w:r>
                         <w:t>33</w:t>
                       </w:r>
                       <w:r>
-                        <w:t xml:space="preserve"> - </w:t>
+                        <w:t xml:space="preserve"> - Listagem de utilizadores</w:t>
                       </w:r>
-                      <w:proofErr w:type="spellStart"/>
-                      <w:r>
-                        <w:t>Listagem</w:t>
-                      </w:r>
-                      <w:proofErr w:type="spellEnd"/>
-                      <w:r>
-                        <w:t xml:space="preserve"> de </w:t>
-                      </w:r>
-                      <w:proofErr w:type="spellStart"/>
-                      <w:r>
-                        <w:t>utilizadores</w:t>
-                      </w:r>
-                      <w:proofErr w:type="spellEnd"/>
                     </w:p>
                   </w:txbxContent>
                 </v:textbox>
@@ -16048,7 +14779,7 @@
           <w:noProof/>
         </w:rPr>
         <w:drawing>
-          <wp:anchor distT="0" distB="0" distL="114300" distR="114300" simplePos="0" relativeHeight="251693056" behindDoc="1" locked="0" layoutInCell="1" allowOverlap="1" wp14:anchorId="5014C832" wp14:editId="23C526B1">
+          <wp:anchor distT="0" distB="0" distL="114300" distR="114300" simplePos="0" relativeHeight="251742232" behindDoc="1" locked="0" layoutInCell="1" allowOverlap="1" wp14:anchorId="5014C832" wp14:editId="453A03B6">
             <wp:simplePos x="0" y="0"/>
             <wp:positionH relativeFrom="margin">
               <wp:align>right</wp:align>
@@ -16128,7 +14859,7 @@
         <mc:AlternateContent>
           <mc:Choice Requires="wps">
             <w:drawing>
-              <wp:anchor distT="0" distB="0" distL="114300" distR="114300" simplePos="0" relativeHeight="251967488" behindDoc="1" locked="0" layoutInCell="1" allowOverlap="1" wp14:anchorId="2B7D0ECA" wp14:editId="4B8679FD">
+              <wp:anchor distT="0" distB="0" distL="114300" distR="114300" simplePos="0" relativeHeight="251768856" behindDoc="1" locked="0" layoutInCell="1" allowOverlap="1" wp14:anchorId="2B7D0ECA" wp14:editId="4B8679FD">
                 <wp:simplePos x="0" y="0"/>
                 <wp:positionH relativeFrom="column">
                   <wp:posOffset>0</wp:posOffset>
@@ -16177,33 +14908,15 @@
                                 <w:lang w:val="pt-PT" w:eastAsia="pt-PT"/>
                               </w:rPr>
                             </w:pPr>
-                            <w:proofErr w:type="spellStart"/>
                             <w:r>
-                              <w:t>Figura</w:t>
-                            </w:r>
-                            <w:proofErr w:type="spellEnd"/>
-                            <w:r>
-                              <w:t xml:space="preserve"> </w:t>
+                              <w:t xml:space="preserve">Figura </w:t>
                             </w:r>
                             <w:r>
                               <w:t>32</w:t>
                             </w:r>
                             <w:r>
-                              <w:t xml:space="preserve"> - </w:t>
+                              <w:t xml:space="preserve"> - Criação de utilizadores</w:t>
                             </w:r>
-                            <w:proofErr w:type="spellStart"/>
-                            <w:r>
-                              <w:t>Criação</w:t>
-                            </w:r>
-                            <w:proofErr w:type="spellEnd"/>
-                            <w:r>
-                              <w:t xml:space="preserve"> de </w:t>
-                            </w:r>
-                            <w:proofErr w:type="spellStart"/>
-                            <w:r>
-                              <w:t>utilizadores</w:t>
-                            </w:r>
-                            <w:proofErr w:type="spellEnd"/>
                           </w:p>
                         </w:txbxContent>
                       </wps:txbx>
@@ -16221,7 +14934,7 @@
           </mc:Choice>
           <mc:Fallback>
             <w:pict>
-              <v:shape w14:anchorId="2B7D0ECA" id="_x0000_s1061" type="#_x0000_t202" style="position:absolute;margin-left:0;margin-top:331.9pt;width:191.9pt;height:.05pt;z-index:-251348992;visibility:visible;mso-wrap-style:square;mso-wrap-distance-left:9pt;mso-wrap-distance-top:0;mso-wrap-distance-right:9pt;mso-wrap-distance-bottom:0;mso-position-horizontal:absolute;mso-position-horizontal-relative:text;mso-position-vertical:absolute;mso-position-vertical-relative:text;v-text-anchor:top" o:gfxdata="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" stroked="f">
+              <v:shape w14:anchorId="2B7D0ECA" id="_x0000_s1061" type="#_x0000_t202" style="position:absolute;margin-left:0;margin-top:331.9pt;width:191.9pt;height:.05pt;z-index:-251547624;visibility:visible;mso-wrap-style:square;mso-wrap-distance-left:9pt;mso-wrap-distance-top:0;mso-wrap-distance-right:9pt;mso-wrap-distance-bottom:0;mso-position-horizontal:absolute;mso-position-horizontal-relative:text;mso-position-vertical:absolute;mso-position-vertical-relative:text;v-text-anchor:top" o:gfxdata="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" stroked="f">
                 <v:textbox style="mso-fit-shape-to-text:t" inset="0,0,0,0">
                   <w:txbxContent>
                     <w:p>
@@ -16232,33 +14945,15 @@
                           <w:lang w:val="pt-PT" w:eastAsia="pt-PT"/>
                         </w:rPr>
                       </w:pPr>
-                      <w:proofErr w:type="spellStart"/>
                       <w:r>
-                        <w:t>Figura</w:t>
-                      </w:r>
-                      <w:proofErr w:type="spellEnd"/>
-                      <w:r>
-                        <w:t xml:space="preserve"> </w:t>
+                        <w:t xml:space="preserve">Figura </w:t>
                       </w:r>
                       <w:r>
                         <w:t>32</w:t>
                       </w:r>
                       <w:r>
-                        <w:t xml:space="preserve"> - </w:t>
+                        <w:t xml:space="preserve"> - Criação de utilizadores</w:t>
                       </w:r>
-                      <w:proofErr w:type="spellStart"/>
-                      <w:r>
-                        <w:t>Criação</w:t>
-                      </w:r>
-                      <w:proofErr w:type="spellEnd"/>
-                      <w:r>
-                        <w:t xml:space="preserve"> de </w:t>
-                      </w:r>
-                      <w:proofErr w:type="spellStart"/>
-                      <w:r>
-                        <w:t>utilizadores</w:t>
-                      </w:r>
-                      <w:proofErr w:type="spellEnd"/>
                     </w:p>
                   </w:txbxContent>
                 </v:textbox>
@@ -16273,7 +14968,7 @@
           <w:noProof/>
         </w:rPr>
         <w:drawing>
-          <wp:anchor distT="0" distB="0" distL="114300" distR="114300" simplePos="0" relativeHeight="251687936" behindDoc="1" locked="0" layoutInCell="1" allowOverlap="1" wp14:anchorId="1511BAAA" wp14:editId="241407C6">
+          <wp:anchor distT="0" distB="0" distL="114300" distR="114300" simplePos="0" relativeHeight="251741208" behindDoc="1" locked="0" layoutInCell="1" allowOverlap="1" wp14:anchorId="1511BAAA" wp14:editId="162C86BF">
             <wp:simplePos x="0" y="0"/>
             <wp:positionH relativeFrom="margin">
               <wp:align>left</wp:align>
@@ -16366,7 +15061,7 @@
         <mc:AlternateContent>
           <mc:Choice Requires="wps">
             <w:drawing>
-              <wp:anchor distT="0" distB="0" distL="114300" distR="114300" simplePos="0" relativeHeight="251969536" behindDoc="1" locked="0" layoutInCell="1" allowOverlap="1" wp14:anchorId="47867207" wp14:editId="45CB125D">
+              <wp:anchor distT="0" distB="0" distL="114300" distR="114300" simplePos="0" relativeHeight="251772952" behindDoc="1" locked="0" layoutInCell="1" allowOverlap="1" wp14:anchorId="47867207" wp14:editId="45CB125D">
                 <wp:simplePos x="0" y="0"/>
                 <wp:positionH relativeFrom="column">
                   <wp:posOffset>1365250</wp:posOffset>
@@ -16415,33 +15110,15 @@
                                 <w:lang w:val="pt-PT" w:eastAsia="pt-PT"/>
                               </w:rPr>
                             </w:pPr>
-                            <w:proofErr w:type="spellStart"/>
                             <w:r>
-                              <w:t>Figura</w:t>
-                            </w:r>
-                            <w:proofErr w:type="spellEnd"/>
-                            <w:r>
-                              <w:t xml:space="preserve"> </w:t>
+                              <w:t xml:space="preserve">Figura </w:t>
                             </w:r>
                             <w:r>
                               <w:t>34</w:t>
                             </w:r>
                             <w:r>
-                              <w:t xml:space="preserve"> - </w:t>
+                              <w:t xml:space="preserve"> - Edição de utilizadores</w:t>
                             </w:r>
-                            <w:proofErr w:type="spellStart"/>
-                            <w:r>
-                              <w:t>Edição</w:t>
-                            </w:r>
-                            <w:proofErr w:type="spellEnd"/>
-                            <w:r>
-                              <w:t xml:space="preserve"> de </w:t>
-                            </w:r>
-                            <w:proofErr w:type="spellStart"/>
-                            <w:r>
-                              <w:t>utilizadores</w:t>
-                            </w:r>
-                            <w:proofErr w:type="spellEnd"/>
                           </w:p>
                         </w:txbxContent>
                       </wps:txbx>
@@ -16459,7 +15136,7 @@
           </mc:Choice>
           <mc:Fallback>
             <w:pict>
-              <v:shape w14:anchorId="47867207" id="_x0000_s1062" type="#_x0000_t202" style="position:absolute;margin-left:107.5pt;margin-top:570.2pt;width:210.15pt;height:.05pt;z-index:-251346944;visibility:visible;mso-wrap-style:square;mso-wrap-distance-left:9pt;mso-wrap-distance-top:0;mso-wrap-distance-right:9pt;mso-wrap-distance-bottom:0;mso-position-horizontal:absolute;mso-position-horizontal-relative:text;mso-position-vertical:absolute;mso-position-vertical-relative:text;v-text-anchor:top" o:gfxdata="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" stroked="f">
+              <v:shape w14:anchorId="47867207" id="_x0000_s1062" type="#_x0000_t202" style="position:absolute;margin-left:107.5pt;margin-top:570.2pt;width:210.15pt;height:.05pt;z-index:-251543528;visibility:visible;mso-wrap-style:square;mso-wrap-distance-left:9pt;mso-wrap-distance-top:0;mso-wrap-distance-right:9pt;mso-wrap-distance-bottom:0;mso-position-horizontal:absolute;mso-position-horizontal-relative:text;mso-position-vertical:absolute;mso-position-vertical-relative:text;v-text-anchor:top" o:gfxdata="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" stroked="f">
                 <v:textbox style="mso-fit-shape-to-text:t" inset="0,0,0,0">
                   <w:txbxContent>
                     <w:p>
@@ -16470,33 +15147,15 @@
                           <w:lang w:val="pt-PT" w:eastAsia="pt-PT"/>
                         </w:rPr>
                       </w:pPr>
-                      <w:proofErr w:type="spellStart"/>
                       <w:r>
-                        <w:t>Figura</w:t>
-                      </w:r>
-                      <w:proofErr w:type="spellEnd"/>
-                      <w:r>
-                        <w:t xml:space="preserve"> </w:t>
+                        <w:t xml:space="preserve">Figura </w:t>
                       </w:r>
                       <w:r>
                         <w:t>34</w:t>
                       </w:r>
                       <w:r>
-                        <w:t xml:space="preserve"> - </w:t>
+                        <w:t xml:space="preserve"> - Edição de utilizadores</w:t>
                       </w:r>
-                      <w:proofErr w:type="spellStart"/>
-                      <w:r>
-                        <w:t>Edição</w:t>
-                      </w:r>
-                      <w:proofErr w:type="spellEnd"/>
-                      <w:r>
-                        <w:t xml:space="preserve"> de </w:t>
-                      </w:r>
-                      <w:proofErr w:type="spellStart"/>
-                      <w:r>
-                        <w:t>utilizadores</w:t>
-                      </w:r>
-                      <w:proofErr w:type="spellEnd"/>
                     </w:p>
                   </w:txbxContent>
                 </v:textbox>
@@ -16511,7 +15170,7 @@
           <w:noProof/>
         </w:rPr>
         <w:drawing>
-          <wp:anchor distT="0" distB="0" distL="114300" distR="114300" simplePos="0" relativeHeight="251696128" behindDoc="1" locked="0" layoutInCell="1" allowOverlap="1" wp14:anchorId="36D227E8" wp14:editId="7168BF14">
+          <wp:anchor distT="0" distB="0" distL="114300" distR="114300" simplePos="0" relativeHeight="251743256" behindDoc="1" locked="0" layoutInCell="1" allowOverlap="1" wp14:anchorId="36D227E8" wp14:editId="3AB03D4D">
             <wp:simplePos x="0" y="0"/>
             <wp:positionH relativeFrom="margin">
               <wp:align>center</wp:align>
@@ -16595,19 +15254,13 @@
       <w:pPr>
         <w:pStyle w:val="Ttulo3"/>
       </w:pPr>
-      <w:bookmarkStart w:id="24" w:name="_Toc169690530"/>
+      <w:bookmarkStart w:id="24" w:name="_Toc170064443"/>
       <w:r>
         <w:lastRenderedPageBreak/>
         <w:t>5.2</w:t>
       </w:r>
       <w:r>
-        <w:t>.</w:t>
-      </w:r>
-      <w:r>
-        <w:t>2</w:t>
-      </w:r>
-      <w:r>
-        <w:t>.</w:t>
+        <w:t>.2.</w:t>
       </w:r>
       <w:r>
         <w:t xml:space="preserve"> </w:t>
@@ -16695,7 +15348,7 @@
         <mc:AlternateContent>
           <mc:Choice Requires="wps">
             <w:drawing>
-              <wp:anchor distT="0" distB="0" distL="114300" distR="114300" simplePos="0" relativeHeight="251970560" behindDoc="1" locked="0" layoutInCell="1" allowOverlap="1" wp14:anchorId="1E73179B" wp14:editId="4D5225D4">
+              <wp:anchor distT="0" distB="0" distL="114300" distR="114300" simplePos="0" relativeHeight="251775000" behindDoc="1" locked="0" layoutInCell="1" allowOverlap="1" wp14:anchorId="1E73179B" wp14:editId="4D5225D4">
                 <wp:simplePos x="0" y="0"/>
                 <wp:positionH relativeFrom="column">
                   <wp:posOffset>0</wp:posOffset>
@@ -16744,13 +15397,8 @@
                                 <w:lang w:val="pt-PT" w:eastAsia="pt-PT"/>
                               </w:rPr>
                             </w:pPr>
-                            <w:proofErr w:type="spellStart"/>
                             <w:r>
-                              <w:t>Figura</w:t>
-                            </w:r>
-                            <w:proofErr w:type="spellEnd"/>
-                            <w:r>
-                              <w:t xml:space="preserve"> </w:t>
+                              <w:t xml:space="preserve">Figura </w:t>
                             </w:r>
                             <w:r>
                               <w:t>35</w:t>
@@ -16775,7 +15423,7 @@
           </mc:Choice>
           <mc:Fallback>
             <w:pict>
-              <v:shape w14:anchorId="1E73179B" id="_x0000_s1063" type="#_x0000_t202" style="position:absolute;left:0;text-align:left;margin-left:0;margin-top:220.25pt;width:182.8pt;height:.05pt;z-index:-251345920;visibility:visible;mso-wrap-style:square;mso-wrap-distance-left:9pt;mso-wrap-distance-top:0;mso-wrap-distance-right:9pt;mso-wrap-distance-bottom:0;mso-position-horizontal:absolute;mso-position-horizontal-relative:text;mso-position-vertical:absolute;mso-position-vertical-relative:text;v-text-anchor:top" o:gfxdata="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" stroked="f">
+              <v:shape w14:anchorId="1E73179B" id="_x0000_s1063" type="#_x0000_t202" style="position:absolute;left:0;text-align:left;margin-left:0;margin-top:220.25pt;width:182.8pt;height:.05pt;z-index:-251541480;visibility:visible;mso-wrap-style:square;mso-wrap-distance-left:9pt;mso-wrap-distance-top:0;mso-wrap-distance-right:9pt;mso-wrap-distance-bottom:0;mso-position-horizontal:absolute;mso-position-horizontal-relative:text;mso-position-vertical:absolute;mso-position-vertical-relative:text;v-text-anchor:top" o:gfxdata="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" stroked="f">
                 <v:textbox style="mso-fit-shape-to-text:t" inset="0,0,0,0">
                   <w:txbxContent>
                     <w:p>
@@ -16786,13 +15434,8 @@
                           <w:lang w:val="pt-PT" w:eastAsia="pt-PT"/>
                         </w:rPr>
                       </w:pPr>
-                      <w:proofErr w:type="spellStart"/>
                       <w:r>
-                        <w:t>Figura</w:t>
-                      </w:r>
-                      <w:proofErr w:type="spellEnd"/>
-                      <w:r>
-                        <w:t xml:space="preserve"> </w:t>
+                        <w:t xml:space="preserve">Figura </w:t>
                       </w:r>
                       <w:r>
                         <w:t>35</w:t>
@@ -16814,7 +15457,7 @@
           <w:noProof/>
         </w:rPr>
         <w:drawing>
-          <wp:anchor distT="0" distB="0" distL="114300" distR="114300" simplePos="0" relativeHeight="251723776" behindDoc="1" locked="0" layoutInCell="1" allowOverlap="1" wp14:anchorId="543129C5" wp14:editId="391F2D7E">
+          <wp:anchor distT="0" distB="0" distL="114300" distR="114300" simplePos="0" relativeHeight="251744280" behindDoc="1" locked="0" layoutInCell="1" allowOverlap="1" wp14:anchorId="543129C5" wp14:editId="391F2D7E">
             <wp:simplePos x="0" y="0"/>
             <wp:positionH relativeFrom="margin">
               <wp:posOffset>0</wp:posOffset>
@@ -16894,7 +15537,7 @@
         <mc:AlternateContent>
           <mc:Choice Requires="wps">
             <w:drawing>
-              <wp:anchor distT="0" distB="0" distL="114300" distR="114300" simplePos="0" relativeHeight="251971584" behindDoc="1" locked="0" layoutInCell="1" allowOverlap="1" wp14:anchorId="5CAF57CD" wp14:editId="2553B337">
+              <wp:anchor distT="0" distB="0" distL="114300" distR="114300" simplePos="0" relativeHeight="251777048" behindDoc="1" locked="0" layoutInCell="1" allowOverlap="1" wp14:anchorId="5CAF57CD" wp14:editId="2553B337">
                 <wp:simplePos x="0" y="0"/>
                 <wp:positionH relativeFrom="column">
                   <wp:posOffset>3171190</wp:posOffset>
@@ -16943,33 +15586,15 @@
                                 <w:lang w:val="pt-PT" w:eastAsia="pt-PT"/>
                               </w:rPr>
                             </w:pPr>
-                            <w:proofErr w:type="spellStart"/>
                             <w:r>
-                              <w:t>Figura</w:t>
-                            </w:r>
-                            <w:proofErr w:type="spellEnd"/>
-                            <w:r>
-                              <w:t xml:space="preserve"> </w:t>
+                              <w:t xml:space="preserve">Figura </w:t>
                             </w:r>
                             <w:r>
                               <w:t>36</w:t>
                             </w:r>
                             <w:r>
-                              <w:t xml:space="preserve"> - </w:t>
+                              <w:t xml:space="preserve"> - Detalhes projeto</w:t>
                             </w:r>
-                            <w:proofErr w:type="spellStart"/>
-                            <w:r>
-                              <w:t>Detalhes</w:t>
-                            </w:r>
-                            <w:proofErr w:type="spellEnd"/>
-                            <w:r>
-                              <w:t xml:space="preserve"> </w:t>
-                            </w:r>
-                            <w:proofErr w:type="spellStart"/>
-                            <w:r>
-                              <w:t>projeto</w:t>
-                            </w:r>
-                            <w:proofErr w:type="spellEnd"/>
                           </w:p>
                         </w:txbxContent>
                       </wps:txbx>
@@ -16987,7 +15612,7 @@
           </mc:Choice>
           <mc:Fallback>
             <w:pict>
-              <v:shape w14:anchorId="5CAF57CD" id="_x0000_s1064" type="#_x0000_t202" style="position:absolute;left:0;text-align:left;margin-left:249.7pt;margin-top:226pt;width:175.35pt;height:.05pt;z-index:-251344896;visibility:visible;mso-wrap-style:square;mso-wrap-distance-left:9pt;mso-wrap-distance-top:0;mso-wrap-distance-right:9pt;mso-wrap-distance-bottom:0;mso-position-horizontal:absolute;mso-position-horizontal-relative:text;mso-position-vertical:absolute;mso-position-vertical-relative:text;v-text-anchor:top" o:gfxdata="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" stroked="f">
+              <v:shape w14:anchorId="5CAF57CD" id="_x0000_s1064" type="#_x0000_t202" style="position:absolute;left:0;text-align:left;margin-left:249.7pt;margin-top:226pt;width:175.35pt;height:.05pt;z-index:-251539432;visibility:visible;mso-wrap-style:square;mso-wrap-distance-left:9pt;mso-wrap-distance-top:0;mso-wrap-distance-right:9pt;mso-wrap-distance-bottom:0;mso-position-horizontal:absolute;mso-position-horizontal-relative:text;mso-position-vertical:absolute;mso-position-vertical-relative:text;v-text-anchor:top" o:gfxdata="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" stroked="f">
                 <v:textbox style="mso-fit-shape-to-text:t" inset="0,0,0,0">
                   <w:txbxContent>
                     <w:p>
@@ -16998,33 +15623,15 @@
                           <w:lang w:val="pt-PT" w:eastAsia="pt-PT"/>
                         </w:rPr>
                       </w:pPr>
-                      <w:proofErr w:type="spellStart"/>
                       <w:r>
-                        <w:t>Figura</w:t>
-                      </w:r>
-                      <w:proofErr w:type="spellEnd"/>
-                      <w:r>
-                        <w:t xml:space="preserve"> </w:t>
+                        <w:t xml:space="preserve">Figura </w:t>
                       </w:r>
                       <w:r>
                         <w:t>36</w:t>
                       </w:r>
                       <w:r>
-                        <w:t xml:space="preserve"> - </w:t>
+                        <w:t xml:space="preserve"> - Detalhes projeto</w:t>
                       </w:r>
-                      <w:proofErr w:type="spellStart"/>
-                      <w:r>
-                        <w:t>Detalhes</w:t>
-                      </w:r>
-                      <w:proofErr w:type="spellEnd"/>
-                      <w:r>
-                        <w:t xml:space="preserve"> </w:t>
-                      </w:r>
-                      <w:proofErr w:type="spellStart"/>
-                      <w:r>
-                        <w:t>projeto</w:t>
-                      </w:r>
-                      <w:proofErr w:type="spellEnd"/>
                     </w:p>
                   </w:txbxContent>
                 </v:textbox>
@@ -17039,7 +15646,7 @@
           <w:noProof/>
         </w:rPr>
         <w:drawing>
-          <wp:anchor distT="0" distB="0" distL="114300" distR="114300" simplePos="0" relativeHeight="251752448" behindDoc="1" locked="0" layoutInCell="1" allowOverlap="1" wp14:anchorId="4E8D8108" wp14:editId="1A228398">
+          <wp:anchor distT="0" distB="0" distL="114300" distR="114300" simplePos="0" relativeHeight="251745304" behindDoc="1" locked="0" layoutInCell="1" allowOverlap="1" wp14:anchorId="4E8D8108" wp14:editId="59876811">
             <wp:simplePos x="0" y="0"/>
             <wp:positionH relativeFrom="margin">
               <wp:posOffset>3171190</wp:posOffset>
@@ -17184,7 +15791,7 @@
         <mc:AlternateContent>
           <mc:Choice Requires="wps">
             <w:drawing>
-              <wp:anchor distT="0" distB="0" distL="114300" distR="114300" simplePos="0" relativeHeight="251972608" behindDoc="1" locked="0" layoutInCell="1" allowOverlap="1" wp14:anchorId="36F15ECD" wp14:editId="1212D78B">
+              <wp:anchor distT="0" distB="0" distL="114300" distR="114300" simplePos="0" relativeHeight="251779096" behindDoc="1" locked="0" layoutInCell="1" allowOverlap="1" wp14:anchorId="36F15ECD" wp14:editId="1212D78B">
                 <wp:simplePos x="0" y="0"/>
                 <wp:positionH relativeFrom="column">
                   <wp:posOffset>0</wp:posOffset>
@@ -17268,7 +15875,7 @@
           </mc:Choice>
           <mc:Fallback>
             <w:pict>
-              <v:shape w14:anchorId="36F15ECD" id="_x0000_s1065" type="#_x0000_t202" style="position:absolute;margin-left:0;margin-top:243.05pt;width:182.8pt;height:.05pt;z-index:-251343872;visibility:visible;mso-wrap-style:square;mso-wrap-distance-left:9pt;mso-wrap-distance-top:0;mso-wrap-distance-right:9pt;mso-wrap-distance-bottom:0;mso-position-horizontal:absolute;mso-position-horizontal-relative:text;mso-position-vertical:absolute;mso-position-vertical-relative:text;v-text-anchor:top" o:gfxdata="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" stroked="f">
+              <v:shape w14:anchorId="36F15ECD" id="_x0000_s1065" type="#_x0000_t202" style="position:absolute;margin-left:0;margin-top:243.05pt;width:182.8pt;height:.05pt;z-index:-251537384;visibility:visible;mso-wrap-style:square;mso-wrap-distance-left:9pt;mso-wrap-distance-top:0;mso-wrap-distance-right:9pt;mso-wrap-distance-bottom:0;mso-position-horizontal:absolute;mso-position-horizontal-relative:text;mso-position-vertical:absolute;mso-position-vertical-relative:text;v-text-anchor:top" o:gfxdata="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" stroked="f">
                 <v:textbox style="mso-fit-shape-to-text:t" inset="0,0,0,0">
                   <w:txbxContent>
                     <w:p>
@@ -17311,7 +15918,7 @@
           <w:noProof/>
         </w:rPr>
         <w:drawing>
-          <wp:anchor distT="0" distB="0" distL="114300" distR="114300" simplePos="0" relativeHeight="251806720" behindDoc="1" locked="0" layoutInCell="1" allowOverlap="1" wp14:anchorId="7C10425A" wp14:editId="0C162034">
+          <wp:anchor distT="0" distB="0" distL="114300" distR="114300" simplePos="0" relativeHeight="251746328" behindDoc="1" locked="0" layoutInCell="1" allowOverlap="1" wp14:anchorId="7C10425A" wp14:editId="6553C3B2">
             <wp:simplePos x="0" y="0"/>
             <wp:positionH relativeFrom="margin">
               <wp:align>left</wp:align>
@@ -17391,7 +15998,7 @@
         <mc:AlternateContent>
           <mc:Choice Requires="wps">
             <w:drawing>
-              <wp:anchor distT="0" distB="0" distL="114300" distR="114300" simplePos="0" relativeHeight="251973632" behindDoc="1" locked="0" layoutInCell="1" allowOverlap="1" wp14:anchorId="735921A5" wp14:editId="0177AC3B">
+              <wp:anchor distT="0" distB="0" distL="114300" distR="114300" simplePos="0" relativeHeight="251781144" behindDoc="1" locked="0" layoutInCell="1" allowOverlap="1" wp14:anchorId="735921A5" wp14:editId="0177AC3B">
                 <wp:simplePos x="0" y="0"/>
                 <wp:positionH relativeFrom="column">
                   <wp:posOffset>3396615</wp:posOffset>
@@ -17440,33 +16047,15 @@
                                 <w:lang w:val="pt-PT" w:eastAsia="pt-PT"/>
                               </w:rPr>
                             </w:pPr>
-                            <w:proofErr w:type="spellStart"/>
                             <w:r>
-                              <w:t>Figura</w:t>
-                            </w:r>
-                            <w:proofErr w:type="spellEnd"/>
-                            <w:r>
-                              <w:t xml:space="preserve"> </w:t>
+                              <w:t xml:space="preserve">Figura </w:t>
                             </w:r>
                             <w:r>
                               <w:t>38</w:t>
                             </w:r>
                             <w:r>
-                              <w:t xml:space="preserve"> - </w:t>
+                              <w:t xml:space="preserve"> - Detalhes tarefa</w:t>
                             </w:r>
-                            <w:proofErr w:type="spellStart"/>
-                            <w:r>
-                              <w:t>Detalhes</w:t>
-                            </w:r>
-                            <w:proofErr w:type="spellEnd"/>
-                            <w:r>
-                              <w:t xml:space="preserve"> </w:t>
-                            </w:r>
-                            <w:proofErr w:type="spellStart"/>
-                            <w:r>
-                              <w:t>tarefa</w:t>
-                            </w:r>
-                            <w:proofErr w:type="spellEnd"/>
                           </w:p>
                         </w:txbxContent>
                       </wps:txbx>
@@ -17484,7 +16073,7 @@
           </mc:Choice>
           <mc:Fallback>
             <w:pict>
-              <v:shape w14:anchorId="735921A5" id="_x0000_s1066" type="#_x0000_t202" style="position:absolute;margin-left:267.45pt;margin-top:338.1pt;width:152.4pt;height:.05pt;z-index:-251342848;visibility:visible;mso-wrap-style:square;mso-wrap-distance-left:9pt;mso-wrap-distance-top:0;mso-wrap-distance-right:9pt;mso-wrap-distance-bottom:0;mso-position-horizontal:absolute;mso-position-horizontal-relative:text;mso-position-vertical:absolute;mso-position-vertical-relative:text;v-text-anchor:top" o:gfxdata="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" stroked="f">
+              <v:shape w14:anchorId="735921A5" id="_x0000_s1066" type="#_x0000_t202" style="position:absolute;margin-left:267.45pt;margin-top:338.1pt;width:152.4pt;height:.05pt;z-index:-251535336;visibility:visible;mso-wrap-style:square;mso-wrap-distance-left:9pt;mso-wrap-distance-top:0;mso-wrap-distance-right:9pt;mso-wrap-distance-bottom:0;mso-position-horizontal:absolute;mso-position-horizontal-relative:text;mso-position-vertical:absolute;mso-position-vertical-relative:text;v-text-anchor:top" o:gfxdata="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" stroked="f">
                 <v:textbox style="mso-fit-shape-to-text:t" inset="0,0,0,0">
                   <w:txbxContent>
                     <w:p>
@@ -17495,33 +16084,15 @@
                           <w:lang w:val="pt-PT" w:eastAsia="pt-PT"/>
                         </w:rPr>
                       </w:pPr>
-                      <w:proofErr w:type="spellStart"/>
                       <w:r>
-                        <w:t>Figura</w:t>
-                      </w:r>
-                      <w:proofErr w:type="spellEnd"/>
-                      <w:r>
-                        <w:t xml:space="preserve"> </w:t>
+                        <w:t xml:space="preserve">Figura </w:t>
                       </w:r>
                       <w:r>
                         <w:t>38</w:t>
                       </w:r>
                       <w:r>
-                        <w:t xml:space="preserve"> - </w:t>
+                        <w:t xml:space="preserve"> - Detalhes tarefa</w:t>
                       </w:r>
-                      <w:proofErr w:type="spellStart"/>
-                      <w:r>
-                        <w:t>Detalhes</w:t>
-                      </w:r>
-                      <w:proofErr w:type="spellEnd"/>
-                      <w:r>
-                        <w:t xml:space="preserve"> </w:t>
-                      </w:r>
-                      <w:proofErr w:type="spellStart"/>
-                      <w:r>
-                        <w:t>tarefa</w:t>
-                      </w:r>
-                      <w:proofErr w:type="spellEnd"/>
                     </w:p>
                   </w:txbxContent>
                 </v:textbox>
@@ -17536,7 +16107,7 @@
           <w:noProof/>
         </w:rPr>
         <w:drawing>
-          <wp:anchor distT="0" distB="0" distL="114300" distR="114300" simplePos="0" relativeHeight="251852800" behindDoc="1" locked="0" layoutInCell="1" allowOverlap="1" wp14:anchorId="29BD4C1D" wp14:editId="097F584A">
+          <wp:anchor distT="0" distB="0" distL="114300" distR="114300" simplePos="0" relativeHeight="251747352" behindDoc="1" locked="0" layoutInCell="1" allowOverlap="1" wp14:anchorId="29BD4C1D" wp14:editId="097F584A">
             <wp:simplePos x="0" y="0"/>
             <wp:positionH relativeFrom="margin">
               <wp:posOffset>3396615</wp:posOffset>
@@ -17714,7 +16285,7 @@
         <mc:AlternateContent>
           <mc:Choice Requires="wps">
             <w:drawing>
-              <wp:anchor distT="0" distB="0" distL="114300" distR="114300" simplePos="0" relativeHeight="251975680" behindDoc="1" locked="0" layoutInCell="1" allowOverlap="1" wp14:anchorId="6FE6BF3A" wp14:editId="204180D5">
+              <wp:anchor distT="0" distB="0" distL="114300" distR="114300" simplePos="0" relativeHeight="251785240" behindDoc="1" locked="0" layoutInCell="1" allowOverlap="1" wp14:anchorId="6FE6BF3A" wp14:editId="204180D5">
                 <wp:simplePos x="0" y="0"/>
                 <wp:positionH relativeFrom="column">
                   <wp:posOffset>3114040</wp:posOffset>
@@ -17798,7 +16369,7 @@
           </mc:Choice>
           <mc:Fallback>
             <w:pict>
-              <v:shape w14:anchorId="6FE6BF3A" id="_x0000_s1067" type="#_x0000_t202" style="position:absolute;margin-left:245.2pt;margin-top:299.6pt;width:179.95pt;height:.05pt;z-index:-251340800;visibility:visible;mso-wrap-style:square;mso-wrap-distance-left:9pt;mso-wrap-distance-top:0;mso-wrap-distance-right:9pt;mso-wrap-distance-bottom:0;mso-position-horizontal:absolute;mso-position-horizontal-relative:text;mso-position-vertical:absolute;mso-position-vertical-relative:text;v-text-anchor:top" o:gfxdata="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" stroked="f">
+              <v:shape w14:anchorId="6FE6BF3A" id="_x0000_s1067" type="#_x0000_t202" style="position:absolute;margin-left:245.2pt;margin-top:299.6pt;width:179.95pt;height:.05pt;z-index:-251531240;visibility:visible;mso-wrap-style:square;mso-wrap-distance-left:9pt;mso-wrap-distance-top:0;mso-wrap-distance-right:9pt;mso-wrap-distance-bottom:0;mso-position-horizontal:absolute;mso-position-horizontal-relative:text;mso-position-vertical:absolute;mso-position-vertical-relative:text;v-text-anchor:top" o:gfxdata="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" stroked="f">
                 <v:textbox style="mso-fit-shape-to-text:t" inset="0,0,0,0">
                   <w:txbxContent>
                     <w:p>
@@ -17841,7 +16412,7 @@
           <w:noProof/>
         </w:rPr>
         <w:drawing>
-          <wp:anchor distT="0" distB="0" distL="114300" distR="114300" simplePos="0" relativeHeight="251862016" behindDoc="1" locked="0" layoutInCell="1" allowOverlap="1" wp14:anchorId="2F91E81C" wp14:editId="56644C50">
+          <wp:anchor distT="0" distB="0" distL="114300" distR="114300" simplePos="0" relativeHeight="251749400" behindDoc="1" locked="0" layoutInCell="1" allowOverlap="1" wp14:anchorId="2F91E81C" wp14:editId="2F3026F8">
             <wp:simplePos x="0" y="0"/>
             <wp:positionH relativeFrom="margin">
               <wp:align>right</wp:align>
@@ -17921,7 +16492,7 @@
         <mc:AlternateContent>
           <mc:Choice Requires="wps">
             <w:drawing>
-              <wp:anchor distT="0" distB="0" distL="114300" distR="114300" simplePos="0" relativeHeight="251974656" behindDoc="1" locked="0" layoutInCell="1" allowOverlap="1" wp14:anchorId="173992D9" wp14:editId="20C0551A">
+              <wp:anchor distT="0" distB="0" distL="114300" distR="114300" simplePos="0" relativeHeight="251783192" behindDoc="1" locked="0" layoutInCell="1" allowOverlap="1" wp14:anchorId="173992D9" wp14:editId="20C0551A">
                 <wp:simplePos x="0" y="0"/>
                 <wp:positionH relativeFrom="column">
                   <wp:posOffset>0</wp:posOffset>
@@ -17970,33 +16541,15 @@
                                 <w:lang w:val="pt-PT" w:eastAsia="pt-PT"/>
                               </w:rPr>
                             </w:pPr>
-                            <w:proofErr w:type="spellStart"/>
                             <w:r>
-                              <w:t>Figura</w:t>
-                            </w:r>
-                            <w:proofErr w:type="spellEnd"/>
-                            <w:r>
-                              <w:t xml:space="preserve"> </w:t>
+                              <w:t xml:space="preserve">Figura </w:t>
                             </w:r>
                             <w:r>
                               <w:t>39</w:t>
                             </w:r>
                             <w:r>
-                              <w:t xml:space="preserve"> - </w:t>
+                              <w:t xml:space="preserve"> - Listagem de observações</w:t>
                             </w:r>
-                            <w:proofErr w:type="spellStart"/>
-                            <w:r>
-                              <w:t>Listagem</w:t>
-                            </w:r>
-                            <w:proofErr w:type="spellEnd"/>
-                            <w:r>
-                              <w:t xml:space="preserve"> de </w:t>
-                            </w:r>
-                            <w:proofErr w:type="spellStart"/>
-                            <w:r>
-                              <w:t>observações</w:t>
-                            </w:r>
-                            <w:proofErr w:type="spellEnd"/>
                           </w:p>
                         </w:txbxContent>
                       </wps:txbx>
@@ -18014,7 +16567,7 @@
           </mc:Choice>
           <mc:Fallback>
             <w:pict>
-              <v:shape w14:anchorId="173992D9" id="_x0000_s1068" type="#_x0000_t202" style="position:absolute;margin-left:0;margin-top:202.85pt;width:199.7pt;height:.05pt;z-index:-251341824;visibility:visible;mso-wrap-style:square;mso-wrap-distance-left:9pt;mso-wrap-distance-top:0;mso-wrap-distance-right:9pt;mso-wrap-distance-bottom:0;mso-position-horizontal:absolute;mso-position-horizontal-relative:text;mso-position-vertical:absolute;mso-position-vertical-relative:text;v-text-anchor:top" o:gfxdata="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" stroked="f">
+              <v:shape w14:anchorId="173992D9" id="_x0000_s1068" type="#_x0000_t202" style="position:absolute;margin-left:0;margin-top:202.85pt;width:199.7pt;height:.05pt;z-index:-251533288;visibility:visible;mso-wrap-style:square;mso-wrap-distance-left:9pt;mso-wrap-distance-top:0;mso-wrap-distance-right:9pt;mso-wrap-distance-bottom:0;mso-position-horizontal:absolute;mso-position-horizontal-relative:text;mso-position-vertical:absolute;mso-position-vertical-relative:text;v-text-anchor:top" o:gfxdata="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" stroked="f">
                 <v:textbox style="mso-fit-shape-to-text:t" inset="0,0,0,0">
                   <w:txbxContent>
                     <w:p>
@@ -18025,33 +16578,15 @@
                           <w:lang w:val="pt-PT" w:eastAsia="pt-PT"/>
                         </w:rPr>
                       </w:pPr>
-                      <w:proofErr w:type="spellStart"/>
                       <w:r>
-                        <w:t>Figura</w:t>
-                      </w:r>
-                      <w:proofErr w:type="spellEnd"/>
-                      <w:r>
-                        <w:t xml:space="preserve"> </w:t>
+                        <w:t xml:space="preserve">Figura </w:t>
                       </w:r>
                       <w:r>
                         <w:t>39</w:t>
                       </w:r>
                       <w:r>
-                        <w:t xml:space="preserve"> - </w:t>
+                        <w:t xml:space="preserve"> - Listagem de observações</w:t>
                       </w:r>
-                      <w:proofErr w:type="spellStart"/>
-                      <w:r>
-                        <w:t>Listagem</w:t>
-                      </w:r>
-                      <w:proofErr w:type="spellEnd"/>
-                      <w:r>
-                        <w:t xml:space="preserve"> de </w:t>
-                      </w:r>
-                      <w:proofErr w:type="spellStart"/>
-                      <w:r>
-                        <w:t>observações</w:t>
-                      </w:r>
-                      <w:proofErr w:type="spellEnd"/>
                     </w:p>
                   </w:txbxContent>
                 </v:textbox>
@@ -18066,7 +16601,7 @@
           <w:noProof/>
         </w:rPr>
         <w:drawing>
-          <wp:anchor distT="0" distB="0" distL="114300" distR="114300" simplePos="0" relativeHeight="251858944" behindDoc="1" locked="0" layoutInCell="1" allowOverlap="1" wp14:anchorId="17ECEFF1" wp14:editId="38CE1E11">
+          <wp:anchor distT="0" distB="0" distL="114300" distR="114300" simplePos="0" relativeHeight="251748376" behindDoc="1" locked="0" layoutInCell="1" allowOverlap="1" wp14:anchorId="17ECEFF1" wp14:editId="1C1A11F8">
             <wp:simplePos x="0" y="0"/>
             <wp:positionH relativeFrom="margin">
               <wp:align>left</wp:align>
@@ -18158,18 +16693,12 @@
       <w:pPr>
         <w:pStyle w:val="Ttulo3"/>
       </w:pPr>
-      <w:bookmarkStart w:id="25" w:name="_Toc169690531"/>
+      <w:bookmarkStart w:id="25" w:name="_Toc170064444"/>
       <w:r>
         <w:t>5.2</w:t>
       </w:r>
       <w:r>
-        <w:t>.</w:t>
-      </w:r>
-      <w:r>
-        <w:t>3</w:t>
-      </w:r>
-      <w:r>
-        <w:t>.</w:t>
+        <w:t>.3.</w:t>
       </w:r>
       <w:r>
         <w:t xml:space="preserve"> </w:t>
@@ -18231,7 +16760,7 @@
         <mc:AlternateContent>
           <mc:Choice Requires="wps">
             <w:drawing>
-              <wp:anchor distT="0" distB="0" distL="114300" distR="114300" simplePos="0" relativeHeight="251977728" behindDoc="1" locked="0" layoutInCell="1" allowOverlap="1" wp14:anchorId="5E8A0CCB" wp14:editId="02E5963A">
+              <wp:anchor distT="0" distB="0" distL="114300" distR="114300" simplePos="0" relativeHeight="251787288" behindDoc="1" locked="0" layoutInCell="1" allowOverlap="1" wp14:anchorId="5E8A0CCB" wp14:editId="02E5963A">
                 <wp:simplePos x="0" y="0"/>
                 <wp:positionH relativeFrom="column">
                   <wp:posOffset>0</wp:posOffset>
@@ -18280,25 +16809,15 @@
                                 <w:lang w:val="pt-PT" w:eastAsia="pt-PT"/>
                               </w:rPr>
                             </w:pPr>
-                            <w:proofErr w:type="spellStart"/>
                             <w:r>
-                              <w:t>Figura</w:t>
-                            </w:r>
-                            <w:proofErr w:type="spellEnd"/>
-                            <w:r>
-                              <w:t xml:space="preserve"> </w:t>
+                              <w:t xml:space="preserve">Figura </w:t>
                             </w:r>
                             <w:r>
                               <w:t>41</w:t>
                             </w:r>
                             <w:r>
-                              <w:t xml:space="preserve"> - Dashboard </w:t>
+                              <w:t xml:space="preserve"> - Dashboard utilizador</w:t>
                             </w:r>
-                            <w:proofErr w:type="spellStart"/>
-                            <w:r>
-                              <w:t>utilizador</w:t>
-                            </w:r>
-                            <w:proofErr w:type="spellEnd"/>
                           </w:p>
                         </w:txbxContent>
                       </wps:txbx>
@@ -18316,7 +16835,7 @@
           </mc:Choice>
           <mc:Fallback>
             <w:pict>
-              <v:shape w14:anchorId="5E8A0CCB" id="_x0000_s1069" type="#_x0000_t202" style="position:absolute;margin-left:0;margin-top:222.5pt;width:207.75pt;height:.05pt;z-index:-251338752;visibility:visible;mso-wrap-style:square;mso-wrap-distance-left:9pt;mso-wrap-distance-top:0;mso-wrap-distance-right:9pt;mso-wrap-distance-bottom:0;mso-position-horizontal:absolute;mso-position-horizontal-relative:text;mso-position-vertical:absolute;mso-position-vertical-relative:text;v-text-anchor:top" o:gfxdata="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" stroked="f">
+              <v:shape w14:anchorId="5E8A0CCB" id="_x0000_s1069" type="#_x0000_t202" style="position:absolute;margin-left:0;margin-top:222.5pt;width:207.75pt;height:.05pt;z-index:-251529192;visibility:visible;mso-wrap-style:square;mso-wrap-distance-left:9pt;mso-wrap-distance-top:0;mso-wrap-distance-right:9pt;mso-wrap-distance-bottom:0;mso-position-horizontal:absolute;mso-position-horizontal-relative:text;mso-position-vertical:absolute;mso-position-vertical-relative:text;v-text-anchor:top" o:gfxdata="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" stroked="f">
                 <v:textbox style="mso-fit-shape-to-text:t" inset="0,0,0,0">
                   <w:txbxContent>
                     <w:p>
@@ -18327,25 +16846,15 @@
                           <w:lang w:val="pt-PT" w:eastAsia="pt-PT"/>
                         </w:rPr>
                       </w:pPr>
-                      <w:proofErr w:type="spellStart"/>
                       <w:r>
-                        <w:t>Figura</w:t>
-                      </w:r>
-                      <w:proofErr w:type="spellEnd"/>
-                      <w:r>
-                        <w:t xml:space="preserve"> </w:t>
+                        <w:t xml:space="preserve">Figura </w:t>
                       </w:r>
                       <w:r>
                         <w:t>41</w:t>
                       </w:r>
                       <w:r>
-                        <w:t xml:space="preserve"> - Dashboard </w:t>
+                        <w:t xml:space="preserve"> - Dashboard utilizador</w:t>
                       </w:r>
-                      <w:proofErr w:type="spellStart"/>
-                      <w:r>
-                        <w:t>utilizador</w:t>
-                      </w:r>
-                      <w:proofErr w:type="spellEnd"/>
                     </w:p>
                   </w:txbxContent>
                 </v:textbox>
@@ -18360,7 +16869,7 @@
           <w:noProof/>
         </w:rPr>
         <w:drawing>
-          <wp:anchor distT="0" distB="0" distL="114300" distR="114300" simplePos="0" relativeHeight="251877376" behindDoc="1" locked="0" layoutInCell="1" allowOverlap="1" wp14:anchorId="37D37D32" wp14:editId="2D50EDEF">
+          <wp:anchor distT="0" distB="0" distL="114300" distR="114300" simplePos="0" relativeHeight="251750424" behindDoc="1" locked="0" layoutInCell="1" allowOverlap="1" wp14:anchorId="37D37D32" wp14:editId="272D9E2E">
             <wp:simplePos x="0" y="0"/>
             <wp:positionH relativeFrom="margin">
               <wp:align>left</wp:align>
@@ -18445,7 +16954,7 @@
         <mc:AlternateContent>
           <mc:Choice Requires="wps">
             <w:drawing>
-              <wp:anchor distT="0" distB="0" distL="114300" distR="114300" simplePos="0" relativeHeight="251979776" behindDoc="1" locked="0" layoutInCell="1" allowOverlap="1" wp14:anchorId="7E0F149F" wp14:editId="51CCF813">
+              <wp:anchor distT="0" distB="0" distL="114300" distR="114300" simplePos="0" relativeHeight="251791384" behindDoc="1" locked="0" layoutInCell="1" allowOverlap="1" wp14:anchorId="7E0F149F" wp14:editId="51CCF813">
                 <wp:simplePos x="0" y="0"/>
                 <wp:positionH relativeFrom="column">
                   <wp:posOffset>1347470</wp:posOffset>
@@ -18494,33 +17003,15 @@
                                 <w:lang w:val="pt-PT" w:eastAsia="pt-PT"/>
                               </w:rPr>
                             </w:pPr>
-                            <w:proofErr w:type="spellStart"/>
                             <w:r>
-                              <w:t>Figura</w:t>
-                            </w:r>
-                            <w:proofErr w:type="spellEnd"/>
-                            <w:r>
-                              <w:t xml:space="preserve"> </w:t>
+                              <w:t xml:space="preserve">Figura </w:t>
                             </w:r>
                             <w:r>
                               <w:t>43</w:t>
                             </w:r>
                             <w:r>
-                              <w:t xml:space="preserve"> - </w:t>
+                              <w:t xml:space="preserve"> - Sincronização de observações</w:t>
                             </w:r>
-                            <w:proofErr w:type="spellStart"/>
-                            <w:r>
-                              <w:t>Sincronização</w:t>
-                            </w:r>
-                            <w:proofErr w:type="spellEnd"/>
-                            <w:r>
-                              <w:t xml:space="preserve"> de </w:t>
-                            </w:r>
-                            <w:proofErr w:type="spellStart"/>
-                            <w:r>
-                              <w:t>observações</w:t>
-                            </w:r>
-                            <w:proofErr w:type="spellEnd"/>
                           </w:p>
                         </w:txbxContent>
                       </wps:txbx>
@@ -18538,7 +17029,7 @@
           </mc:Choice>
           <mc:Fallback>
             <w:pict>
-              <v:shape w14:anchorId="7E0F149F" id="_x0000_s1070" type="#_x0000_t202" style="position:absolute;margin-left:106.1pt;margin-top:550.1pt;width:212.25pt;height:.05pt;z-index:-251336704;visibility:visible;mso-wrap-style:square;mso-wrap-distance-left:9pt;mso-wrap-distance-top:0;mso-wrap-distance-right:9pt;mso-wrap-distance-bottom:0;mso-position-horizontal:absolute;mso-position-horizontal-relative:text;mso-position-vertical:absolute;mso-position-vertical-relative:text;v-text-anchor:top" o:gfxdata="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" stroked="f">
+              <v:shape w14:anchorId="7E0F149F" id="_x0000_s1070" type="#_x0000_t202" style="position:absolute;margin-left:106.1pt;margin-top:550.1pt;width:212.25pt;height:.05pt;z-index:-251525096;visibility:visible;mso-wrap-style:square;mso-wrap-distance-left:9pt;mso-wrap-distance-top:0;mso-wrap-distance-right:9pt;mso-wrap-distance-bottom:0;mso-position-horizontal:absolute;mso-position-horizontal-relative:text;mso-position-vertical:absolute;mso-position-vertical-relative:text;v-text-anchor:top" o:gfxdata="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" stroked="f">
                 <v:textbox style="mso-fit-shape-to-text:t" inset="0,0,0,0">
                   <w:txbxContent>
                     <w:p>
@@ -18549,33 +17040,15 @@
                           <w:lang w:val="pt-PT" w:eastAsia="pt-PT"/>
                         </w:rPr>
                       </w:pPr>
-                      <w:proofErr w:type="spellStart"/>
                       <w:r>
-                        <w:t>Figura</w:t>
-                      </w:r>
-                      <w:proofErr w:type="spellEnd"/>
-                      <w:r>
-                        <w:t xml:space="preserve"> </w:t>
+                        <w:t xml:space="preserve">Figura </w:t>
                       </w:r>
                       <w:r>
                         <w:t>43</w:t>
                       </w:r>
                       <w:r>
-                        <w:t xml:space="preserve"> - </w:t>
+                        <w:t xml:space="preserve"> - Sincronização de observações</w:t>
                       </w:r>
-                      <w:proofErr w:type="spellStart"/>
-                      <w:r>
-                        <w:t>Sincronização</w:t>
-                      </w:r>
-                      <w:proofErr w:type="spellEnd"/>
-                      <w:r>
-                        <w:t xml:space="preserve"> de </w:t>
-                      </w:r>
-                      <w:proofErr w:type="spellStart"/>
-                      <w:r>
-                        <w:t>observações</w:t>
-                      </w:r>
-                      <w:proofErr w:type="spellEnd"/>
                     </w:p>
                   </w:txbxContent>
                 </v:textbox>
@@ -18590,7 +17063,7 @@
           <w:noProof/>
         </w:rPr>
         <w:drawing>
-          <wp:anchor distT="0" distB="0" distL="114300" distR="114300" simplePos="0" relativeHeight="251898880" behindDoc="1" locked="0" layoutInCell="1" allowOverlap="1" wp14:anchorId="21AD7F33" wp14:editId="0E830716">
+          <wp:anchor distT="0" distB="0" distL="114300" distR="114300" simplePos="0" relativeHeight="251752472" behindDoc="1" locked="0" layoutInCell="1" allowOverlap="1" wp14:anchorId="21AD7F33" wp14:editId="6F623F91">
             <wp:simplePos x="0" y="0"/>
             <wp:positionH relativeFrom="margin">
               <wp:align>center</wp:align>
@@ -18670,7 +17143,7 @@
         <mc:AlternateContent>
           <mc:Choice Requires="wps">
             <w:drawing>
-              <wp:anchor distT="0" distB="0" distL="114300" distR="114300" simplePos="0" relativeHeight="251978752" behindDoc="1" locked="0" layoutInCell="1" allowOverlap="1" wp14:anchorId="70EA26E6" wp14:editId="393D81FC">
+              <wp:anchor distT="0" distB="0" distL="114300" distR="114300" simplePos="0" relativeHeight="251789336" behindDoc="1" locked="0" layoutInCell="1" allowOverlap="1" wp14:anchorId="70EA26E6" wp14:editId="393D81FC">
                 <wp:simplePos x="0" y="0"/>
                 <wp:positionH relativeFrom="column">
                   <wp:posOffset>3342640</wp:posOffset>
@@ -18735,21 +17208,7 @@
                               <w:rPr>
                                 <w:lang w:val="pt-PT"/>
                               </w:rPr>
-                              <w:t xml:space="preserve"> - Edição da tarefa </w:t>
-                            </w:r>
-                            <w:proofErr w:type="spellStart"/>
-                            <w:r>
-                              <w:rPr>
-                                <w:lang w:val="pt-PT"/>
-                              </w:rPr>
-                              <w:t>atribuida</w:t>
-                            </w:r>
-                            <w:proofErr w:type="spellEnd"/>
-                            <w:r>
-                              <w:rPr>
-                                <w:lang w:val="pt-PT"/>
-                              </w:rPr>
-                              <w:t xml:space="preserve"> a um utilizador</w:t>
+                              <w:t xml:space="preserve"> - Edição da tarefa atribuida a um utilizador</w:t>
                             </w:r>
                           </w:p>
                         </w:txbxContent>
@@ -18768,7 +17227,7 @@
           </mc:Choice>
           <mc:Fallback>
             <w:pict>
-              <v:shape w14:anchorId="70EA26E6" id="_x0000_s1071" type="#_x0000_t202" style="position:absolute;margin-left:263.2pt;margin-top:378.85pt;width:161.5pt;height:.05pt;z-index:-251337728;visibility:visible;mso-wrap-style:square;mso-wrap-distance-left:9pt;mso-wrap-distance-top:0;mso-wrap-distance-right:9pt;mso-wrap-distance-bottom:0;mso-position-horizontal:absolute;mso-position-horizontal-relative:text;mso-position-vertical:absolute;mso-position-vertical-relative:text;v-text-anchor:top" o:gfxdata="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" stroked="f">
+              <v:shape w14:anchorId="70EA26E6" id="_x0000_s1071" type="#_x0000_t202" style="position:absolute;margin-left:263.2pt;margin-top:378.85pt;width:161.5pt;height:.05pt;z-index:-251527144;visibility:visible;mso-wrap-style:square;mso-wrap-distance-left:9pt;mso-wrap-distance-top:0;mso-wrap-distance-right:9pt;mso-wrap-distance-bottom:0;mso-position-horizontal:absolute;mso-position-horizontal-relative:text;mso-position-vertical:absolute;mso-position-vertical-relative:text;v-text-anchor:top" o:gfxdata="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" stroked="f">
                 <v:textbox style="mso-fit-shape-to-text:t" inset="0,0,0,0">
                   <w:txbxContent>
                     <w:p>
@@ -18795,21 +17254,7 @@
                         <w:rPr>
                           <w:lang w:val="pt-PT"/>
                         </w:rPr>
-                        <w:t xml:space="preserve"> - Edição da tarefa </w:t>
-                      </w:r>
-                      <w:proofErr w:type="spellStart"/>
-                      <w:r>
-                        <w:rPr>
-                          <w:lang w:val="pt-PT"/>
-                        </w:rPr>
-                        <w:t>atribuida</w:t>
-                      </w:r>
-                      <w:proofErr w:type="spellEnd"/>
-                      <w:r>
-                        <w:rPr>
-                          <w:lang w:val="pt-PT"/>
-                        </w:rPr>
-                        <w:t xml:space="preserve"> a um utilizador</w:t>
+                        <w:t xml:space="preserve"> - Edição da tarefa atribuida a um utilizador</w:t>
                       </w:r>
                     </w:p>
                   </w:txbxContent>
@@ -18825,7 +17270,7 @@
           <w:noProof/>
         </w:rPr>
         <w:drawing>
-          <wp:anchor distT="0" distB="0" distL="114300" distR="114300" simplePos="0" relativeHeight="251888640" behindDoc="1" locked="0" layoutInCell="1" allowOverlap="1" wp14:anchorId="0E1175E1" wp14:editId="44D084CA">
+          <wp:anchor distT="0" distB="0" distL="114300" distR="114300" simplePos="0" relativeHeight="251751448" behindDoc="1" locked="0" layoutInCell="1" allowOverlap="1" wp14:anchorId="0E1175E1" wp14:editId="44D084CA">
             <wp:simplePos x="0" y="0"/>
             <wp:positionH relativeFrom="margin">
               <wp:align>right</wp:align>
@@ -18906,7 +17351,7 @@
       <w:pPr>
         <w:pStyle w:val="Ttulo2"/>
       </w:pPr>
-      <w:bookmarkStart w:id="26" w:name="_Toc169690532"/>
+      <w:bookmarkStart w:id="26" w:name="_Toc170064445"/>
       <w:r>
         <w:lastRenderedPageBreak/>
         <w:t>5.3. Testes realizados</w:t>
@@ -18934,7 +17379,7 @@
         <mc:AlternateContent>
           <mc:Choice Requires="wps">
             <w:drawing>
-              <wp:anchor distT="0" distB="0" distL="114300" distR="114300" simplePos="0" relativeHeight="251980800" behindDoc="1" locked="0" layoutInCell="1" allowOverlap="1" wp14:anchorId="12BE9378" wp14:editId="3ABB3855">
+              <wp:anchor distT="0" distB="0" distL="114300" distR="114300" simplePos="0" relativeHeight="251793432" behindDoc="1" locked="0" layoutInCell="1" allowOverlap="1" wp14:anchorId="12BE9378" wp14:editId="3ABB3855">
                 <wp:simplePos x="0" y="0"/>
                 <wp:positionH relativeFrom="column">
                   <wp:posOffset>-10160</wp:posOffset>
@@ -18984,27 +17429,9 @@
                                 <w:lang w:val="pt-PT" w:eastAsia="pt-PT"/>
                               </w:rPr>
                             </w:pPr>
-                            <w:proofErr w:type="spellStart"/>
                             <w:r>
-                              <w:t>Figura</w:t>
+                              <w:t>Figura 44 - Logs para testar funcionalidades</w:t>
                             </w:r>
-                            <w:proofErr w:type="spellEnd"/>
-                            <w:r>
-                              <w:t xml:space="preserve"> 44 - Logs para </w:t>
-                            </w:r>
-                            <w:proofErr w:type="spellStart"/>
-                            <w:r>
-                              <w:t>testar</w:t>
-                            </w:r>
-                            <w:proofErr w:type="spellEnd"/>
-                            <w:r>
-                              <w:t xml:space="preserve"> </w:t>
-                            </w:r>
-                            <w:proofErr w:type="spellStart"/>
-                            <w:r>
-                              <w:t>funcionalidades</w:t>
-                            </w:r>
-                            <w:proofErr w:type="spellEnd"/>
                           </w:p>
                         </w:txbxContent>
                       </wps:txbx>
@@ -19022,7 +17449,7 @@
           </mc:Choice>
           <mc:Fallback>
             <w:pict>
-              <v:shape w14:anchorId="12BE9378" id="_x0000_s1072" type="#_x0000_t202" style="position:absolute;left:0;text-align:left;margin-left:-.8pt;margin-top:304.2pt;width:425.55pt;height:.05pt;z-index:-251335680;visibility:visible;mso-wrap-style:square;mso-wrap-distance-left:9pt;mso-wrap-distance-top:0;mso-wrap-distance-right:9pt;mso-wrap-distance-bottom:0;mso-position-horizontal:absolute;mso-position-horizontal-relative:text;mso-position-vertical:absolute;mso-position-vertical-relative:text;v-text-anchor:top" o:gfxdata="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" stroked="f">
+              <v:shape w14:anchorId="12BE9378" id="_x0000_s1072" type="#_x0000_t202" style="position:absolute;left:0;text-align:left;margin-left:-.8pt;margin-top:304.2pt;width:425.55pt;height:.05pt;z-index:-251523048;visibility:visible;mso-wrap-style:square;mso-wrap-distance-left:9pt;mso-wrap-distance-top:0;mso-wrap-distance-right:9pt;mso-wrap-distance-bottom:0;mso-position-horizontal:absolute;mso-position-horizontal-relative:text;mso-position-vertical:absolute;mso-position-vertical-relative:text;v-text-anchor:top" o:gfxdata="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" stroked="f">
                 <v:textbox style="mso-fit-shape-to-text:t" inset="0,0,0,0">
                   <w:txbxContent>
                     <w:p>
@@ -19034,27 +17461,9 @@
                           <w:lang w:val="pt-PT" w:eastAsia="pt-PT"/>
                         </w:rPr>
                       </w:pPr>
-                      <w:proofErr w:type="spellStart"/>
                       <w:r>
-                        <w:t>Figura</w:t>
+                        <w:t>Figura 44 - Logs para testar funcionalidades</w:t>
                       </w:r>
-                      <w:proofErr w:type="spellEnd"/>
-                      <w:r>
-                        <w:t xml:space="preserve"> 44 - Logs para </w:t>
-                      </w:r>
-                      <w:proofErr w:type="spellStart"/>
-                      <w:r>
-                        <w:t>testar</w:t>
-                      </w:r>
-                      <w:proofErr w:type="spellEnd"/>
-                      <w:r>
-                        <w:t xml:space="preserve"> </w:t>
-                      </w:r>
-                      <w:proofErr w:type="spellStart"/>
-                      <w:r>
-                        <w:t>funcionalidades</w:t>
-                      </w:r>
-                      <w:proofErr w:type="spellEnd"/>
                     </w:p>
                   </w:txbxContent>
                 </v:textbox>
@@ -19070,7 +17479,7 @@
           <w:noProof/>
         </w:rPr>
         <w:drawing>
-          <wp:anchor distT="0" distB="0" distL="114300" distR="114300" simplePos="0" relativeHeight="251559936" behindDoc="1" locked="0" layoutInCell="1" allowOverlap="1" wp14:anchorId="72879881" wp14:editId="0C9C94FA">
+          <wp:anchor distT="0" distB="0" distL="114300" distR="114300" simplePos="0" relativeHeight="251736088" behindDoc="1" locked="0" layoutInCell="1" allowOverlap="1" wp14:anchorId="72879881" wp14:editId="0C9C94FA">
             <wp:simplePos x="0" y="0"/>
             <wp:positionH relativeFrom="margin">
               <wp:align>right</wp:align>
@@ -19146,7 +17555,6 @@
         </w:rPr>
         <w:t xml:space="preserve">Para realizar testes durante o desenvolvimento, utilizámos maioritariamente </w:t>
       </w:r>
-      <w:proofErr w:type="spellStart"/>
       <w:r>
         <w:rPr>
           <w:rFonts w:ascii="Arial" w:hAnsi="Arial" w:cs="Arial"/>
@@ -19155,30 +17563,19 @@
         </w:rPr>
         <w:t>Logs</w:t>
       </w:r>
-      <w:proofErr w:type="spellEnd"/>
       <w:r>
         <w:rPr>
           <w:rFonts w:ascii="Arial" w:hAnsi="Arial" w:cs="Arial"/>
         </w:rPr>
         <w:t xml:space="preserve">, através do código onde pretendíamos obter mais informação utilizávamos a função </w:t>
       </w:r>
-      <w:proofErr w:type="spellStart"/>
       <w:r>
         <w:rPr>
           <w:rFonts w:ascii="Arial" w:hAnsi="Arial" w:cs="Arial"/>
           <w:b/>
           <w:bCs/>
         </w:rPr>
-        <w:t>Log.d</w:t>
-      </w:r>
-      <w:proofErr w:type="spellEnd"/>
-      <w:r>
-        <w:rPr>
-          <w:rFonts w:ascii="Arial" w:hAnsi="Arial" w:cs="Arial"/>
-          <w:b/>
-          <w:bCs/>
-        </w:rPr>
-        <w:t>(…)</w:t>
+        <w:t>Log.d(…)</w:t>
       </w:r>
       <w:r>
         <w:rPr>
@@ -19206,7 +17603,7 @@
           <w:noProof/>
         </w:rPr>
         <w:drawing>
-          <wp:anchor distT="0" distB="0" distL="114300" distR="114300" simplePos="0" relativeHeight="251553792" behindDoc="1" locked="0" layoutInCell="1" allowOverlap="1" wp14:anchorId="0A4504C6" wp14:editId="073CBE8A">
+          <wp:anchor distT="0" distB="0" distL="114300" distR="114300" simplePos="0" relativeHeight="251735064" behindDoc="1" locked="0" layoutInCell="1" allowOverlap="1" wp14:anchorId="0A4504C6" wp14:editId="073CBE8A">
             <wp:simplePos x="0" y="0"/>
             <wp:positionH relativeFrom="margin">
               <wp:align>right</wp:align>
@@ -19298,7 +17695,7 @@
         <mc:AlternateContent>
           <mc:Choice Requires="wps">
             <w:drawing>
-              <wp:anchor distT="0" distB="0" distL="114300" distR="114300" simplePos="0" relativeHeight="251981824" behindDoc="1" locked="0" layoutInCell="1" allowOverlap="1" wp14:anchorId="5947470B" wp14:editId="5BF8973C">
+              <wp:anchor distT="0" distB="0" distL="114300" distR="114300" simplePos="0" relativeHeight="251795480" behindDoc="1" locked="0" layoutInCell="1" allowOverlap="1" wp14:anchorId="5947470B" wp14:editId="5BF8973C">
                 <wp:simplePos x="0" y="0"/>
                 <wp:positionH relativeFrom="column">
                   <wp:posOffset>552450</wp:posOffset>
@@ -19348,27 +17745,14 @@
                                 <w:lang w:val="pt-PT" w:eastAsia="pt-PT"/>
                               </w:rPr>
                             </w:pPr>
-                            <w:proofErr w:type="spellStart"/>
                             <w:r>
-                              <w:t>Figura</w:t>
-                            </w:r>
-                            <w:proofErr w:type="spellEnd"/>
-                            <w:r>
-                              <w:t xml:space="preserve"> </w:t>
+                              <w:t xml:space="preserve">Figura </w:t>
                             </w:r>
                             <w:r>
                               <w:t>45</w:t>
                             </w:r>
                             <w:r>
-                              <w:t xml:space="preserve"> - Código para </w:t>
-                            </w:r>
-                            <w:proofErr w:type="spellStart"/>
-                            <w:r>
-                              <w:t>os</w:t>
-                            </w:r>
-                            <w:proofErr w:type="spellEnd"/>
-                            <w:r>
-                              <w:t xml:space="preserve"> logs</w:t>
+                              <w:t xml:space="preserve"> - Código para os logs</w:t>
                             </w:r>
                           </w:p>
                         </w:txbxContent>
@@ -19387,7 +17771,7 @@
           </mc:Choice>
           <mc:Fallback>
             <w:pict>
-              <v:shape w14:anchorId="5947470B" id="_x0000_s1073" type="#_x0000_t202" style="position:absolute;margin-left:43.5pt;margin-top:178.8pt;width:338.2pt;height:.05pt;z-index:-251334656;visibility:visible;mso-wrap-style:square;mso-wrap-distance-left:9pt;mso-wrap-distance-top:0;mso-wrap-distance-right:9pt;mso-wrap-distance-bottom:0;mso-position-horizontal:absolute;mso-position-horizontal-relative:text;mso-position-vertical:absolute;mso-position-vertical-relative:text;v-text-anchor:top" o:gfxdata="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" stroked="f">
+              <v:shape w14:anchorId="5947470B" id="_x0000_s1073" type="#_x0000_t202" style="position:absolute;margin-left:43.5pt;margin-top:178.8pt;width:338.2pt;height:.05pt;z-index:-251521000;visibility:visible;mso-wrap-style:square;mso-wrap-distance-left:9pt;mso-wrap-distance-top:0;mso-wrap-distance-right:9pt;mso-wrap-distance-bottom:0;mso-position-horizontal:absolute;mso-position-horizontal-relative:text;mso-position-vertical:absolute;mso-position-vertical-relative:text;v-text-anchor:top" o:gfxdata="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" stroked="f">
                 <v:textbox style="mso-fit-shape-to-text:t" inset="0,0,0,0">
                   <w:txbxContent>
                     <w:p>
@@ -19399,27 +17783,14 @@
                           <w:lang w:val="pt-PT" w:eastAsia="pt-PT"/>
                         </w:rPr>
                       </w:pPr>
-                      <w:proofErr w:type="spellStart"/>
                       <w:r>
-                        <w:t>Figura</w:t>
-                      </w:r>
-                      <w:proofErr w:type="spellEnd"/>
-                      <w:r>
-                        <w:t xml:space="preserve"> </w:t>
+                        <w:t xml:space="preserve">Figura </w:t>
                       </w:r>
                       <w:r>
                         <w:t>45</w:t>
                       </w:r>
                       <w:r>
-                        <w:t xml:space="preserve"> - Código para </w:t>
-                      </w:r>
-                      <w:proofErr w:type="spellStart"/>
-                      <w:r>
-                        <w:t>os</w:t>
-                      </w:r>
-                      <w:proofErr w:type="spellEnd"/>
-                      <w:r>
-                        <w:t xml:space="preserve"> logs</w:t>
+                        <w:t xml:space="preserve"> - Código para os logs</w:t>
                       </w:r>
                     </w:p>
                   </w:txbxContent>
@@ -19436,7 +17807,7 @@
           <w:noProof/>
         </w:rPr>
         <w:drawing>
-          <wp:anchor distT="0" distB="0" distL="114300" distR="114300" simplePos="0" relativeHeight="251564032" behindDoc="1" locked="0" layoutInCell="1" allowOverlap="1" wp14:anchorId="0B41E0A9" wp14:editId="54917BB0">
+          <wp:anchor distT="0" distB="0" distL="114300" distR="114300" simplePos="0" relativeHeight="251737112" behindDoc="1" locked="0" layoutInCell="1" allowOverlap="1" wp14:anchorId="0B41E0A9" wp14:editId="54917BB0">
             <wp:simplePos x="0" y="0"/>
             <wp:positionH relativeFrom="margin">
               <wp:align>center</wp:align>
@@ -19510,7 +17881,7 @@
       <w:pPr>
         <w:pStyle w:val="Ttulo2"/>
       </w:pPr>
-      <w:bookmarkStart w:id="27" w:name="_Toc169690533"/>
+      <w:bookmarkStart w:id="27" w:name="_Toc170064446"/>
       <w:r>
         <w:lastRenderedPageBreak/>
         <w:t>5.</w:t>
@@ -19547,7 +17918,7 @@
         <mc:AlternateContent>
           <mc:Choice Requires="wps">
             <w:drawing>
-              <wp:anchor distT="0" distB="0" distL="114300" distR="114300" simplePos="0" relativeHeight="251982848" behindDoc="1" locked="0" layoutInCell="1" allowOverlap="1" wp14:anchorId="4DD85AE2" wp14:editId="54AADED8">
+              <wp:anchor distT="0" distB="0" distL="114300" distR="114300" simplePos="0" relativeHeight="251797528" behindDoc="1" locked="0" layoutInCell="1" allowOverlap="1" wp14:anchorId="4DD85AE2" wp14:editId="54AADED8">
                 <wp:simplePos x="0" y="0"/>
                 <wp:positionH relativeFrom="column">
                   <wp:posOffset>0</wp:posOffset>
@@ -19599,21 +17970,8 @@
                                 <w:lang w:val="pt-PT" w:eastAsia="pt-PT"/>
                               </w:rPr>
                             </w:pPr>
-                            <w:proofErr w:type="spellStart"/>
                             <w:r>
-                              <w:t>Figura</w:t>
-                            </w:r>
-                            <w:proofErr w:type="spellEnd"/>
-                            <w:r>
-                              <w:t xml:space="preserve"> 46 - </w:t>
-                            </w:r>
-                            <w:proofErr w:type="spellStart"/>
-                            <w:r>
-                              <w:t>Criação</w:t>
-                            </w:r>
-                            <w:proofErr w:type="spellEnd"/>
-                            <w:r>
-                              <w:t xml:space="preserve"> da build</w:t>
+                              <w:t>Figura 46 - Criação da build</w:t>
                             </w:r>
                           </w:p>
                         </w:txbxContent>
@@ -19632,7 +17990,7 @@
           </mc:Choice>
           <mc:Fallback>
             <w:pict>
-              <v:shape w14:anchorId="4DD85AE2" id="_x0000_s1074" type="#_x0000_t202" style="position:absolute;left:0;text-align:left;margin-left:0;margin-top:173.6pt;width:425.2pt;height:.05pt;z-index:-251333632;visibility:visible;mso-wrap-style:square;mso-wrap-distance-left:9pt;mso-wrap-distance-top:0;mso-wrap-distance-right:9pt;mso-wrap-distance-bottom:0;mso-position-horizontal:absolute;mso-position-horizontal-relative:text;mso-position-vertical:absolute;mso-position-vertical-relative:text;v-text-anchor:top" o:gfxdata="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" stroked="f">
+              <v:shape w14:anchorId="4DD85AE2" id="_x0000_s1074" type="#_x0000_t202" style="position:absolute;left:0;text-align:left;margin-left:0;margin-top:173.6pt;width:425.2pt;height:.05pt;z-index:-251518952;visibility:visible;mso-wrap-style:square;mso-wrap-distance-left:9pt;mso-wrap-distance-top:0;mso-wrap-distance-right:9pt;mso-wrap-distance-bottom:0;mso-position-horizontal:absolute;mso-position-horizontal-relative:text;mso-position-vertical:absolute;mso-position-vertical-relative:text;v-text-anchor:top" o:gfxdata="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" stroked="f">
                 <v:textbox style="mso-fit-shape-to-text:t" inset="0,0,0,0">
                   <w:txbxContent>
                     <w:p>
@@ -19646,21 +18004,8 @@
                           <w:lang w:val="pt-PT" w:eastAsia="pt-PT"/>
                         </w:rPr>
                       </w:pPr>
-                      <w:proofErr w:type="spellStart"/>
                       <w:r>
-                        <w:t>Figura</w:t>
-                      </w:r>
-                      <w:proofErr w:type="spellEnd"/>
-                      <w:r>
-                        <w:t xml:space="preserve"> 46 - </w:t>
-                      </w:r>
-                      <w:proofErr w:type="spellStart"/>
-                      <w:r>
-                        <w:t>Criação</w:t>
-                      </w:r>
-                      <w:proofErr w:type="spellEnd"/>
-                      <w:r>
-                        <w:t xml:space="preserve"> da build</w:t>
+                        <w:t>Figura 46 - Criação da build</w:t>
                       </w:r>
                     </w:p>
                   </w:txbxContent>
@@ -19679,7 +18024,7 @@
           <w:noProof/>
         </w:rPr>
         <w:drawing>
-          <wp:anchor distT="0" distB="0" distL="114300" distR="114300" simplePos="0" relativeHeight="251542528" behindDoc="1" locked="0" layoutInCell="1" allowOverlap="1" wp14:anchorId="7A9C1F86" wp14:editId="4050DF3C">
+          <wp:anchor distT="0" distB="0" distL="114300" distR="114300" simplePos="0" relativeHeight="251730968" behindDoc="1" locked="0" layoutInCell="1" allowOverlap="1" wp14:anchorId="7A9C1F86" wp14:editId="4050DF3C">
             <wp:simplePos x="0" y="0"/>
             <wp:positionH relativeFrom="margin">
               <wp:align>right</wp:align>
@@ -19760,16 +18105,20 @@
         </w:rPr>
         <w:t xml:space="preserve"> gerar o APK, com isto começamos por selecionar a opção </w:t>
       </w:r>
-      <w:proofErr w:type="spellStart"/>
       <w:r>
         <w:rPr>
           <w:rFonts w:ascii="Arial" w:hAnsi="Arial" w:cs="Arial"/>
           <w:b/>
           <w:bCs/>
         </w:rPr>
-        <w:t>Build</w:t>
-      </w:r>
-      <w:proofErr w:type="spellEnd"/>
+        <w:t xml:space="preserve">Build </w:t>
+      </w:r>
+      <w:r>
+        <w:rPr>
+          <w:rFonts w:ascii="Arial" w:hAnsi="Arial" w:cs="Arial"/>
+        </w:rPr>
+        <w:t>-&gt;</w:t>
+      </w:r>
       <w:r>
         <w:rPr>
           <w:rFonts w:ascii="Arial" w:hAnsi="Arial" w:cs="Arial"/>
@@ -19781,45 +18130,19 @@
       <w:r>
         <w:rPr>
           <w:rFonts w:ascii="Arial" w:hAnsi="Arial" w:cs="Arial"/>
-        </w:rPr>
-        <w:t>-&gt;</w:t>
-      </w:r>
-      <w:r>
-        <w:rPr>
-          <w:rFonts w:ascii="Arial" w:hAnsi="Arial" w:cs="Arial"/>
           <w:b/>
           <w:bCs/>
         </w:rPr>
-        <w:t xml:space="preserve"> </w:t>
-      </w:r>
-      <w:proofErr w:type="spellStart"/>
+        <w:t>Build</w:t>
+      </w:r>
       <w:r>
         <w:rPr>
           <w:rFonts w:ascii="Arial" w:hAnsi="Arial" w:cs="Arial"/>
           <w:b/>
           <w:bCs/>
         </w:rPr>
-        <w:t>Build</w:t>
-      </w:r>
-      <w:proofErr w:type="spellEnd"/>
-      <w:r>
-        <w:rPr>
-          <w:rFonts w:ascii="Arial" w:hAnsi="Arial" w:cs="Arial"/>
-          <w:b/>
-          <w:bCs/>
-        </w:rPr>
-        <w:t xml:space="preserve"> APP </w:t>
-      </w:r>
-      <w:proofErr w:type="spellStart"/>
-      <w:r>
-        <w:rPr>
-          <w:rFonts w:ascii="Arial" w:hAnsi="Arial" w:cs="Arial"/>
-          <w:b/>
-          <w:bCs/>
-        </w:rPr>
-        <w:t>Bundle</w:t>
-      </w:r>
-      <w:proofErr w:type="spellEnd"/>
+        <w:t xml:space="preserve"> APP Bundle</w:t>
+      </w:r>
       <w:r>
         <w:rPr>
           <w:rFonts w:ascii="Arial" w:hAnsi="Arial" w:cs="Arial"/>
@@ -19888,7 +18211,7 @@
         <mc:AlternateContent>
           <mc:Choice Requires="wps">
             <w:drawing>
-              <wp:anchor distT="0" distB="0" distL="114300" distR="114300" simplePos="0" relativeHeight="251983872" behindDoc="1" locked="0" layoutInCell="1" allowOverlap="1" wp14:anchorId="0DFFD431" wp14:editId="280AE15B">
+              <wp:anchor distT="0" distB="0" distL="114300" distR="114300" simplePos="0" relativeHeight="251799576" behindDoc="1" locked="0" layoutInCell="1" allowOverlap="1" wp14:anchorId="0DFFD431" wp14:editId="280AE15B">
                 <wp:simplePos x="0" y="0"/>
                 <wp:positionH relativeFrom="column">
                   <wp:posOffset>0</wp:posOffset>
@@ -19940,21 +18263,8 @@
                                 <w:lang w:val="pt-PT" w:eastAsia="pt-PT"/>
                               </w:rPr>
                             </w:pPr>
-                            <w:proofErr w:type="spellStart"/>
                             <w:r>
-                              <w:t>Figura</w:t>
-                            </w:r>
-                            <w:proofErr w:type="spellEnd"/>
-                            <w:r>
-                              <w:t xml:space="preserve"> 47 - </w:t>
-                            </w:r>
-                            <w:proofErr w:type="spellStart"/>
-                            <w:r>
-                              <w:t>Localização</w:t>
-                            </w:r>
-                            <w:proofErr w:type="spellEnd"/>
-                            <w:r>
-                              <w:t xml:space="preserve"> do APK</w:t>
+                              <w:t>Figura 47 - Localização do APK</w:t>
                             </w:r>
                           </w:p>
                         </w:txbxContent>
@@ -19973,7 +18283,7 @@
           </mc:Choice>
           <mc:Fallback>
             <w:pict>
-              <v:shape w14:anchorId="0DFFD431" id="_x0000_s1075" type="#_x0000_t202" style="position:absolute;margin-left:0;margin-top:180.6pt;width:425.2pt;height:.05pt;z-index:-251332608;visibility:visible;mso-wrap-style:square;mso-wrap-distance-left:9pt;mso-wrap-distance-top:0;mso-wrap-distance-right:9pt;mso-wrap-distance-bottom:0;mso-position-horizontal:absolute;mso-position-horizontal-relative:text;mso-position-vertical:absolute;mso-position-vertical-relative:text;v-text-anchor:top" o:gfxdata="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" stroked="f">
+              <v:shape w14:anchorId="0DFFD431" id="_x0000_s1075" type="#_x0000_t202" style="position:absolute;margin-left:0;margin-top:180.6pt;width:425.2pt;height:.05pt;z-index:-251516904;visibility:visible;mso-wrap-style:square;mso-wrap-distance-left:9pt;mso-wrap-distance-top:0;mso-wrap-distance-right:9pt;mso-wrap-distance-bottom:0;mso-position-horizontal:absolute;mso-position-horizontal-relative:text;mso-position-vertical:absolute;mso-position-vertical-relative:text;v-text-anchor:top" o:gfxdata="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" stroked="f">
                 <v:textbox style="mso-fit-shape-to-text:t" inset="0,0,0,0">
                   <w:txbxContent>
                     <w:p>
@@ -19987,21 +18297,8 @@
                           <w:lang w:val="pt-PT" w:eastAsia="pt-PT"/>
                         </w:rPr>
                       </w:pPr>
-                      <w:proofErr w:type="spellStart"/>
                       <w:r>
-                        <w:t>Figura</w:t>
-                      </w:r>
-                      <w:proofErr w:type="spellEnd"/>
-                      <w:r>
-                        <w:t xml:space="preserve"> 47 - </w:t>
-                      </w:r>
-                      <w:proofErr w:type="spellStart"/>
-                      <w:r>
-                        <w:t>Localização</w:t>
-                      </w:r>
-                      <w:proofErr w:type="spellEnd"/>
-                      <w:r>
-                        <w:t xml:space="preserve"> do APK</w:t>
+                        <w:t>Figura 47 - Localização do APK</w:t>
                       </w:r>
                     </w:p>
                   </w:txbxContent>
@@ -20020,7 +18317,7 @@
           <w:szCs w:val="40"/>
         </w:rPr>
         <w:drawing>
-          <wp:anchor distT="0" distB="0" distL="114300" distR="114300" simplePos="0" relativeHeight="251544576" behindDoc="1" locked="0" layoutInCell="1" allowOverlap="1" wp14:anchorId="4B91F2BB" wp14:editId="40AA9727">
+          <wp:anchor distT="0" distB="0" distL="114300" distR="114300" simplePos="0" relativeHeight="251731992" behindDoc="1" locked="0" layoutInCell="1" allowOverlap="1" wp14:anchorId="4B91F2BB" wp14:editId="40AA9727">
             <wp:simplePos x="0" y="0"/>
             <wp:positionH relativeFrom="margin">
               <wp:align>right</wp:align>
@@ -20147,7 +18444,7 @@
         <mc:AlternateContent>
           <mc:Choice Requires="wps">
             <w:drawing>
-              <wp:anchor distT="0" distB="0" distL="114300" distR="114300" simplePos="0" relativeHeight="251985920" behindDoc="1" locked="0" layoutInCell="1" allowOverlap="1" wp14:anchorId="26D766A8" wp14:editId="6E0975DF">
+              <wp:anchor distT="0" distB="0" distL="114300" distR="114300" simplePos="0" relativeHeight="251803672" behindDoc="1" locked="0" layoutInCell="1" allowOverlap="1" wp14:anchorId="26D766A8" wp14:editId="6E0975DF">
                 <wp:simplePos x="0" y="0"/>
                 <wp:positionH relativeFrom="column">
                   <wp:posOffset>3220720</wp:posOffset>
@@ -20196,19 +18493,9 @@
                                 <w:lang w:val="pt-PT" w:eastAsia="pt-PT"/>
                               </w:rPr>
                             </w:pPr>
-                            <w:proofErr w:type="spellStart"/>
                             <w:r>
-                              <w:t>Figura</w:t>
+                              <w:t>Figura 49 - App instalada</w:t>
                             </w:r>
-                            <w:proofErr w:type="spellEnd"/>
-                            <w:r>
-                              <w:t xml:space="preserve"> 49 - App </w:t>
-                            </w:r>
-                            <w:proofErr w:type="spellStart"/>
-                            <w:r>
-                              <w:t>instalada</w:t>
-                            </w:r>
-                            <w:proofErr w:type="spellEnd"/>
                           </w:p>
                         </w:txbxContent>
                       </wps:txbx>
@@ -20226,7 +18513,7 @@
           </mc:Choice>
           <mc:Fallback>
             <w:pict>
-              <v:shape w14:anchorId="26D766A8" id="_x0000_s1076" type="#_x0000_t202" style="position:absolute;margin-left:253.6pt;margin-top:437pt;width:179.05pt;height:.05pt;z-index:-251330560;visibility:visible;mso-wrap-style:square;mso-wrap-distance-left:9pt;mso-wrap-distance-top:0;mso-wrap-distance-right:9pt;mso-wrap-distance-bottom:0;mso-position-horizontal:absolute;mso-position-horizontal-relative:text;mso-position-vertical:absolute;mso-position-vertical-relative:text;v-text-anchor:top" o:gfxdata="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" stroked="f">
+              <v:shape w14:anchorId="26D766A8" id="_x0000_s1076" type="#_x0000_t202" style="position:absolute;margin-left:253.6pt;margin-top:437pt;width:179.05pt;height:.05pt;z-index:-251512808;visibility:visible;mso-wrap-style:square;mso-wrap-distance-left:9pt;mso-wrap-distance-top:0;mso-wrap-distance-right:9pt;mso-wrap-distance-bottom:0;mso-position-horizontal:absolute;mso-position-horizontal-relative:text;mso-position-vertical:absolute;mso-position-vertical-relative:text;v-text-anchor:top" o:gfxdata="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" stroked="f">
                 <v:textbox style="mso-fit-shape-to-text:t" inset="0,0,0,0">
                   <w:txbxContent>
                     <w:p>
@@ -20237,19 +18524,9 @@
                           <w:lang w:val="pt-PT" w:eastAsia="pt-PT"/>
                         </w:rPr>
                       </w:pPr>
-                      <w:proofErr w:type="spellStart"/>
                       <w:r>
-                        <w:t>Figura</w:t>
+                        <w:t>Figura 49 - App instalada</w:t>
                       </w:r>
-                      <w:proofErr w:type="spellEnd"/>
-                      <w:r>
-                        <w:t xml:space="preserve"> 49 - App </w:t>
-                      </w:r>
-                      <w:proofErr w:type="spellStart"/>
-                      <w:r>
-                        <w:t>instalada</w:t>
-                      </w:r>
-                      <w:proofErr w:type="spellEnd"/>
                     </w:p>
                   </w:txbxContent>
                 </v:textbox>
@@ -20264,7 +18541,7 @@
           <w:noProof/>
         </w:rPr>
         <w:drawing>
-          <wp:anchor distT="0" distB="0" distL="114300" distR="114300" simplePos="0" relativeHeight="251548672" behindDoc="1" locked="0" layoutInCell="1" allowOverlap="1" wp14:anchorId="65EF8330" wp14:editId="60E24B5E">
+          <wp:anchor distT="0" distB="0" distL="114300" distR="114300" simplePos="0" relativeHeight="251734040" behindDoc="1" locked="0" layoutInCell="1" allowOverlap="1" wp14:anchorId="65EF8330" wp14:editId="7E6B2473">
             <wp:simplePos x="0" y="0"/>
             <wp:positionH relativeFrom="margin">
               <wp:posOffset>3220720</wp:posOffset>
@@ -20341,7 +18618,7 @@
         <mc:AlternateContent>
           <mc:Choice Requires="wps">
             <w:drawing>
-              <wp:anchor distT="0" distB="0" distL="114300" distR="114300" simplePos="0" relativeHeight="251984896" behindDoc="1" locked="0" layoutInCell="1" allowOverlap="1" wp14:anchorId="5439E6DE" wp14:editId="623D4BD9">
+              <wp:anchor distT="0" distB="0" distL="114300" distR="114300" simplePos="0" relativeHeight="251801624" behindDoc="1" locked="0" layoutInCell="1" allowOverlap="1" wp14:anchorId="5439E6DE" wp14:editId="623D4BD9">
                 <wp:simplePos x="0" y="0"/>
                 <wp:positionH relativeFrom="column">
                   <wp:posOffset>23495</wp:posOffset>
@@ -20390,21 +18667,8 @@
                                 <w:lang w:val="pt-PT" w:eastAsia="pt-PT"/>
                               </w:rPr>
                             </w:pPr>
-                            <w:proofErr w:type="spellStart"/>
                             <w:r>
-                              <w:t>Figura</w:t>
-                            </w:r>
-                            <w:proofErr w:type="spellEnd"/>
-                            <w:r>
-                              <w:t xml:space="preserve"> 48 - </w:t>
-                            </w:r>
-                            <w:proofErr w:type="spellStart"/>
-                            <w:r>
-                              <w:t>Instalação</w:t>
-                            </w:r>
-                            <w:proofErr w:type="spellEnd"/>
-                            <w:r>
-                              <w:t xml:space="preserve"> da app</w:t>
+                              <w:t>Figura 48 - Instalação da app</w:t>
                             </w:r>
                           </w:p>
                         </w:txbxContent>
@@ -20423,7 +18687,7 @@
           </mc:Choice>
           <mc:Fallback>
             <w:pict>
-              <v:shape w14:anchorId="5439E6DE" id="_x0000_s1077" type="#_x0000_t202" style="position:absolute;margin-left:1.85pt;margin-top:314.2pt;width:192pt;height:.05pt;z-index:-251331584;visibility:visible;mso-wrap-style:square;mso-wrap-distance-left:9pt;mso-wrap-distance-top:0;mso-wrap-distance-right:9pt;mso-wrap-distance-bottom:0;mso-position-horizontal:absolute;mso-position-horizontal-relative:text;mso-position-vertical:absolute;mso-position-vertical-relative:text;v-text-anchor:top" o:gfxdata="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" stroked="f">
+              <v:shape w14:anchorId="5439E6DE" id="_x0000_s1077" type="#_x0000_t202" style="position:absolute;margin-left:1.85pt;margin-top:314.2pt;width:192pt;height:.05pt;z-index:-251514856;visibility:visible;mso-wrap-style:square;mso-wrap-distance-left:9pt;mso-wrap-distance-top:0;mso-wrap-distance-right:9pt;mso-wrap-distance-bottom:0;mso-position-horizontal:absolute;mso-position-horizontal-relative:text;mso-position-vertical:absolute;mso-position-vertical-relative:text;v-text-anchor:top" o:gfxdata="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" stroked="f">
                 <v:textbox style="mso-fit-shape-to-text:t" inset="0,0,0,0">
                   <w:txbxContent>
                     <w:p>
@@ -20434,21 +18698,8 @@
                           <w:lang w:val="pt-PT" w:eastAsia="pt-PT"/>
                         </w:rPr>
                       </w:pPr>
-                      <w:proofErr w:type="spellStart"/>
                       <w:r>
-                        <w:t>Figura</w:t>
-                      </w:r>
-                      <w:proofErr w:type="spellEnd"/>
-                      <w:r>
-                        <w:t xml:space="preserve"> 48 - </w:t>
-                      </w:r>
-                      <w:proofErr w:type="spellStart"/>
-                      <w:r>
-                        <w:t>Instalação</w:t>
-                      </w:r>
-                      <w:proofErr w:type="spellEnd"/>
-                      <w:r>
-                        <w:t xml:space="preserve"> da app</w:t>
+                        <w:t>Figura 48 - Instalação da app</w:t>
                       </w:r>
                     </w:p>
                   </w:txbxContent>
@@ -20464,7 +18715,7 @@
           <w:noProof/>
         </w:rPr>
         <w:drawing>
-          <wp:anchor distT="0" distB="0" distL="114300" distR="114300" simplePos="0" relativeHeight="251546624" behindDoc="1" locked="0" layoutInCell="1" allowOverlap="1" wp14:anchorId="4D7BC7D5" wp14:editId="1FE38446">
+          <wp:anchor distT="0" distB="0" distL="114300" distR="114300" simplePos="0" relativeHeight="251733016" behindDoc="1" locked="0" layoutInCell="1" allowOverlap="1" wp14:anchorId="4D7BC7D5" wp14:editId="1FE38446">
             <wp:simplePos x="0" y="0"/>
             <wp:positionH relativeFrom="margin">
               <wp:posOffset>23495</wp:posOffset>
@@ -20553,7 +18804,7 @@
           <w:szCs w:val="40"/>
         </w:rPr>
       </w:pPr>
-      <w:bookmarkStart w:id="28" w:name="_Toc169690534"/>
+      <w:bookmarkStart w:id="28" w:name="_Toc170064447"/>
       <w:r>
         <w:rPr>
           <w:sz w:val="40"/>
@@ -20671,7 +18922,7 @@
           <w:szCs w:val="40"/>
         </w:rPr>
       </w:pPr>
-      <w:bookmarkStart w:id="30" w:name="_Toc169690535"/>
+      <w:bookmarkStart w:id="30" w:name="_Toc170064448"/>
       <w:r>
         <w:rPr>
           <w:sz w:val="40"/>
@@ -20721,16 +18972,8 @@
         <w:rPr>
           <w:rFonts w:ascii="Arial" w:hAnsi="Arial" w:cs="Arial"/>
         </w:rPr>
-        <w:t xml:space="preserve">Documentação Android </w:t>
-      </w:r>
-      <w:proofErr w:type="spellStart"/>
-      <w:r>
-        <w:rPr>
-          <w:rFonts w:ascii="Arial" w:hAnsi="Arial" w:cs="Arial"/>
-        </w:rPr>
-        <w:t>Studio</w:t>
-      </w:r>
-      <w:proofErr w:type="spellEnd"/>
+        <w:t>Documentação Android Studio</w:t>
+      </w:r>
       <w:r>
         <w:rPr>
           <w:rFonts w:ascii="Arial" w:hAnsi="Arial" w:cs="Arial"/>
@@ -20782,8 +19025,8 @@
         </w:rPr>
         <w:t xml:space="preserve">: </w:t>
       </w:r>
-      <w:bookmarkEnd w:id="2"/>
       <w:bookmarkEnd w:id="3"/>
+      <w:bookmarkEnd w:id="4"/>
       <w:r>
         <w:rPr>
           <w:rFonts w:ascii="Arial" w:hAnsi="Arial" w:cs="Arial"/>
@@ -20884,19 +19127,11 @@
           <w:rFonts w:asciiTheme="minorHAnsi" w:hAnsiTheme="minorHAnsi" w:cstheme="minorHAnsi"/>
         </w:rPr>
       </w:pPr>
-      <w:proofErr w:type="spellStart"/>
-      <w:r>
-        <w:rPr>
-          <w:rFonts w:ascii="Arial" w:hAnsi="Arial" w:cs="Arial"/>
-        </w:rPr>
-        <w:t>Figma</w:t>
-      </w:r>
-      <w:proofErr w:type="spellEnd"/>
-      <w:r>
-        <w:rPr>
-          <w:rFonts w:ascii="Arial" w:hAnsi="Arial" w:cs="Arial"/>
-        </w:rPr>
-        <w:t xml:space="preserve">: </w:t>
+      <w:r>
+        <w:rPr>
+          <w:rFonts w:ascii="Arial" w:hAnsi="Arial" w:cs="Arial"/>
+        </w:rPr>
+        <w:t xml:space="preserve">Figma: </w:t>
       </w:r>
       <w:hyperlink r:id="rId72" w:history="1">
         <w:r>
@@ -21007,23 +19242,13 @@
       </w:rPr>
       <w:tab/>
     </w:r>
-    <w:proofErr w:type="spellStart"/>
     <w:r>
       <w:rPr>
         <w:rFonts w:ascii="Calibri" w:hAnsi="Calibri" w:cs="Arial"/>
         <w:sz w:val="20"/>
         <w:szCs w:val="20"/>
       </w:rPr>
-      <w:t>Page</w:t>
-    </w:r>
-    <w:proofErr w:type="spellEnd"/>
-    <w:r>
-      <w:rPr>
-        <w:rFonts w:ascii="Calibri" w:hAnsi="Calibri" w:cs="Arial"/>
-        <w:sz w:val="20"/>
-        <w:szCs w:val="20"/>
-      </w:rPr>
-      <w:t xml:space="preserve"> </w:t>
+      <w:t xml:space="preserve">Page </w:t>
     </w:r>
     <w:r>
       <w:rPr>
@@ -21072,25 +19297,7 @@
         <w:sz w:val="20"/>
         <w:szCs w:val="20"/>
       </w:rPr>
-      <w:t xml:space="preserve"> </w:t>
-    </w:r>
-    <w:proofErr w:type="spellStart"/>
-    <w:r>
-      <w:rPr>
-        <w:rFonts w:ascii="Calibri" w:hAnsi="Calibri" w:cs="Arial"/>
-        <w:sz w:val="20"/>
-        <w:szCs w:val="20"/>
-      </w:rPr>
-      <w:t>of</w:t>
-    </w:r>
-    <w:proofErr w:type="spellEnd"/>
-    <w:r>
-      <w:rPr>
-        <w:rFonts w:ascii="Calibri" w:hAnsi="Calibri" w:cs="Arial"/>
-        <w:sz w:val="20"/>
-        <w:szCs w:val="20"/>
-      </w:rPr>
-      <w:t xml:space="preserve"> </w:t>
+      <w:t xml:space="preserve"> of </w:t>
     </w:r>
     <w:r>
       <w:rPr>
@@ -21243,7 +19450,6 @@
             </w:rPr>
             <w:t xml:space="preserve"> – </w:t>
           </w:r>
-          <w:proofErr w:type="spellStart"/>
           <w:r>
             <w:rPr>
               <w:rFonts w:ascii="Calibri" w:hAnsi="Calibri" w:cs="Calibri"/>
@@ -21253,7 +19459,6 @@
             </w:rPr>
             <w:t>TaskTracker</w:t>
           </w:r>
-          <w:proofErr w:type="spellEnd"/>
         </w:p>
       </w:tc>
       <w:tc>
